--- a/par-template/PAR-template.docx
+++ b/par-template/PAR-template.docx
@@ -15,12 +15,6 @@
         <w:gridCol w:w="3330"/>
       </w:tblGrid>
       <w:tr>
-        <w:tblPrEx>
-          <w:tblCellMar>
-            <w:top w:w="0" w:type="dxa"/>
-            <w:bottom w:w="0" w:type="dxa"/>
-          </w:tblCellMar>
-        </w:tblPrEx>
         <w:tc>
           <w:tcPr>
             <w:tcW w:w="3240" w:type="dxa"/>
@@ -95,12 +89,6 @@
         </w:tc>
       </w:tr>
       <w:tr>
-        <w:tblPrEx>
-          <w:tblCellMar>
-            <w:top w:w="0" w:type="dxa"/>
-            <w:bottom w:w="0" w:type="dxa"/>
-          </w:tblCellMar>
-        </w:tblPrEx>
         <w:tc>
           <w:tcPr>
             <w:tcW w:w="11430" w:type="dxa"/>
@@ -149,12 +137,6 @@
         <w:gridCol w:w="2880"/>
       </w:tblGrid>
       <w:tr>
-        <w:tblPrEx>
-          <w:tblCellMar>
-            <w:top w:w="0" w:type="dxa"/>
-            <w:bottom w:w="0" w:type="dxa"/>
-          </w:tblCellMar>
-        </w:tblPrEx>
         <w:tc>
           <w:tcPr>
             <w:tcW w:w="7470" w:type="dxa"/>
@@ -207,12 +189,6 @@
         </w:tc>
       </w:tr>
       <w:tr>
-        <w:tblPrEx>
-          <w:tblCellMar>
-            <w:top w:w="0" w:type="dxa"/>
-            <w:bottom w:w="0" w:type="dxa"/>
-          </w:tblCellMar>
-        </w:tblPrEx>
         <w:tc>
           <w:tcPr>
             <w:tcW w:w="1620" w:type="dxa"/>
@@ -283,12 +259,6 @@
         </w:tc>
       </w:tr>
       <w:tr>
-        <w:tblPrEx>
-          <w:tblCellMar>
-            <w:top w:w="0" w:type="dxa"/>
-            <w:bottom w:w="0" w:type="dxa"/>
-          </w:tblCellMar>
-        </w:tblPrEx>
         <w:tc>
           <w:tcPr>
             <w:tcW w:w="1620" w:type="dxa"/>
@@ -380,12 +350,6 @@
         </w:tc>
       </w:tr>
       <w:tr>
-        <w:tblPrEx>
-          <w:tblCellMar>
-            <w:top w:w="0" w:type="dxa"/>
-            <w:bottom w:w="0" w:type="dxa"/>
-          </w:tblCellMar>
-        </w:tblPrEx>
         <w:tc>
           <w:tcPr>
             <w:tcW w:w="1620" w:type="dxa"/>
@@ -462,12 +426,6 @@
         </w:tc>
       </w:tr>
       <w:tr>
-        <w:tblPrEx>
-          <w:tblCellMar>
-            <w:top w:w="0" w:type="dxa"/>
-            <w:bottom w:w="0" w:type="dxa"/>
-          </w:tblCellMar>
-        </w:tblPrEx>
         <w:tc>
           <w:tcPr>
             <w:tcW w:w="1620" w:type="dxa"/>
@@ -690,12 +648,6 @@
         <w:gridCol w:w="3510"/>
       </w:tblGrid>
       <w:tr>
-        <w:tblPrEx>
-          <w:tblCellMar>
-            <w:top w:w="0" w:type="dxa"/>
-            <w:bottom w:w="0" w:type="dxa"/>
-          </w:tblCellMar>
-        </w:tblPrEx>
         <w:tc>
           <w:tcPr>
             <w:tcW w:w="1710" w:type="dxa"/>
@@ -751,12 +703,6 @@
         </w:tc>
       </w:tr>
       <w:tr>
-        <w:tblPrEx>
-          <w:tblCellMar>
-            <w:top w:w="0" w:type="dxa"/>
-            <w:bottom w:w="0" w:type="dxa"/>
-          </w:tblCellMar>
-        </w:tblPrEx>
         <w:trPr>
           <w:trHeight w:val="225"/>
         </w:trPr>
@@ -813,12 +759,6 @@
         </w:tc>
       </w:tr>
       <w:tr>
-        <w:tblPrEx>
-          <w:tblCellMar>
-            <w:top w:w="0" w:type="dxa"/>
-            <w:bottom w:w="0" w:type="dxa"/>
-          </w:tblCellMar>
-        </w:tblPrEx>
         <w:trPr>
           <w:cantSplit/>
           <w:trHeight w:val="225"/>
@@ -977,12 +917,6 @@
         <w:gridCol w:w="1350"/>
       </w:tblGrid>
       <w:tr>
-        <w:tblPrEx>
-          <w:tblCellMar>
-            <w:top w:w="0" w:type="dxa"/>
-            <w:bottom w:w="0" w:type="dxa"/>
-          </w:tblCellMar>
-        </w:tblPrEx>
         <w:tc>
           <w:tcPr>
             <w:tcW w:w="1080" w:type="dxa"/>
@@ -1107,1103 +1041,2165 @@
         </w:tc>
       </w:tr>
       <w:tr>
-        <w:tblPrEx>
-          <w:tblCellMar>
-            <w:top w:w="0" w:type="dxa"/>
-            <w:bottom w:w="0" w:type="dxa"/>
-          </w:tblCellMar>
-        </w:tblPrEx>
-        <w:tc>
-          <w:tcPr>
-            <w:tcW w:w="1080" w:type="dxa"/>
-            <w:tcBorders>
-              <w:top w:val="single" w:sz="4" w:space="0" w:color="auto"/>
-              <w:bottom w:val="single" w:sz="4" w:space="0" w:color="auto"/>
-              <w:right w:val="single" w:sz="4" w:space="0" w:color="auto"/>
-            </w:tcBorders>
-            <w:shd w:val="clear" w:color="auto" w:fill="auto"/>
-          </w:tcPr>
-          <w:p>
-            <w:pPr>
-              <w:tabs>
-                <w:tab w:val="left" w:pos="540"/>
-              </w:tabs>
-              <w:spacing w:before="120"/>
-              <w:jc w:val="center"/>
-              <w:rPr>
-                <w:sz w:val="20"/>
-              </w:rPr>
-            </w:pPr>
-          </w:p>
-        </w:tc>
-        <w:tc>
-          <w:tcPr>
-            <w:tcW w:w="9000" w:type="dxa"/>
-            <w:tcBorders>
-              <w:top w:val="single" w:sz="4" w:space="0" w:color="auto"/>
-              <w:left w:val="single" w:sz="4" w:space="0" w:color="auto"/>
-              <w:bottom w:val="single" w:sz="4" w:space="0" w:color="auto"/>
-              <w:right w:val="single" w:sz="4" w:space="0" w:color="auto"/>
-            </w:tcBorders>
-            <w:shd w:val="clear" w:color="auto" w:fill="auto"/>
-          </w:tcPr>
-          <w:p>
-            <w:pPr>
-              <w:tabs>
-                <w:tab w:val="left" w:pos="540"/>
-              </w:tabs>
-              <w:spacing w:before="120"/>
-              <w:rPr>
-                <w:sz w:val="20"/>
-              </w:rPr>
-            </w:pPr>
-          </w:p>
-        </w:tc>
-        <w:tc>
-          <w:tcPr>
-            <w:tcW w:w="1350" w:type="dxa"/>
-            <w:tcBorders>
-              <w:top w:val="single" w:sz="4" w:space="0" w:color="auto"/>
-              <w:left w:val="single" w:sz="4" w:space="0" w:color="auto"/>
-              <w:bottom w:val="single" w:sz="4" w:space="0" w:color="auto"/>
-            </w:tcBorders>
-            <w:shd w:val="clear" w:color="auto" w:fill="auto"/>
-          </w:tcPr>
-          <w:p>
-            <w:pPr>
-              <w:tabs>
-                <w:tab w:val="left" w:pos="540"/>
-              </w:tabs>
-              <w:spacing w:before="120"/>
-              <w:jc w:val="center"/>
-              <w:rPr>
-                <w:sz w:val="20"/>
-              </w:rPr>
-            </w:pPr>
-          </w:p>
-        </w:tc>
-      </w:tr>
-      <w:tr>
-        <w:tblPrEx>
-          <w:tblCellMar>
-            <w:top w:w="0" w:type="dxa"/>
-            <w:bottom w:w="0" w:type="dxa"/>
-          </w:tblCellMar>
-        </w:tblPrEx>
-        <w:tc>
-          <w:tcPr>
-            <w:tcW w:w="1080" w:type="dxa"/>
-            <w:tcBorders>
-              <w:top w:val="single" w:sz="4" w:space="0" w:color="auto"/>
-              <w:bottom w:val="single" w:sz="4" w:space="0" w:color="auto"/>
-              <w:right w:val="single" w:sz="4" w:space="0" w:color="auto"/>
-            </w:tcBorders>
-            <w:shd w:val="clear" w:color="auto" w:fill="auto"/>
-          </w:tcPr>
-          <w:p>
-            <w:pPr>
-              <w:tabs>
-                <w:tab w:val="left" w:pos="540"/>
-              </w:tabs>
-              <w:spacing w:before="120"/>
-              <w:jc w:val="center"/>
-              <w:rPr>
-                <w:sz w:val="20"/>
-              </w:rPr>
-            </w:pPr>
-          </w:p>
-        </w:tc>
-        <w:tc>
-          <w:tcPr>
-            <w:tcW w:w="9000" w:type="dxa"/>
-            <w:tcBorders>
-              <w:top w:val="single" w:sz="4" w:space="0" w:color="auto"/>
-              <w:left w:val="single" w:sz="4" w:space="0" w:color="auto"/>
-              <w:bottom w:val="single" w:sz="4" w:space="0" w:color="auto"/>
-              <w:right w:val="single" w:sz="4" w:space="0" w:color="auto"/>
-            </w:tcBorders>
-            <w:shd w:val="clear" w:color="auto" w:fill="auto"/>
-          </w:tcPr>
-          <w:p>
-            <w:pPr>
-              <w:tabs>
-                <w:tab w:val="left" w:pos="540"/>
-              </w:tabs>
-              <w:spacing w:before="120"/>
-              <w:jc w:val="center"/>
-              <w:rPr>
-                <w:sz w:val="20"/>
-              </w:rPr>
-            </w:pPr>
-          </w:p>
-        </w:tc>
-        <w:tc>
-          <w:tcPr>
-            <w:tcW w:w="1350" w:type="dxa"/>
-            <w:tcBorders>
-              <w:top w:val="single" w:sz="4" w:space="0" w:color="auto"/>
-              <w:left w:val="single" w:sz="4" w:space="0" w:color="auto"/>
-              <w:bottom w:val="single" w:sz="4" w:space="0" w:color="auto"/>
-            </w:tcBorders>
-            <w:shd w:val="clear" w:color="auto" w:fill="auto"/>
-          </w:tcPr>
-          <w:p>
-            <w:pPr>
-              <w:tabs>
-                <w:tab w:val="left" w:pos="540"/>
-              </w:tabs>
-              <w:spacing w:before="120"/>
-              <w:jc w:val="center"/>
-              <w:rPr>
-                <w:sz w:val="20"/>
-              </w:rPr>
-            </w:pPr>
-          </w:p>
-        </w:tc>
-      </w:tr>
-      <w:tr>
-        <w:tblPrEx>
-          <w:tblCellMar>
-            <w:top w:w="0" w:type="dxa"/>
-            <w:bottom w:w="0" w:type="dxa"/>
-          </w:tblCellMar>
-        </w:tblPrEx>
-        <w:tc>
-          <w:tcPr>
-            <w:tcW w:w="1080" w:type="dxa"/>
-            <w:tcBorders>
-              <w:top w:val="single" w:sz="4" w:space="0" w:color="auto"/>
-              <w:bottom w:val="single" w:sz="4" w:space="0" w:color="auto"/>
-              <w:right w:val="single" w:sz="4" w:space="0" w:color="auto"/>
-            </w:tcBorders>
-            <w:shd w:val="clear" w:color="auto" w:fill="auto"/>
-          </w:tcPr>
-          <w:p>
-            <w:pPr>
-              <w:tabs>
-                <w:tab w:val="left" w:pos="540"/>
-              </w:tabs>
-              <w:spacing w:before="120"/>
-              <w:jc w:val="center"/>
-              <w:rPr>
-                <w:sz w:val="20"/>
-              </w:rPr>
-            </w:pPr>
-          </w:p>
-        </w:tc>
-        <w:tc>
-          <w:tcPr>
-            <w:tcW w:w="9000" w:type="dxa"/>
-            <w:tcBorders>
-              <w:top w:val="single" w:sz="4" w:space="0" w:color="auto"/>
-              <w:left w:val="single" w:sz="4" w:space="0" w:color="auto"/>
-              <w:bottom w:val="single" w:sz="4" w:space="0" w:color="auto"/>
-              <w:right w:val="single" w:sz="4" w:space="0" w:color="auto"/>
-            </w:tcBorders>
-            <w:shd w:val="clear" w:color="auto" w:fill="auto"/>
-          </w:tcPr>
-          <w:p>
-            <w:pPr>
-              <w:tabs>
-                <w:tab w:val="left" w:pos="540"/>
-              </w:tabs>
-              <w:spacing w:before="120"/>
-              <w:jc w:val="center"/>
-              <w:rPr>
-                <w:sz w:val="20"/>
-              </w:rPr>
-            </w:pPr>
-          </w:p>
-        </w:tc>
-        <w:tc>
-          <w:tcPr>
-            <w:tcW w:w="1350" w:type="dxa"/>
-            <w:tcBorders>
-              <w:top w:val="single" w:sz="4" w:space="0" w:color="auto"/>
-              <w:left w:val="single" w:sz="4" w:space="0" w:color="auto"/>
-              <w:bottom w:val="single" w:sz="4" w:space="0" w:color="auto"/>
-            </w:tcBorders>
-            <w:shd w:val="clear" w:color="auto" w:fill="auto"/>
-          </w:tcPr>
-          <w:p>
-            <w:pPr>
-              <w:tabs>
-                <w:tab w:val="left" w:pos="540"/>
-              </w:tabs>
-              <w:spacing w:before="120"/>
-              <w:jc w:val="center"/>
-              <w:rPr>
-                <w:sz w:val="20"/>
-              </w:rPr>
-            </w:pPr>
-          </w:p>
-        </w:tc>
-      </w:tr>
-      <w:tr>
-        <w:tblPrEx>
-          <w:tblCellMar>
-            <w:top w:w="0" w:type="dxa"/>
-            <w:bottom w:w="0" w:type="dxa"/>
-          </w:tblCellMar>
-        </w:tblPrEx>
-        <w:tc>
-          <w:tcPr>
-            <w:tcW w:w="1080" w:type="dxa"/>
-            <w:tcBorders>
-              <w:top w:val="single" w:sz="4" w:space="0" w:color="auto"/>
-              <w:bottom w:val="single" w:sz="4" w:space="0" w:color="auto"/>
-              <w:right w:val="single" w:sz="4" w:space="0" w:color="auto"/>
-            </w:tcBorders>
-            <w:shd w:val="clear" w:color="auto" w:fill="auto"/>
-          </w:tcPr>
-          <w:p>
-            <w:pPr>
-              <w:tabs>
-                <w:tab w:val="left" w:pos="540"/>
-              </w:tabs>
-              <w:spacing w:before="120"/>
-              <w:jc w:val="center"/>
-              <w:rPr>
-                <w:sz w:val="20"/>
-              </w:rPr>
-            </w:pPr>
-          </w:p>
-        </w:tc>
-        <w:tc>
-          <w:tcPr>
-            <w:tcW w:w="9000" w:type="dxa"/>
-            <w:tcBorders>
-              <w:top w:val="single" w:sz="4" w:space="0" w:color="auto"/>
-              <w:left w:val="single" w:sz="4" w:space="0" w:color="auto"/>
-              <w:bottom w:val="single" w:sz="4" w:space="0" w:color="auto"/>
-              <w:right w:val="single" w:sz="4" w:space="0" w:color="auto"/>
-            </w:tcBorders>
-            <w:shd w:val="clear" w:color="auto" w:fill="auto"/>
-          </w:tcPr>
-          <w:p>
-            <w:pPr>
-              <w:tabs>
-                <w:tab w:val="left" w:pos="540"/>
-              </w:tabs>
-              <w:spacing w:before="120"/>
-              <w:jc w:val="center"/>
-              <w:rPr>
-                <w:sz w:val="20"/>
-              </w:rPr>
-            </w:pPr>
-          </w:p>
-        </w:tc>
-        <w:tc>
-          <w:tcPr>
-            <w:tcW w:w="1350" w:type="dxa"/>
-            <w:tcBorders>
-              <w:top w:val="single" w:sz="4" w:space="0" w:color="auto"/>
-              <w:left w:val="single" w:sz="4" w:space="0" w:color="auto"/>
-              <w:bottom w:val="single" w:sz="4" w:space="0" w:color="auto"/>
-            </w:tcBorders>
-            <w:shd w:val="clear" w:color="auto" w:fill="auto"/>
-          </w:tcPr>
-          <w:p>
-            <w:pPr>
-              <w:tabs>
-                <w:tab w:val="left" w:pos="540"/>
-              </w:tabs>
-              <w:spacing w:before="120"/>
-              <w:jc w:val="center"/>
-              <w:rPr>
-                <w:sz w:val="20"/>
-              </w:rPr>
-            </w:pPr>
-          </w:p>
-        </w:tc>
-      </w:tr>
-      <w:tr>
-        <w:tblPrEx>
-          <w:tblCellMar>
-            <w:top w:w="0" w:type="dxa"/>
-            <w:bottom w:w="0" w:type="dxa"/>
-          </w:tblCellMar>
-        </w:tblPrEx>
-        <w:tc>
-          <w:tcPr>
-            <w:tcW w:w="1080" w:type="dxa"/>
-            <w:tcBorders>
-              <w:top w:val="single" w:sz="4" w:space="0" w:color="auto"/>
-              <w:bottom w:val="single" w:sz="4" w:space="0" w:color="auto"/>
-              <w:right w:val="single" w:sz="4" w:space="0" w:color="auto"/>
-            </w:tcBorders>
-            <w:shd w:val="clear" w:color="auto" w:fill="auto"/>
-          </w:tcPr>
-          <w:p>
-            <w:pPr>
-              <w:tabs>
-                <w:tab w:val="left" w:pos="540"/>
-              </w:tabs>
-              <w:spacing w:before="120"/>
-              <w:jc w:val="center"/>
-              <w:rPr>
-                <w:sz w:val="20"/>
-              </w:rPr>
-            </w:pPr>
-          </w:p>
-        </w:tc>
-        <w:tc>
-          <w:tcPr>
-            <w:tcW w:w="9000" w:type="dxa"/>
-            <w:tcBorders>
-              <w:top w:val="single" w:sz="4" w:space="0" w:color="auto"/>
-              <w:left w:val="single" w:sz="4" w:space="0" w:color="auto"/>
-              <w:bottom w:val="single" w:sz="4" w:space="0" w:color="auto"/>
-              <w:right w:val="single" w:sz="4" w:space="0" w:color="auto"/>
-            </w:tcBorders>
-            <w:shd w:val="clear" w:color="auto" w:fill="auto"/>
-          </w:tcPr>
-          <w:p>
-            <w:pPr>
-              <w:tabs>
-                <w:tab w:val="left" w:pos="540"/>
-              </w:tabs>
-              <w:spacing w:before="120"/>
-              <w:jc w:val="center"/>
-              <w:rPr>
-                <w:sz w:val="20"/>
-              </w:rPr>
-            </w:pPr>
-          </w:p>
-        </w:tc>
-        <w:tc>
-          <w:tcPr>
-            <w:tcW w:w="1350" w:type="dxa"/>
-            <w:tcBorders>
-              <w:top w:val="single" w:sz="4" w:space="0" w:color="auto"/>
-              <w:left w:val="single" w:sz="4" w:space="0" w:color="auto"/>
-              <w:bottom w:val="single" w:sz="4" w:space="0" w:color="auto"/>
-            </w:tcBorders>
-            <w:shd w:val="clear" w:color="auto" w:fill="auto"/>
-          </w:tcPr>
-          <w:p>
-            <w:pPr>
-              <w:tabs>
-                <w:tab w:val="left" w:pos="540"/>
-              </w:tabs>
-              <w:spacing w:before="120"/>
-              <w:jc w:val="center"/>
-              <w:rPr>
-                <w:sz w:val="20"/>
-              </w:rPr>
-            </w:pPr>
-          </w:p>
-        </w:tc>
-      </w:tr>
-      <w:tr>
-        <w:tblPrEx>
-          <w:tblCellMar>
-            <w:top w:w="0" w:type="dxa"/>
-            <w:bottom w:w="0" w:type="dxa"/>
-          </w:tblCellMar>
-        </w:tblPrEx>
-        <w:tc>
-          <w:tcPr>
-            <w:tcW w:w="1080" w:type="dxa"/>
-            <w:tcBorders>
-              <w:top w:val="single" w:sz="4" w:space="0" w:color="auto"/>
-              <w:bottom w:val="single" w:sz="4" w:space="0" w:color="auto"/>
-              <w:right w:val="single" w:sz="4" w:space="0" w:color="auto"/>
-            </w:tcBorders>
-            <w:shd w:val="clear" w:color="auto" w:fill="auto"/>
-          </w:tcPr>
-          <w:p>
-            <w:pPr>
-              <w:tabs>
-                <w:tab w:val="left" w:pos="540"/>
-              </w:tabs>
-              <w:spacing w:before="120"/>
-              <w:jc w:val="center"/>
-              <w:rPr>
-                <w:sz w:val="20"/>
-              </w:rPr>
-            </w:pPr>
-          </w:p>
-        </w:tc>
-        <w:tc>
-          <w:tcPr>
-            <w:tcW w:w="9000" w:type="dxa"/>
-            <w:tcBorders>
-              <w:top w:val="single" w:sz="4" w:space="0" w:color="auto"/>
-              <w:left w:val="single" w:sz="4" w:space="0" w:color="auto"/>
-              <w:bottom w:val="single" w:sz="4" w:space="0" w:color="auto"/>
-              <w:right w:val="single" w:sz="4" w:space="0" w:color="auto"/>
-            </w:tcBorders>
-            <w:shd w:val="clear" w:color="auto" w:fill="auto"/>
-          </w:tcPr>
-          <w:p>
-            <w:pPr>
-              <w:tabs>
-                <w:tab w:val="left" w:pos="540"/>
-              </w:tabs>
-              <w:spacing w:before="120"/>
-              <w:jc w:val="center"/>
-              <w:rPr>
-                <w:sz w:val="20"/>
-              </w:rPr>
-            </w:pPr>
-          </w:p>
-        </w:tc>
-        <w:tc>
-          <w:tcPr>
-            <w:tcW w:w="1350" w:type="dxa"/>
-            <w:tcBorders>
-              <w:top w:val="single" w:sz="4" w:space="0" w:color="auto"/>
-              <w:left w:val="single" w:sz="4" w:space="0" w:color="auto"/>
-              <w:bottom w:val="single" w:sz="4" w:space="0" w:color="auto"/>
-            </w:tcBorders>
-            <w:shd w:val="clear" w:color="auto" w:fill="auto"/>
-          </w:tcPr>
-          <w:p>
-            <w:pPr>
-              <w:tabs>
-                <w:tab w:val="left" w:pos="540"/>
-              </w:tabs>
-              <w:spacing w:before="120"/>
-              <w:jc w:val="center"/>
-              <w:rPr>
-                <w:sz w:val="20"/>
-              </w:rPr>
-            </w:pPr>
-          </w:p>
-        </w:tc>
-      </w:tr>
-      <w:tr>
-        <w:tblPrEx>
-          <w:tblCellMar>
-            <w:top w:w="0" w:type="dxa"/>
-            <w:bottom w:w="0" w:type="dxa"/>
-          </w:tblCellMar>
-        </w:tblPrEx>
-        <w:tc>
-          <w:tcPr>
-            <w:tcW w:w="1080" w:type="dxa"/>
-            <w:tcBorders>
-              <w:top w:val="single" w:sz="4" w:space="0" w:color="auto"/>
-              <w:bottom w:val="single" w:sz="4" w:space="0" w:color="auto"/>
-              <w:right w:val="single" w:sz="4" w:space="0" w:color="auto"/>
-            </w:tcBorders>
-            <w:shd w:val="clear" w:color="auto" w:fill="auto"/>
-          </w:tcPr>
-          <w:p>
-            <w:pPr>
-              <w:tabs>
-                <w:tab w:val="left" w:pos="540"/>
-              </w:tabs>
-              <w:spacing w:before="120"/>
-              <w:jc w:val="center"/>
-              <w:rPr>
-                <w:sz w:val="20"/>
-              </w:rPr>
-            </w:pPr>
-          </w:p>
-        </w:tc>
-        <w:tc>
-          <w:tcPr>
-            <w:tcW w:w="9000" w:type="dxa"/>
-            <w:tcBorders>
-              <w:top w:val="single" w:sz="4" w:space="0" w:color="auto"/>
-              <w:left w:val="single" w:sz="4" w:space="0" w:color="auto"/>
-              <w:bottom w:val="single" w:sz="4" w:space="0" w:color="auto"/>
-              <w:right w:val="single" w:sz="4" w:space="0" w:color="auto"/>
-            </w:tcBorders>
-            <w:shd w:val="clear" w:color="auto" w:fill="auto"/>
-          </w:tcPr>
-          <w:p>
-            <w:pPr>
-              <w:tabs>
-                <w:tab w:val="left" w:pos="540"/>
-              </w:tabs>
-              <w:spacing w:before="120"/>
-              <w:jc w:val="center"/>
-              <w:rPr>
-                <w:sz w:val="20"/>
-              </w:rPr>
-            </w:pPr>
-          </w:p>
-        </w:tc>
-        <w:tc>
-          <w:tcPr>
-            <w:tcW w:w="1350" w:type="dxa"/>
-            <w:tcBorders>
-              <w:top w:val="single" w:sz="4" w:space="0" w:color="auto"/>
-              <w:left w:val="single" w:sz="4" w:space="0" w:color="auto"/>
-              <w:bottom w:val="single" w:sz="4" w:space="0" w:color="auto"/>
-            </w:tcBorders>
-            <w:shd w:val="clear" w:color="auto" w:fill="auto"/>
-          </w:tcPr>
-          <w:p>
-            <w:pPr>
-              <w:tabs>
-                <w:tab w:val="left" w:pos="540"/>
-              </w:tabs>
-              <w:spacing w:before="120"/>
-              <w:jc w:val="center"/>
-              <w:rPr>
-                <w:sz w:val="20"/>
-              </w:rPr>
-            </w:pPr>
-          </w:p>
-        </w:tc>
-      </w:tr>
-      <w:tr>
-        <w:tblPrEx>
-          <w:tblCellMar>
-            <w:top w:w="0" w:type="dxa"/>
-            <w:bottom w:w="0" w:type="dxa"/>
-          </w:tblCellMar>
-        </w:tblPrEx>
-        <w:tc>
-          <w:tcPr>
-            <w:tcW w:w="1080" w:type="dxa"/>
-            <w:tcBorders>
-              <w:top w:val="single" w:sz="4" w:space="0" w:color="auto"/>
-              <w:bottom w:val="single" w:sz="4" w:space="0" w:color="auto"/>
-              <w:right w:val="single" w:sz="4" w:space="0" w:color="auto"/>
-            </w:tcBorders>
-            <w:shd w:val="clear" w:color="auto" w:fill="auto"/>
-          </w:tcPr>
-          <w:p>
-            <w:pPr>
-              <w:tabs>
-                <w:tab w:val="left" w:pos="540"/>
-              </w:tabs>
-              <w:spacing w:before="120"/>
-              <w:jc w:val="center"/>
-              <w:rPr>
-                <w:sz w:val="20"/>
-              </w:rPr>
-            </w:pPr>
-          </w:p>
-        </w:tc>
-        <w:tc>
-          <w:tcPr>
-            <w:tcW w:w="9000" w:type="dxa"/>
-            <w:tcBorders>
-              <w:top w:val="single" w:sz="4" w:space="0" w:color="auto"/>
-              <w:left w:val="single" w:sz="4" w:space="0" w:color="auto"/>
-              <w:bottom w:val="single" w:sz="4" w:space="0" w:color="auto"/>
-              <w:right w:val="single" w:sz="4" w:space="0" w:color="auto"/>
-            </w:tcBorders>
-            <w:shd w:val="clear" w:color="auto" w:fill="auto"/>
-          </w:tcPr>
-          <w:p>
-            <w:pPr>
-              <w:tabs>
-                <w:tab w:val="left" w:pos="540"/>
-              </w:tabs>
-              <w:spacing w:before="120"/>
-              <w:jc w:val="center"/>
-              <w:rPr>
-                <w:sz w:val="20"/>
-              </w:rPr>
-            </w:pPr>
-          </w:p>
-        </w:tc>
-        <w:tc>
-          <w:tcPr>
-            <w:tcW w:w="1350" w:type="dxa"/>
-            <w:tcBorders>
-              <w:top w:val="single" w:sz="4" w:space="0" w:color="auto"/>
-              <w:left w:val="single" w:sz="4" w:space="0" w:color="auto"/>
-              <w:bottom w:val="single" w:sz="4" w:space="0" w:color="auto"/>
-            </w:tcBorders>
-            <w:shd w:val="clear" w:color="auto" w:fill="auto"/>
-          </w:tcPr>
-          <w:p>
-            <w:pPr>
-              <w:tabs>
-                <w:tab w:val="left" w:pos="540"/>
-              </w:tabs>
-              <w:spacing w:before="120"/>
-              <w:jc w:val="center"/>
-              <w:rPr>
-                <w:sz w:val="20"/>
-              </w:rPr>
-            </w:pPr>
-          </w:p>
-        </w:tc>
-      </w:tr>
-      <w:tr>
-        <w:tblPrEx>
-          <w:tblCellMar>
-            <w:top w:w="0" w:type="dxa"/>
-            <w:bottom w:w="0" w:type="dxa"/>
-          </w:tblCellMar>
-        </w:tblPrEx>
-        <w:tc>
-          <w:tcPr>
-            <w:tcW w:w="1080" w:type="dxa"/>
-            <w:tcBorders>
-              <w:top w:val="single" w:sz="4" w:space="0" w:color="auto"/>
-              <w:bottom w:val="single" w:sz="4" w:space="0" w:color="auto"/>
-              <w:right w:val="single" w:sz="4" w:space="0" w:color="auto"/>
-            </w:tcBorders>
-            <w:shd w:val="clear" w:color="auto" w:fill="auto"/>
-          </w:tcPr>
-          <w:p>
-            <w:pPr>
-              <w:tabs>
-                <w:tab w:val="left" w:pos="540"/>
-              </w:tabs>
-              <w:spacing w:before="120"/>
-              <w:jc w:val="center"/>
-              <w:rPr>
-                <w:sz w:val="20"/>
-              </w:rPr>
-            </w:pPr>
-          </w:p>
-        </w:tc>
-        <w:tc>
-          <w:tcPr>
-            <w:tcW w:w="9000" w:type="dxa"/>
-            <w:tcBorders>
-              <w:top w:val="single" w:sz="4" w:space="0" w:color="auto"/>
-              <w:left w:val="single" w:sz="4" w:space="0" w:color="auto"/>
-              <w:bottom w:val="single" w:sz="4" w:space="0" w:color="auto"/>
-              <w:right w:val="single" w:sz="4" w:space="0" w:color="auto"/>
-            </w:tcBorders>
-            <w:shd w:val="clear" w:color="auto" w:fill="auto"/>
-          </w:tcPr>
-          <w:p>
-            <w:pPr>
-              <w:tabs>
-                <w:tab w:val="left" w:pos="540"/>
-              </w:tabs>
-              <w:spacing w:before="120"/>
-              <w:jc w:val="center"/>
-              <w:rPr>
-                <w:sz w:val="20"/>
-              </w:rPr>
-            </w:pPr>
-          </w:p>
-        </w:tc>
-        <w:tc>
-          <w:tcPr>
-            <w:tcW w:w="1350" w:type="dxa"/>
-            <w:tcBorders>
-              <w:top w:val="single" w:sz="4" w:space="0" w:color="auto"/>
-              <w:left w:val="single" w:sz="4" w:space="0" w:color="auto"/>
-              <w:bottom w:val="single" w:sz="4" w:space="0" w:color="auto"/>
-            </w:tcBorders>
-            <w:shd w:val="clear" w:color="auto" w:fill="auto"/>
-          </w:tcPr>
-          <w:p>
-            <w:pPr>
-              <w:tabs>
-                <w:tab w:val="left" w:pos="540"/>
-              </w:tabs>
-              <w:spacing w:before="120"/>
-              <w:jc w:val="center"/>
-              <w:rPr>
-                <w:sz w:val="20"/>
-              </w:rPr>
-            </w:pPr>
-          </w:p>
-        </w:tc>
-      </w:tr>
-      <w:tr>
-        <w:tblPrEx>
-          <w:tblCellMar>
-            <w:top w:w="0" w:type="dxa"/>
-            <w:bottom w:w="0" w:type="dxa"/>
-          </w:tblCellMar>
-        </w:tblPrEx>
-        <w:tc>
-          <w:tcPr>
-            <w:tcW w:w="1080" w:type="dxa"/>
-            <w:tcBorders>
-              <w:top w:val="single" w:sz="4" w:space="0" w:color="auto"/>
-              <w:bottom w:val="single" w:sz="4" w:space="0" w:color="auto"/>
-              <w:right w:val="single" w:sz="4" w:space="0" w:color="auto"/>
-            </w:tcBorders>
-            <w:shd w:val="clear" w:color="auto" w:fill="auto"/>
-          </w:tcPr>
-          <w:p>
-            <w:pPr>
-              <w:tabs>
-                <w:tab w:val="left" w:pos="540"/>
-              </w:tabs>
-              <w:spacing w:before="120"/>
-              <w:jc w:val="center"/>
-              <w:rPr>
-                <w:sz w:val="20"/>
-              </w:rPr>
-            </w:pPr>
-          </w:p>
-        </w:tc>
-        <w:tc>
-          <w:tcPr>
-            <w:tcW w:w="9000" w:type="dxa"/>
-            <w:tcBorders>
-              <w:top w:val="single" w:sz="4" w:space="0" w:color="auto"/>
-              <w:left w:val="single" w:sz="4" w:space="0" w:color="auto"/>
-              <w:bottom w:val="single" w:sz="4" w:space="0" w:color="auto"/>
-              <w:right w:val="single" w:sz="4" w:space="0" w:color="auto"/>
-            </w:tcBorders>
-            <w:shd w:val="clear" w:color="auto" w:fill="auto"/>
-          </w:tcPr>
-          <w:p>
-            <w:pPr>
-              <w:tabs>
-                <w:tab w:val="left" w:pos="540"/>
-              </w:tabs>
-              <w:spacing w:before="120"/>
-              <w:jc w:val="center"/>
-              <w:rPr>
-                <w:sz w:val="20"/>
-              </w:rPr>
-            </w:pPr>
-          </w:p>
-        </w:tc>
-        <w:tc>
-          <w:tcPr>
-            <w:tcW w:w="1350" w:type="dxa"/>
-            <w:tcBorders>
-              <w:top w:val="single" w:sz="4" w:space="0" w:color="auto"/>
-              <w:left w:val="single" w:sz="4" w:space="0" w:color="auto"/>
-              <w:bottom w:val="single" w:sz="4" w:space="0" w:color="auto"/>
-            </w:tcBorders>
-            <w:shd w:val="clear" w:color="auto" w:fill="auto"/>
-          </w:tcPr>
-          <w:p>
-            <w:pPr>
-              <w:tabs>
-                <w:tab w:val="left" w:pos="540"/>
-              </w:tabs>
-              <w:spacing w:before="120"/>
-              <w:jc w:val="center"/>
-              <w:rPr>
-                <w:sz w:val="20"/>
-              </w:rPr>
-            </w:pPr>
-          </w:p>
-        </w:tc>
-      </w:tr>
-      <w:tr>
-        <w:tblPrEx>
-          <w:tblCellMar>
-            <w:top w:w="0" w:type="dxa"/>
-            <w:bottom w:w="0" w:type="dxa"/>
-          </w:tblCellMar>
-        </w:tblPrEx>
-        <w:tc>
-          <w:tcPr>
-            <w:tcW w:w="1080" w:type="dxa"/>
-            <w:tcBorders>
-              <w:top w:val="single" w:sz="4" w:space="0" w:color="auto"/>
-              <w:bottom w:val="single" w:sz="4" w:space="0" w:color="auto"/>
-              <w:right w:val="single" w:sz="4" w:space="0" w:color="auto"/>
-            </w:tcBorders>
-            <w:shd w:val="clear" w:color="auto" w:fill="auto"/>
-          </w:tcPr>
-          <w:p>
-            <w:pPr>
-              <w:tabs>
-                <w:tab w:val="left" w:pos="540"/>
-              </w:tabs>
-              <w:spacing w:before="120"/>
-              <w:jc w:val="center"/>
-              <w:rPr>
-                <w:sz w:val="20"/>
-              </w:rPr>
-            </w:pPr>
-          </w:p>
-        </w:tc>
-        <w:tc>
-          <w:tcPr>
-            <w:tcW w:w="9000" w:type="dxa"/>
-            <w:tcBorders>
-              <w:top w:val="single" w:sz="4" w:space="0" w:color="auto"/>
-              <w:left w:val="single" w:sz="4" w:space="0" w:color="auto"/>
-              <w:bottom w:val="single" w:sz="4" w:space="0" w:color="auto"/>
-              <w:right w:val="single" w:sz="4" w:space="0" w:color="auto"/>
-            </w:tcBorders>
-            <w:shd w:val="clear" w:color="auto" w:fill="auto"/>
-          </w:tcPr>
-          <w:p>
-            <w:pPr>
-              <w:tabs>
-                <w:tab w:val="left" w:pos="540"/>
-              </w:tabs>
-              <w:spacing w:before="120"/>
-              <w:jc w:val="center"/>
-              <w:rPr>
-                <w:sz w:val="20"/>
-              </w:rPr>
-            </w:pPr>
-          </w:p>
-        </w:tc>
-        <w:tc>
-          <w:tcPr>
-            <w:tcW w:w="1350" w:type="dxa"/>
-            <w:tcBorders>
-              <w:top w:val="single" w:sz="4" w:space="0" w:color="auto"/>
-              <w:left w:val="single" w:sz="4" w:space="0" w:color="auto"/>
-              <w:bottom w:val="single" w:sz="4" w:space="0" w:color="auto"/>
-            </w:tcBorders>
-            <w:shd w:val="clear" w:color="auto" w:fill="auto"/>
-          </w:tcPr>
-          <w:p>
-            <w:pPr>
-              <w:tabs>
-                <w:tab w:val="left" w:pos="540"/>
-              </w:tabs>
-              <w:spacing w:before="120"/>
-              <w:jc w:val="center"/>
-              <w:rPr>
-                <w:sz w:val="20"/>
-              </w:rPr>
-            </w:pPr>
-          </w:p>
-        </w:tc>
-      </w:tr>
-      <w:tr>
-        <w:tblPrEx>
-          <w:tblCellMar>
-            <w:top w:w="0" w:type="dxa"/>
-            <w:bottom w:w="0" w:type="dxa"/>
-          </w:tblCellMar>
-        </w:tblPrEx>
-        <w:tc>
-          <w:tcPr>
-            <w:tcW w:w="1080" w:type="dxa"/>
-            <w:tcBorders>
-              <w:top w:val="single" w:sz="4" w:space="0" w:color="auto"/>
-              <w:bottom w:val="single" w:sz="4" w:space="0" w:color="auto"/>
-              <w:right w:val="single" w:sz="4" w:space="0" w:color="auto"/>
-            </w:tcBorders>
-            <w:shd w:val="clear" w:color="auto" w:fill="auto"/>
-          </w:tcPr>
-          <w:p>
-            <w:pPr>
-              <w:tabs>
-                <w:tab w:val="left" w:pos="540"/>
-              </w:tabs>
-              <w:spacing w:before="120"/>
-              <w:jc w:val="center"/>
-              <w:rPr>
-                <w:sz w:val="20"/>
-              </w:rPr>
-            </w:pPr>
-          </w:p>
-        </w:tc>
-        <w:tc>
-          <w:tcPr>
-            <w:tcW w:w="9000" w:type="dxa"/>
-            <w:tcBorders>
-              <w:top w:val="single" w:sz="4" w:space="0" w:color="auto"/>
-              <w:left w:val="single" w:sz="4" w:space="0" w:color="auto"/>
-              <w:bottom w:val="single" w:sz="4" w:space="0" w:color="auto"/>
-              <w:right w:val="single" w:sz="4" w:space="0" w:color="auto"/>
-            </w:tcBorders>
-            <w:shd w:val="clear" w:color="auto" w:fill="auto"/>
-          </w:tcPr>
-          <w:p>
-            <w:pPr>
-              <w:tabs>
-                <w:tab w:val="left" w:pos="540"/>
-              </w:tabs>
-              <w:spacing w:before="120"/>
-              <w:jc w:val="center"/>
-              <w:rPr>
-                <w:sz w:val="20"/>
-              </w:rPr>
-            </w:pPr>
-          </w:p>
-        </w:tc>
-        <w:tc>
-          <w:tcPr>
-            <w:tcW w:w="1350" w:type="dxa"/>
-            <w:tcBorders>
-              <w:top w:val="single" w:sz="4" w:space="0" w:color="auto"/>
-              <w:left w:val="single" w:sz="4" w:space="0" w:color="auto"/>
-              <w:bottom w:val="single" w:sz="4" w:space="0" w:color="auto"/>
-            </w:tcBorders>
-            <w:shd w:val="clear" w:color="auto" w:fill="auto"/>
-          </w:tcPr>
-          <w:p>
-            <w:pPr>
-              <w:tabs>
-                <w:tab w:val="left" w:pos="540"/>
-              </w:tabs>
-              <w:spacing w:before="120"/>
-              <w:jc w:val="center"/>
-              <w:rPr>
-                <w:sz w:val="20"/>
-              </w:rPr>
-            </w:pPr>
-          </w:p>
-        </w:tc>
-      </w:tr>
-      <w:tr>
-        <w:tblPrEx>
-          <w:tblCellMar>
-            <w:top w:w="0" w:type="dxa"/>
-            <w:bottom w:w="0" w:type="dxa"/>
-          </w:tblCellMar>
-        </w:tblPrEx>
-        <w:tc>
-          <w:tcPr>
-            <w:tcW w:w="1080" w:type="dxa"/>
-            <w:tcBorders>
-              <w:top w:val="single" w:sz="4" w:space="0" w:color="auto"/>
-              <w:bottom w:val="single" w:sz="4" w:space="0" w:color="auto"/>
-              <w:right w:val="single" w:sz="4" w:space="0" w:color="auto"/>
-            </w:tcBorders>
-            <w:shd w:val="clear" w:color="auto" w:fill="auto"/>
-          </w:tcPr>
-          <w:p>
-            <w:pPr>
-              <w:tabs>
-                <w:tab w:val="left" w:pos="540"/>
-              </w:tabs>
-              <w:spacing w:before="120"/>
-              <w:jc w:val="center"/>
-              <w:rPr>
-                <w:sz w:val="20"/>
-              </w:rPr>
-            </w:pPr>
-          </w:p>
-        </w:tc>
-        <w:tc>
-          <w:tcPr>
-            <w:tcW w:w="9000" w:type="dxa"/>
-            <w:tcBorders>
-              <w:top w:val="single" w:sz="4" w:space="0" w:color="auto"/>
-              <w:left w:val="single" w:sz="4" w:space="0" w:color="auto"/>
-              <w:bottom w:val="single" w:sz="4" w:space="0" w:color="auto"/>
-              <w:right w:val="single" w:sz="4" w:space="0" w:color="auto"/>
-            </w:tcBorders>
-            <w:shd w:val="clear" w:color="auto" w:fill="auto"/>
-          </w:tcPr>
-          <w:p>
-            <w:pPr>
-              <w:tabs>
-                <w:tab w:val="left" w:pos="540"/>
-              </w:tabs>
-              <w:spacing w:before="120"/>
-              <w:jc w:val="center"/>
-              <w:rPr>
-                <w:sz w:val="20"/>
-              </w:rPr>
-            </w:pPr>
-          </w:p>
-        </w:tc>
-        <w:tc>
-          <w:tcPr>
-            <w:tcW w:w="1350" w:type="dxa"/>
-            <w:tcBorders>
-              <w:top w:val="single" w:sz="4" w:space="0" w:color="auto"/>
-              <w:left w:val="single" w:sz="4" w:space="0" w:color="auto"/>
-              <w:bottom w:val="single" w:sz="4" w:space="0" w:color="auto"/>
-            </w:tcBorders>
-            <w:shd w:val="clear" w:color="auto" w:fill="auto"/>
-          </w:tcPr>
-          <w:p>
-            <w:pPr>
-              <w:tabs>
-                <w:tab w:val="left" w:pos="540"/>
-              </w:tabs>
-              <w:spacing w:before="120"/>
-              <w:jc w:val="center"/>
-              <w:rPr>
-                <w:sz w:val="20"/>
-              </w:rPr>
-            </w:pPr>
-          </w:p>
-        </w:tc>
-      </w:tr>
-      <w:tr>
-        <w:tblPrEx>
-          <w:tblCellMar>
-            <w:top w:w="0" w:type="dxa"/>
-            <w:bottom w:w="0" w:type="dxa"/>
-          </w:tblCellMar>
-        </w:tblPrEx>
-        <w:tc>
-          <w:tcPr>
-            <w:tcW w:w="1080" w:type="dxa"/>
-            <w:tcBorders>
-              <w:top w:val="single" w:sz="4" w:space="0" w:color="auto"/>
-              <w:bottom w:val="single" w:sz="4" w:space="0" w:color="auto"/>
-              <w:right w:val="single" w:sz="4" w:space="0" w:color="auto"/>
-            </w:tcBorders>
-            <w:shd w:val="clear" w:color="auto" w:fill="auto"/>
-          </w:tcPr>
-          <w:p>
-            <w:pPr>
-              <w:tabs>
-                <w:tab w:val="left" w:pos="540"/>
-              </w:tabs>
-              <w:spacing w:before="120"/>
-              <w:jc w:val="center"/>
-              <w:rPr>
-                <w:sz w:val="20"/>
-              </w:rPr>
-            </w:pPr>
-          </w:p>
-        </w:tc>
-        <w:tc>
-          <w:tcPr>
-            <w:tcW w:w="9000" w:type="dxa"/>
-            <w:tcBorders>
-              <w:top w:val="single" w:sz="4" w:space="0" w:color="auto"/>
-              <w:left w:val="single" w:sz="4" w:space="0" w:color="auto"/>
-              <w:bottom w:val="single" w:sz="4" w:space="0" w:color="auto"/>
-              <w:right w:val="single" w:sz="4" w:space="0" w:color="auto"/>
-            </w:tcBorders>
-            <w:shd w:val="clear" w:color="auto" w:fill="auto"/>
-          </w:tcPr>
-          <w:p>
-            <w:pPr>
-              <w:tabs>
-                <w:tab w:val="left" w:pos="540"/>
-              </w:tabs>
-              <w:spacing w:before="120"/>
-              <w:jc w:val="center"/>
-              <w:rPr>
-                <w:sz w:val="20"/>
-              </w:rPr>
-            </w:pPr>
-          </w:p>
-        </w:tc>
-        <w:tc>
-          <w:tcPr>
-            <w:tcW w:w="1350" w:type="dxa"/>
-            <w:tcBorders>
-              <w:top w:val="single" w:sz="4" w:space="0" w:color="auto"/>
-              <w:left w:val="single" w:sz="4" w:space="0" w:color="auto"/>
-              <w:bottom w:val="single" w:sz="4" w:space="0" w:color="auto"/>
-            </w:tcBorders>
-            <w:shd w:val="clear" w:color="auto" w:fill="auto"/>
-          </w:tcPr>
-          <w:p>
-            <w:pPr>
-              <w:tabs>
-                <w:tab w:val="left" w:pos="540"/>
-              </w:tabs>
-              <w:spacing w:before="120"/>
-              <w:jc w:val="center"/>
-              <w:rPr>
-                <w:sz w:val="20"/>
-              </w:rPr>
-            </w:pPr>
-          </w:p>
-        </w:tc>
-      </w:tr>
-      <w:tr>
-        <w:tblPrEx>
-          <w:tblCellMar>
-            <w:top w:w="0" w:type="dxa"/>
-            <w:bottom w:w="0" w:type="dxa"/>
-          </w:tblCellMar>
-        </w:tblPrEx>
+        <w:tc>
+          <w:tcPr>
+            <w:tcW w:w="1080" w:type="dxa"/>
+            <w:tcBorders>
+              <w:top w:val="single" w:sz="4" w:space="0" w:color="auto"/>
+              <w:bottom w:val="single" w:sz="4" w:space="0" w:color="auto"/>
+              <w:right w:val="single" w:sz="4" w:space="0" w:color="auto"/>
+            </w:tcBorders>
+            <w:shd w:val="clear" w:color="auto" w:fill="auto"/>
+          </w:tcPr>
+          <w:p>
+            <w:pPr>
+              <w:tabs>
+                <w:tab w:val="left" w:pos="540"/>
+              </w:tabs>
+              <w:spacing w:before="120"/>
+              <w:jc w:val="center"/>
+              <w:rPr>
+                <w:sz w:val="20"/>
+              </w:rPr>
+            </w:pPr>
+          </w:p>
+        </w:tc>
+        <w:tc>
+          <w:tcPr>
+            <w:tcW w:w="9000" w:type="dxa"/>
+            <w:tcBorders>
+              <w:top w:val="single" w:sz="4" w:space="0" w:color="auto"/>
+              <w:left w:val="single" w:sz="4" w:space="0" w:color="auto"/>
+              <w:bottom w:val="single" w:sz="4" w:space="0" w:color="auto"/>
+              <w:right w:val="single" w:sz="4" w:space="0" w:color="auto"/>
+            </w:tcBorders>
+            <w:shd w:val="clear" w:color="auto" w:fill="auto"/>
+          </w:tcPr>
+          <w:p>
+            <w:pPr>
+              <w:tabs>
+                <w:tab w:val="left" w:pos="540"/>
+              </w:tabs>
+              <w:spacing w:before="120"/>
+              <w:rPr>
+                <w:sz w:val="20"/>
+              </w:rPr>
+            </w:pPr>
+          </w:p>
+        </w:tc>
+        <w:tc>
+          <w:tcPr>
+            <w:tcW w:w="1350" w:type="dxa"/>
+            <w:tcBorders>
+              <w:top w:val="single" w:sz="4" w:space="0" w:color="auto"/>
+              <w:left w:val="single" w:sz="4" w:space="0" w:color="auto"/>
+              <w:bottom w:val="single" w:sz="4" w:space="0" w:color="auto"/>
+            </w:tcBorders>
+            <w:shd w:val="clear" w:color="auto" w:fill="auto"/>
+          </w:tcPr>
+          <w:p>
+            <w:pPr>
+              <w:tabs>
+                <w:tab w:val="left" w:pos="540"/>
+              </w:tabs>
+              <w:spacing w:before="120"/>
+              <w:jc w:val="center"/>
+              <w:rPr>
+                <w:sz w:val="20"/>
+              </w:rPr>
+            </w:pPr>
+          </w:p>
+        </w:tc>
+      </w:tr>
+      <w:tr>
+        <w:tc>
+          <w:tcPr>
+            <w:tcW w:w="1080" w:type="dxa"/>
+            <w:tcBorders>
+              <w:top w:val="single" w:sz="4" w:space="0" w:color="auto"/>
+              <w:bottom w:val="single" w:sz="4" w:space="0" w:color="auto"/>
+              <w:right w:val="single" w:sz="4" w:space="0" w:color="auto"/>
+            </w:tcBorders>
+            <w:shd w:val="clear" w:color="auto" w:fill="auto"/>
+          </w:tcPr>
+          <w:p>
+            <w:pPr>
+              <w:tabs>
+                <w:tab w:val="left" w:pos="540"/>
+              </w:tabs>
+              <w:spacing w:before="120"/>
+              <w:jc w:val="center"/>
+              <w:rPr>
+                <w:sz w:val="20"/>
+              </w:rPr>
+            </w:pPr>
+          </w:p>
+        </w:tc>
+        <w:tc>
+          <w:tcPr>
+            <w:tcW w:w="9000" w:type="dxa"/>
+            <w:tcBorders>
+              <w:top w:val="single" w:sz="4" w:space="0" w:color="auto"/>
+              <w:left w:val="single" w:sz="4" w:space="0" w:color="auto"/>
+              <w:bottom w:val="single" w:sz="4" w:space="0" w:color="auto"/>
+              <w:right w:val="single" w:sz="4" w:space="0" w:color="auto"/>
+            </w:tcBorders>
+            <w:shd w:val="clear" w:color="auto" w:fill="auto"/>
+          </w:tcPr>
+          <w:p>
+            <w:pPr>
+              <w:tabs>
+                <w:tab w:val="left" w:pos="540"/>
+              </w:tabs>
+              <w:spacing w:before="120"/>
+              <w:jc w:val="center"/>
+              <w:rPr>
+                <w:sz w:val="20"/>
+              </w:rPr>
+            </w:pPr>
+          </w:p>
+        </w:tc>
+        <w:tc>
+          <w:tcPr>
+            <w:tcW w:w="1350" w:type="dxa"/>
+            <w:tcBorders>
+              <w:top w:val="single" w:sz="4" w:space="0" w:color="auto"/>
+              <w:left w:val="single" w:sz="4" w:space="0" w:color="auto"/>
+              <w:bottom w:val="single" w:sz="4" w:space="0" w:color="auto"/>
+            </w:tcBorders>
+            <w:shd w:val="clear" w:color="auto" w:fill="auto"/>
+          </w:tcPr>
+          <w:p>
+            <w:pPr>
+              <w:tabs>
+                <w:tab w:val="left" w:pos="540"/>
+              </w:tabs>
+              <w:spacing w:before="120"/>
+              <w:jc w:val="center"/>
+              <w:rPr>
+                <w:sz w:val="20"/>
+              </w:rPr>
+            </w:pPr>
+          </w:p>
+        </w:tc>
+      </w:tr>
+      <w:tr>
+        <w:tc>
+          <w:tcPr>
+            <w:tcW w:w="1080" w:type="dxa"/>
+            <w:tcBorders>
+              <w:top w:val="single" w:sz="4" w:space="0" w:color="auto"/>
+              <w:bottom w:val="single" w:sz="4" w:space="0" w:color="auto"/>
+              <w:right w:val="single" w:sz="4" w:space="0" w:color="auto"/>
+            </w:tcBorders>
+            <w:shd w:val="clear" w:color="auto" w:fill="auto"/>
+          </w:tcPr>
+          <w:p>
+            <w:pPr>
+              <w:tabs>
+                <w:tab w:val="left" w:pos="540"/>
+              </w:tabs>
+              <w:spacing w:before="120"/>
+              <w:jc w:val="center"/>
+              <w:rPr>
+                <w:sz w:val="20"/>
+              </w:rPr>
+            </w:pPr>
+          </w:p>
+        </w:tc>
+        <w:tc>
+          <w:tcPr>
+            <w:tcW w:w="9000" w:type="dxa"/>
+            <w:tcBorders>
+              <w:top w:val="single" w:sz="4" w:space="0" w:color="auto"/>
+              <w:left w:val="single" w:sz="4" w:space="0" w:color="auto"/>
+              <w:bottom w:val="single" w:sz="4" w:space="0" w:color="auto"/>
+              <w:right w:val="single" w:sz="4" w:space="0" w:color="auto"/>
+            </w:tcBorders>
+            <w:shd w:val="clear" w:color="auto" w:fill="auto"/>
+          </w:tcPr>
+          <w:p>
+            <w:pPr>
+              <w:tabs>
+                <w:tab w:val="left" w:pos="540"/>
+              </w:tabs>
+              <w:spacing w:before="120"/>
+              <w:jc w:val="center"/>
+              <w:rPr>
+                <w:sz w:val="20"/>
+              </w:rPr>
+            </w:pPr>
+          </w:p>
+        </w:tc>
+        <w:tc>
+          <w:tcPr>
+            <w:tcW w:w="1350" w:type="dxa"/>
+            <w:tcBorders>
+              <w:top w:val="single" w:sz="4" w:space="0" w:color="auto"/>
+              <w:left w:val="single" w:sz="4" w:space="0" w:color="auto"/>
+              <w:bottom w:val="single" w:sz="4" w:space="0" w:color="auto"/>
+            </w:tcBorders>
+            <w:shd w:val="clear" w:color="auto" w:fill="auto"/>
+          </w:tcPr>
+          <w:p>
+            <w:pPr>
+              <w:tabs>
+                <w:tab w:val="left" w:pos="540"/>
+              </w:tabs>
+              <w:spacing w:before="120"/>
+              <w:jc w:val="center"/>
+              <w:rPr>
+                <w:sz w:val="20"/>
+              </w:rPr>
+            </w:pPr>
+          </w:p>
+        </w:tc>
+      </w:tr>
+      <w:tr>
+        <w:tc>
+          <w:tcPr>
+            <w:tcW w:w="1080" w:type="dxa"/>
+            <w:tcBorders>
+              <w:top w:val="single" w:sz="4" w:space="0" w:color="auto"/>
+              <w:bottom w:val="single" w:sz="4" w:space="0" w:color="auto"/>
+              <w:right w:val="single" w:sz="4" w:space="0" w:color="auto"/>
+            </w:tcBorders>
+            <w:shd w:val="clear" w:color="auto" w:fill="auto"/>
+          </w:tcPr>
+          <w:p>
+            <w:pPr>
+              <w:tabs>
+                <w:tab w:val="left" w:pos="540"/>
+              </w:tabs>
+              <w:spacing w:before="120"/>
+              <w:jc w:val="center"/>
+              <w:rPr>
+                <w:sz w:val="20"/>
+              </w:rPr>
+            </w:pPr>
+          </w:p>
+        </w:tc>
+        <w:tc>
+          <w:tcPr>
+            <w:tcW w:w="9000" w:type="dxa"/>
+            <w:tcBorders>
+              <w:top w:val="single" w:sz="4" w:space="0" w:color="auto"/>
+              <w:left w:val="single" w:sz="4" w:space="0" w:color="auto"/>
+              <w:bottom w:val="single" w:sz="4" w:space="0" w:color="auto"/>
+              <w:right w:val="single" w:sz="4" w:space="0" w:color="auto"/>
+            </w:tcBorders>
+            <w:shd w:val="clear" w:color="auto" w:fill="auto"/>
+          </w:tcPr>
+          <w:p>
+            <w:pPr>
+              <w:tabs>
+                <w:tab w:val="left" w:pos="540"/>
+              </w:tabs>
+              <w:spacing w:before="120"/>
+              <w:jc w:val="center"/>
+              <w:rPr>
+                <w:sz w:val="20"/>
+              </w:rPr>
+            </w:pPr>
+          </w:p>
+        </w:tc>
+        <w:tc>
+          <w:tcPr>
+            <w:tcW w:w="1350" w:type="dxa"/>
+            <w:tcBorders>
+              <w:top w:val="single" w:sz="4" w:space="0" w:color="auto"/>
+              <w:left w:val="single" w:sz="4" w:space="0" w:color="auto"/>
+              <w:bottom w:val="single" w:sz="4" w:space="0" w:color="auto"/>
+            </w:tcBorders>
+            <w:shd w:val="clear" w:color="auto" w:fill="auto"/>
+          </w:tcPr>
+          <w:p>
+            <w:pPr>
+              <w:tabs>
+                <w:tab w:val="left" w:pos="540"/>
+              </w:tabs>
+              <w:spacing w:before="120"/>
+              <w:jc w:val="center"/>
+              <w:rPr>
+                <w:sz w:val="20"/>
+              </w:rPr>
+            </w:pPr>
+          </w:p>
+        </w:tc>
+      </w:tr>
+      <w:tr>
+        <w:tc>
+          <w:tcPr>
+            <w:tcW w:w="1080" w:type="dxa"/>
+            <w:tcBorders>
+              <w:top w:val="single" w:sz="4" w:space="0" w:color="auto"/>
+              <w:bottom w:val="single" w:sz="4" w:space="0" w:color="auto"/>
+              <w:right w:val="single" w:sz="4" w:space="0" w:color="auto"/>
+            </w:tcBorders>
+            <w:shd w:val="clear" w:color="auto" w:fill="auto"/>
+          </w:tcPr>
+          <w:p>
+            <w:pPr>
+              <w:tabs>
+                <w:tab w:val="left" w:pos="540"/>
+              </w:tabs>
+              <w:spacing w:before="120"/>
+              <w:jc w:val="center"/>
+              <w:rPr>
+                <w:sz w:val="20"/>
+              </w:rPr>
+            </w:pPr>
+          </w:p>
+        </w:tc>
+        <w:tc>
+          <w:tcPr>
+            <w:tcW w:w="9000" w:type="dxa"/>
+            <w:tcBorders>
+              <w:top w:val="single" w:sz="4" w:space="0" w:color="auto"/>
+              <w:left w:val="single" w:sz="4" w:space="0" w:color="auto"/>
+              <w:bottom w:val="single" w:sz="4" w:space="0" w:color="auto"/>
+              <w:right w:val="single" w:sz="4" w:space="0" w:color="auto"/>
+            </w:tcBorders>
+            <w:shd w:val="clear" w:color="auto" w:fill="auto"/>
+          </w:tcPr>
+          <w:p>
+            <w:pPr>
+              <w:tabs>
+                <w:tab w:val="left" w:pos="540"/>
+              </w:tabs>
+              <w:spacing w:before="120"/>
+              <w:jc w:val="center"/>
+              <w:rPr>
+                <w:sz w:val="20"/>
+              </w:rPr>
+            </w:pPr>
+          </w:p>
+        </w:tc>
+        <w:tc>
+          <w:tcPr>
+            <w:tcW w:w="1350" w:type="dxa"/>
+            <w:tcBorders>
+              <w:top w:val="single" w:sz="4" w:space="0" w:color="auto"/>
+              <w:left w:val="single" w:sz="4" w:space="0" w:color="auto"/>
+              <w:bottom w:val="single" w:sz="4" w:space="0" w:color="auto"/>
+            </w:tcBorders>
+            <w:shd w:val="clear" w:color="auto" w:fill="auto"/>
+          </w:tcPr>
+          <w:p>
+            <w:pPr>
+              <w:tabs>
+                <w:tab w:val="left" w:pos="540"/>
+              </w:tabs>
+              <w:spacing w:before="120"/>
+              <w:jc w:val="center"/>
+              <w:rPr>
+                <w:sz w:val="20"/>
+              </w:rPr>
+            </w:pPr>
+          </w:p>
+        </w:tc>
+      </w:tr>
+      <w:tr>
+        <w:tc>
+          <w:tcPr>
+            <w:tcW w:w="1080" w:type="dxa"/>
+            <w:tcBorders>
+              <w:top w:val="single" w:sz="4" w:space="0" w:color="auto"/>
+              <w:bottom w:val="single" w:sz="4" w:space="0" w:color="auto"/>
+              <w:right w:val="single" w:sz="4" w:space="0" w:color="auto"/>
+            </w:tcBorders>
+            <w:shd w:val="clear" w:color="auto" w:fill="auto"/>
+          </w:tcPr>
+          <w:p>
+            <w:pPr>
+              <w:tabs>
+                <w:tab w:val="left" w:pos="540"/>
+              </w:tabs>
+              <w:spacing w:before="120"/>
+              <w:jc w:val="center"/>
+              <w:rPr>
+                <w:sz w:val="20"/>
+              </w:rPr>
+            </w:pPr>
+          </w:p>
+        </w:tc>
+        <w:tc>
+          <w:tcPr>
+            <w:tcW w:w="9000" w:type="dxa"/>
+            <w:tcBorders>
+              <w:top w:val="single" w:sz="4" w:space="0" w:color="auto"/>
+              <w:left w:val="single" w:sz="4" w:space="0" w:color="auto"/>
+              <w:bottom w:val="single" w:sz="4" w:space="0" w:color="auto"/>
+              <w:right w:val="single" w:sz="4" w:space="0" w:color="auto"/>
+            </w:tcBorders>
+            <w:shd w:val="clear" w:color="auto" w:fill="auto"/>
+          </w:tcPr>
+          <w:p>
+            <w:pPr>
+              <w:tabs>
+                <w:tab w:val="left" w:pos="540"/>
+              </w:tabs>
+              <w:spacing w:before="120"/>
+              <w:jc w:val="center"/>
+              <w:rPr>
+                <w:sz w:val="20"/>
+              </w:rPr>
+            </w:pPr>
+          </w:p>
+        </w:tc>
+        <w:tc>
+          <w:tcPr>
+            <w:tcW w:w="1350" w:type="dxa"/>
+            <w:tcBorders>
+              <w:top w:val="single" w:sz="4" w:space="0" w:color="auto"/>
+              <w:left w:val="single" w:sz="4" w:space="0" w:color="auto"/>
+              <w:bottom w:val="single" w:sz="4" w:space="0" w:color="auto"/>
+            </w:tcBorders>
+            <w:shd w:val="clear" w:color="auto" w:fill="auto"/>
+          </w:tcPr>
+          <w:p>
+            <w:pPr>
+              <w:tabs>
+                <w:tab w:val="left" w:pos="540"/>
+              </w:tabs>
+              <w:spacing w:before="120"/>
+              <w:jc w:val="center"/>
+              <w:rPr>
+                <w:sz w:val="20"/>
+              </w:rPr>
+            </w:pPr>
+          </w:p>
+        </w:tc>
+      </w:tr>
+      <w:tr>
+        <w:tc>
+          <w:tcPr>
+            <w:tcW w:w="1080" w:type="dxa"/>
+            <w:tcBorders>
+              <w:top w:val="single" w:sz="4" w:space="0" w:color="auto"/>
+              <w:bottom w:val="single" w:sz="4" w:space="0" w:color="auto"/>
+              <w:right w:val="single" w:sz="4" w:space="0" w:color="auto"/>
+            </w:tcBorders>
+            <w:shd w:val="clear" w:color="auto" w:fill="auto"/>
+          </w:tcPr>
+          <w:p>
+            <w:pPr>
+              <w:tabs>
+                <w:tab w:val="left" w:pos="540"/>
+              </w:tabs>
+              <w:spacing w:before="120"/>
+              <w:jc w:val="center"/>
+              <w:rPr>
+                <w:sz w:val="20"/>
+              </w:rPr>
+            </w:pPr>
+          </w:p>
+        </w:tc>
+        <w:tc>
+          <w:tcPr>
+            <w:tcW w:w="9000" w:type="dxa"/>
+            <w:tcBorders>
+              <w:top w:val="single" w:sz="4" w:space="0" w:color="auto"/>
+              <w:left w:val="single" w:sz="4" w:space="0" w:color="auto"/>
+              <w:bottom w:val="single" w:sz="4" w:space="0" w:color="auto"/>
+              <w:right w:val="single" w:sz="4" w:space="0" w:color="auto"/>
+            </w:tcBorders>
+            <w:shd w:val="clear" w:color="auto" w:fill="auto"/>
+          </w:tcPr>
+          <w:p>
+            <w:pPr>
+              <w:tabs>
+                <w:tab w:val="left" w:pos="540"/>
+              </w:tabs>
+              <w:spacing w:before="120"/>
+              <w:jc w:val="center"/>
+              <w:rPr>
+                <w:sz w:val="20"/>
+              </w:rPr>
+            </w:pPr>
+          </w:p>
+        </w:tc>
+        <w:tc>
+          <w:tcPr>
+            <w:tcW w:w="1350" w:type="dxa"/>
+            <w:tcBorders>
+              <w:top w:val="single" w:sz="4" w:space="0" w:color="auto"/>
+              <w:left w:val="single" w:sz="4" w:space="0" w:color="auto"/>
+              <w:bottom w:val="single" w:sz="4" w:space="0" w:color="auto"/>
+            </w:tcBorders>
+            <w:shd w:val="clear" w:color="auto" w:fill="auto"/>
+          </w:tcPr>
+          <w:p>
+            <w:pPr>
+              <w:tabs>
+                <w:tab w:val="left" w:pos="540"/>
+              </w:tabs>
+              <w:spacing w:before="120"/>
+              <w:jc w:val="center"/>
+              <w:rPr>
+                <w:sz w:val="20"/>
+              </w:rPr>
+            </w:pPr>
+          </w:p>
+        </w:tc>
+      </w:tr>
+      <w:tr>
+        <w:tc>
+          <w:tcPr>
+            <w:tcW w:w="1080" w:type="dxa"/>
+            <w:tcBorders>
+              <w:top w:val="single" w:sz="4" w:space="0" w:color="auto"/>
+              <w:bottom w:val="single" w:sz="4" w:space="0" w:color="auto"/>
+              <w:right w:val="single" w:sz="4" w:space="0" w:color="auto"/>
+            </w:tcBorders>
+            <w:shd w:val="clear" w:color="auto" w:fill="auto"/>
+          </w:tcPr>
+          <w:p>
+            <w:pPr>
+              <w:tabs>
+                <w:tab w:val="left" w:pos="540"/>
+              </w:tabs>
+              <w:spacing w:before="120"/>
+              <w:jc w:val="center"/>
+              <w:rPr>
+                <w:sz w:val="20"/>
+              </w:rPr>
+            </w:pPr>
+          </w:p>
+        </w:tc>
+        <w:tc>
+          <w:tcPr>
+            <w:tcW w:w="9000" w:type="dxa"/>
+            <w:tcBorders>
+              <w:top w:val="single" w:sz="4" w:space="0" w:color="auto"/>
+              <w:left w:val="single" w:sz="4" w:space="0" w:color="auto"/>
+              <w:bottom w:val="single" w:sz="4" w:space="0" w:color="auto"/>
+              <w:right w:val="single" w:sz="4" w:space="0" w:color="auto"/>
+            </w:tcBorders>
+            <w:shd w:val="clear" w:color="auto" w:fill="auto"/>
+          </w:tcPr>
+          <w:p>
+            <w:pPr>
+              <w:tabs>
+                <w:tab w:val="left" w:pos="540"/>
+              </w:tabs>
+              <w:spacing w:before="120"/>
+              <w:jc w:val="center"/>
+              <w:rPr>
+                <w:sz w:val="20"/>
+              </w:rPr>
+            </w:pPr>
+          </w:p>
+        </w:tc>
+        <w:tc>
+          <w:tcPr>
+            <w:tcW w:w="1350" w:type="dxa"/>
+            <w:tcBorders>
+              <w:top w:val="single" w:sz="4" w:space="0" w:color="auto"/>
+              <w:left w:val="single" w:sz="4" w:space="0" w:color="auto"/>
+              <w:bottom w:val="single" w:sz="4" w:space="0" w:color="auto"/>
+            </w:tcBorders>
+            <w:shd w:val="clear" w:color="auto" w:fill="auto"/>
+          </w:tcPr>
+          <w:p>
+            <w:pPr>
+              <w:tabs>
+                <w:tab w:val="left" w:pos="540"/>
+              </w:tabs>
+              <w:spacing w:before="120"/>
+              <w:jc w:val="center"/>
+              <w:rPr>
+                <w:sz w:val="20"/>
+              </w:rPr>
+            </w:pPr>
+          </w:p>
+        </w:tc>
+      </w:tr>
+      <w:tr>
+        <w:tc>
+          <w:tcPr>
+            <w:tcW w:w="1080" w:type="dxa"/>
+            <w:tcBorders>
+              <w:top w:val="single" w:sz="4" w:space="0" w:color="auto"/>
+              <w:bottom w:val="single" w:sz="4" w:space="0" w:color="auto"/>
+              <w:right w:val="single" w:sz="4" w:space="0" w:color="auto"/>
+            </w:tcBorders>
+            <w:shd w:val="clear" w:color="auto" w:fill="auto"/>
+          </w:tcPr>
+          <w:p>
+            <w:pPr>
+              <w:tabs>
+                <w:tab w:val="left" w:pos="540"/>
+              </w:tabs>
+              <w:spacing w:before="120"/>
+              <w:jc w:val="center"/>
+              <w:rPr>
+                <w:sz w:val="20"/>
+              </w:rPr>
+            </w:pPr>
+          </w:p>
+        </w:tc>
+        <w:tc>
+          <w:tcPr>
+            <w:tcW w:w="9000" w:type="dxa"/>
+            <w:tcBorders>
+              <w:top w:val="single" w:sz="4" w:space="0" w:color="auto"/>
+              <w:left w:val="single" w:sz="4" w:space="0" w:color="auto"/>
+              <w:bottom w:val="single" w:sz="4" w:space="0" w:color="auto"/>
+              <w:right w:val="single" w:sz="4" w:space="0" w:color="auto"/>
+            </w:tcBorders>
+            <w:shd w:val="clear" w:color="auto" w:fill="auto"/>
+          </w:tcPr>
+          <w:p>
+            <w:pPr>
+              <w:tabs>
+                <w:tab w:val="left" w:pos="540"/>
+              </w:tabs>
+              <w:spacing w:before="120"/>
+              <w:jc w:val="center"/>
+              <w:rPr>
+                <w:sz w:val="20"/>
+              </w:rPr>
+            </w:pPr>
+          </w:p>
+        </w:tc>
+        <w:tc>
+          <w:tcPr>
+            <w:tcW w:w="1350" w:type="dxa"/>
+            <w:tcBorders>
+              <w:top w:val="single" w:sz="4" w:space="0" w:color="auto"/>
+              <w:left w:val="single" w:sz="4" w:space="0" w:color="auto"/>
+              <w:bottom w:val="single" w:sz="4" w:space="0" w:color="auto"/>
+            </w:tcBorders>
+            <w:shd w:val="clear" w:color="auto" w:fill="auto"/>
+          </w:tcPr>
+          <w:p>
+            <w:pPr>
+              <w:tabs>
+                <w:tab w:val="left" w:pos="540"/>
+              </w:tabs>
+              <w:spacing w:before="120"/>
+              <w:jc w:val="center"/>
+              <w:rPr>
+                <w:sz w:val="20"/>
+              </w:rPr>
+            </w:pPr>
+          </w:p>
+        </w:tc>
+      </w:tr>
+      <w:tr>
+        <w:tc>
+          <w:tcPr>
+            <w:tcW w:w="1080" w:type="dxa"/>
+            <w:tcBorders>
+              <w:top w:val="single" w:sz="4" w:space="0" w:color="auto"/>
+              <w:bottom w:val="single" w:sz="4" w:space="0" w:color="auto"/>
+              <w:right w:val="single" w:sz="4" w:space="0" w:color="auto"/>
+            </w:tcBorders>
+            <w:shd w:val="clear" w:color="auto" w:fill="auto"/>
+          </w:tcPr>
+          <w:p>
+            <w:pPr>
+              <w:tabs>
+                <w:tab w:val="left" w:pos="540"/>
+              </w:tabs>
+              <w:spacing w:before="120"/>
+              <w:jc w:val="center"/>
+              <w:rPr>
+                <w:sz w:val="20"/>
+              </w:rPr>
+            </w:pPr>
+          </w:p>
+        </w:tc>
+        <w:tc>
+          <w:tcPr>
+            <w:tcW w:w="9000" w:type="dxa"/>
+            <w:tcBorders>
+              <w:top w:val="single" w:sz="4" w:space="0" w:color="auto"/>
+              <w:left w:val="single" w:sz="4" w:space="0" w:color="auto"/>
+              <w:bottom w:val="single" w:sz="4" w:space="0" w:color="auto"/>
+              <w:right w:val="single" w:sz="4" w:space="0" w:color="auto"/>
+            </w:tcBorders>
+            <w:shd w:val="clear" w:color="auto" w:fill="auto"/>
+          </w:tcPr>
+          <w:p>
+            <w:pPr>
+              <w:tabs>
+                <w:tab w:val="left" w:pos="540"/>
+              </w:tabs>
+              <w:spacing w:before="120"/>
+              <w:jc w:val="center"/>
+              <w:rPr>
+                <w:sz w:val="20"/>
+              </w:rPr>
+            </w:pPr>
+          </w:p>
+        </w:tc>
+        <w:tc>
+          <w:tcPr>
+            <w:tcW w:w="1350" w:type="dxa"/>
+            <w:tcBorders>
+              <w:top w:val="single" w:sz="4" w:space="0" w:color="auto"/>
+              <w:left w:val="single" w:sz="4" w:space="0" w:color="auto"/>
+              <w:bottom w:val="single" w:sz="4" w:space="0" w:color="auto"/>
+            </w:tcBorders>
+            <w:shd w:val="clear" w:color="auto" w:fill="auto"/>
+          </w:tcPr>
+          <w:p>
+            <w:pPr>
+              <w:tabs>
+                <w:tab w:val="left" w:pos="540"/>
+              </w:tabs>
+              <w:spacing w:before="120"/>
+              <w:jc w:val="center"/>
+              <w:rPr>
+                <w:sz w:val="20"/>
+              </w:rPr>
+            </w:pPr>
+          </w:p>
+        </w:tc>
+      </w:tr>
+      <w:tr>
+        <w:tc>
+          <w:tcPr>
+            <w:tcW w:w="1080" w:type="dxa"/>
+            <w:tcBorders>
+              <w:top w:val="single" w:sz="4" w:space="0" w:color="auto"/>
+              <w:bottom w:val="single" w:sz="4" w:space="0" w:color="auto"/>
+              <w:right w:val="single" w:sz="4" w:space="0" w:color="auto"/>
+            </w:tcBorders>
+            <w:shd w:val="clear" w:color="auto" w:fill="auto"/>
+          </w:tcPr>
+          <w:p>
+            <w:pPr>
+              <w:tabs>
+                <w:tab w:val="left" w:pos="540"/>
+              </w:tabs>
+              <w:spacing w:before="120"/>
+              <w:jc w:val="center"/>
+              <w:rPr>
+                <w:sz w:val="20"/>
+              </w:rPr>
+            </w:pPr>
+          </w:p>
+        </w:tc>
+        <w:tc>
+          <w:tcPr>
+            <w:tcW w:w="9000" w:type="dxa"/>
+            <w:tcBorders>
+              <w:top w:val="single" w:sz="4" w:space="0" w:color="auto"/>
+              <w:left w:val="single" w:sz="4" w:space="0" w:color="auto"/>
+              <w:bottom w:val="single" w:sz="4" w:space="0" w:color="auto"/>
+              <w:right w:val="single" w:sz="4" w:space="0" w:color="auto"/>
+            </w:tcBorders>
+            <w:shd w:val="clear" w:color="auto" w:fill="auto"/>
+          </w:tcPr>
+          <w:p>
+            <w:pPr>
+              <w:tabs>
+                <w:tab w:val="left" w:pos="540"/>
+              </w:tabs>
+              <w:spacing w:before="120"/>
+              <w:jc w:val="center"/>
+              <w:rPr>
+                <w:sz w:val="20"/>
+              </w:rPr>
+            </w:pPr>
+          </w:p>
+        </w:tc>
+        <w:tc>
+          <w:tcPr>
+            <w:tcW w:w="1350" w:type="dxa"/>
+            <w:tcBorders>
+              <w:top w:val="single" w:sz="4" w:space="0" w:color="auto"/>
+              <w:left w:val="single" w:sz="4" w:space="0" w:color="auto"/>
+              <w:bottom w:val="single" w:sz="4" w:space="0" w:color="auto"/>
+            </w:tcBorders>
+            <w:shd w:val="clear" w:color="auto" w:fill="auto"/>
+          </w:tcPr>
+          <w:p>
+            <w:pPr>
+              <w:tabs>
+                <w:tab w:val="left" w:pos="540"/>
+              </w:tabs>
+              <w:spacing w:before="120"/>
+              <w:jc w:val="center"/>
+              <w:rPr>
+                <w:sz w:val="20"/>
+              </w:rPr>
+            </w:pPr>
+          </w:p>
+        </w:tc>
+      </w:tr>
+      <w:tr>
+        <w:tc>
+          <w:tcPr>
+            <w:tcW w:w="1080" w:type="dxa"/>
+            <w:tcBorders>
+              <w:top w:val="single" w:sz="4" w:space="0" w:color="auto"/>
+              <w:bottom w:val="single" w:sz="4" w:space="0" w:color="auto"/>
+              <w:right w:val="single" w:sz="4" w:space="0" w:color="auto"/>
+            </w:tcBorders>
+            <w:shd w:val="clear" w:color="auto" w:fill="auto"/>
+          </w:tcPr>
+          <w:p>
+            <w:pPr>
+              <w:tabs>
+                <w:tab w:val="left" w:pos="540"/>
+              </w:tabs>
+              <w:spacing w:before="120"/>
+              <w:jc w:val="center"/>
+              <w:rPr>
+                <w:sz w:val="20"/>
+              </w:rPr>
+            </w:pPr>
+          </w:p>
+        </w:tc>
+        <w:tc>
+          <w:tcPr>
+            <w:tcW w:w="9000" w:type="dxa"/>
+            <w:tcBorders>
+              <w:top w:val="single" w:sz="4" w:space="0" w:color="auto"/>
+              <w:left w:val="single" w:sz="4" w:space="0" w:color="auto"/>
+              <w:bottom w:val="single" w:sz="4" w:space="0" w:color="auto"/>
+              <w:right w:val="single" w:sz="4" w:space="0" w:color="auto"/>
+            </w:tcBorders>
+            <w:shd w:val="clear" w:color="auto" w:fill="auto"/>
+          </w:tcPr>
+          <w:p>
+            <w:pPr>
+              <w:tabs>
+                <w:tab w:val="left" w:pos="540"/>
+              </w:tabs>
+              <w:spacing w:before="120"/>
+              <w:jc w:val="center"/>
+              <w:rPr>
+                <w:sz w:val="20"/>
+              </w:rPr>
+            </w:pPr>
+          </w:p>
+        </w:tc>
+        <w:tc>
+          <w:tcPr>
+            <w:tcW w:w="1350" w:type="dxa"/>
+            <w:tcBorders>
+              <w:top w:val="single" w:sz="4" w:space="0" w:color="auto"/>
+              <w:left w:val="single" w:sz="4" w:space="0" w:color="auto"/>
+              <w:bottom w:val="single" w:sz="4" w:space="0" w:color="auto"/>
+            </w:tcBorders>
+            <w:shd w:val="clear" w:color="auto" w:fill="auto"/>
+          </w:tcPr>
+          <w:p>
+            <w:pPr>
+              <w:tabs>
+                <w:tab w:val="left" w:pos="540"/>
+              </w:tabs>
+              <w:spacing w:before="120"/>
+              <w:jc w:val="center"/>
+              <w:rPr>
+                <w:sz w:val="20"/>
+              </w:rPr>
+            </w:pPr>
+          </w:p>
+        </w:tc>
+      </w:tr>
+      <w:tr>
+        <w:tc>
+          <w:tcPr>
+            <w:tcW w:w="1080" w:type="dxa"/>
+            <w:tcBorders>
+              <w:top w:val="single" w:sz="4" w:space="0" w:color="auto"/>
+              <w:bottom w:val="single" w:sz="4" w:space="0" w:color="auto"/>
+              <w:right w:val="single" w:sz="4" w:space="0" w:color="auto"/>
+            </w:tcBorders>
+            <w:shd w:val="clear" w:color="auto" w:fill="auto"/>
+          </w:tcPr>
+          <w:p>
+            <w:pPr>
+              <w:tabs>
+                <w:tab w:val="left" w:pos="540"/>
+              </w:tabs>
+              <w:spacing w:before="120"/>
+              <w:jc w:val="center"/>
+              <w:rPr>
+                <w:sz w:val="20"/>
+              </w:rPr>
+            </w:pPr>
+          </w:p>
+        </w:tc>
+        <w:tc>
+          <w:tcPr>
+            <w:tcW w:w="9000" w:type="dxa"/>
+            <w:tcBorders>
+              <w:top w:val="single" w:sz="4" w:space="0" w:color="auto"/>
+              <w:left w:val="single" w:sz="4" w:space="0" w:color="auto"/>
+              <w:bottom w:val="single" w:sz="4" w:space="0" w:color="auto"/>
+              <w:right w:val="single" w:sz="4" w:space="0" w:color="auto"/>
+            </w:tcBorders>
+            <w:shd w:val="clear" w:color="auto" w:fill="auto"/>
+          </w:tcPr>
+          <w:p>
+            <w:pPr>
+              <w:tabs>
+                <w:tab w:val="left" w:pos="540"/>
+              </w:tabs>
+              <w:spacing w:before="120"/>
+              <w:jc w:val="center"/>
+              <w:rPr>
+                <w:sz w:val="20"/>
+              </w:rPr>
+            </w:pPr>
+          </w:p>
+        </w:tc>
+        <w:tc>
+          <w:tcPr>
+            <w:tcW w:w="1350" w:type="dxa"/>
+            <w:tcBorders>
+              <w:top w:val="single" w:sz="4" w:space="0" w:color="auto"/>
+              <w:left w:val="single" w:sz="4" w:space="0" w:color="auto"/>
+              <w:bottom w:val="single" w:sz="4" w:space="0" w:color="auto"/>
+            </w:tcBorders>
+            <w:shd w:val="clear" w:color="auto" w:fill="auto"/>
+          </w:tcPr>
+          <w:p>
+            <w:pPr>
+              <w:tabs>
+                <w:tab w:val="left" w:pos="540"/>
+              </w:tabs>
+              <w:spacing w:before="120"/>
+              <w:jc w:val="center"/>
+              <w:rPr>
+                <w:sz w:val="20"/>
+              </w:rPr>
+            </w:pPr>
+          </w:p>
+        </w:tc>
+      </w:tr>
+      <w:tr>
+        <w:tc>
+          <w:tcPr>
+            <w:tcW w:w="1080" w:type="dxa"/>
+            <w:tcBorders>
+              <w:top w:val="single" w:sz="4" w:space="0" w:color="auto"/>
+              <w:bottom w:val="single" w:sz="4" w:space="0" w:color="auto"/>
+              <w:right w:val="single" w:sz="4" w:space="0" w:color="auto"/>
+            </w:tcBorders>
+            <w:shd w:val="clear" w:color="auto" w:fill="auto"/>
+          </w:tcPr>
+          <w:p>
+            <w:pPr>
+              <w:tabs>
+                <w:tab w:val="left" w:pos="540"/>
+              </w:tabs>
+              <w:spacing w:before="120"/>
+              <w:jc w:val="center"/>
+              <w:rPr>
+                <w:sz w:val="20"/>
+              </w:rPr>
+            </w:pPr>
+          </w:p>
+        </w:tc>
+        <w:tc>
+          <w:tcPr>
+            <w:tcW w:w="9000" w:type="dxa"/>
+            <w:tcBorders>
+              <w:top w:val="single" w:sz="4" w:space="0" w:color="auto"/>
+              <w:left w:val="single" w:sz="4" w:space="0" w:color="auto"/>
+              <w:bottom w:val="single" w:sz="4" w:space="0" w:color="auto"/>
+              <w:right w:val="single" w:sz="4" w:space="0" w:color="auto"/>
+            </w:tcBorders>
+            <w:shd w:val="clear" w:color="auto" w:fill="auto"/>
+          </w:tcPr>
+          <w:p>
+            <w:pPr>
+              <w:tabs>
+                <w:tab w:val="left" w:pos="540"/>
+              </w:tabs>
+              <w:spacing w:before="120"/>
+              <w:jc w:val="center"/>
+              <w:rPr>
+                <w:sz w:val="20"/>
+              </w:rPr>
+            </w:pPr>
+          </w:p>
+        </w:tc>
+        <w:tc>
+          <w:tcPr>
+            <w:tcW w:w="1350" w:type="dxa"/>
+            <w:tcBorders>
+              <w:top w:val="single" w:sz="4" w:space="0" w:color="auto"/>
+              <w:left w:val="single" w:sz="4" w:space="0" w:color="auto"/>
+              <w:bottom w:val="single" w:sz="4" w:space="0" w:color="auto"/>
+            </w:tcBorders>
+            <w:shd w:val="clear" w:color="auto" w:fill="auto"/>
+          </w:tcPr>
+          <w:p>
+            <w:pPr>
+              <w:tabs>
+                <w:tab w:val="left" w:pos="540"/>
+              </w:tabs>
+              <w:spacing w:before="120"/>
+              <w:jc w:val="center"/>
+              <w:rPr>
+                <w:sz w:val="20"/>
+              </w:rPr>
+            </w:pPr>
+          </w:p>
+        </w:tc>
+      </w:tr>
+      <w:tr>
+        <w:tc>
+          <w:tcPr>
+            <w:tcW w:w="1080" w:type="dxa"/>
+            <w:tcBorders>
+              <w:top w:val="single" w:sz="4" w:space="0" w:color="auto"/>
+              <w:bottom w:val="single" w:sz="4" w:space="0" w:color="auto"/>
+              <w:right w:val="single" w:sz="4" w:space="0" w:color="auto"/>
+            </w:tcBorders>
+            <w:shd w:val="clear" w:color="auto" w:fill="auto"/>
+          </w:tcPr>
+          <w:p>
+            <w:pPr>
+              <w:tabs>
+                <w:tab w:val="left" w:pos="540"/>
+              </w:tabs>
+              <w:spacing w:before="120"/>
+              <w:jc w:val="center"/>
+              <w:rPr>
+                <w:sz w:val="20"/>
+              </w:rPr>
+            </w:pPr>
+          </w:p>
+        </w:tc>
+        <w:tc>
+          <w:tcPr>
+            <w:tcW w:w="9000" w:type="dxa"/>
+            <w:tcBorders>
+              <w:top w:val="single" w:sz="4" w:space="0" w:color="auto"/>
+              <w:left w:val="single" w:sz="4" w:space="0" w:color="auto"/>
+              <w:bottom w:val="single" w:sz="4" w:space="0" w:color="auto"/>
+              <w:right w:val="single" w:sz="4" w:space="0" w:color="auto"/>
+            </w:tcBorders>
+            <w:shd w:val="clear" w:color="auto" w:fill="auto"/>
+          </w:tcPr>
+          <w:p>
+            <w:pPr>
+              <w:tabs>
+                <w:tab w:val="left" w:pos="540"/>
+              </w:tabs>
+              <w:spacing w:before="120"/>
+              <w:jc w:val="center"/>
+              <w:rPr>
+                <w:sz w:val="20"/>
+              </w:rPr>
+            </w:pPr>
+          </w:p>
+        </w:tc>
+        <w:tc>
+          <w:tcPr>
+            <w:tcW w:w="1350" w:type="dxa"/>
+            <w:tcBorders>
+              <w:top w:val="single" w:sz="4" w:space="0" w:color="auto"/>
+              <w:left w:val="single" w:sz="4" w:space="0" w:color="auto"/>
+              <w:bottom w:val="single" w:sz="4" w:space="0" w:color="auto"/>
+            </w:tcBorders>
+            <w:shd w:val="clear" w:color="auto" w:fill="auto"/>
+          </w:tcPr>
+          <w:p>
+            <w:pPr>
+              <w:tabs>
+                <w:tab w:val="left" w:pos="540"/>
+              </w:tabs>
+              <w:spacing w:before="120"/>
+              <w:jc w:val="center"/>
+              <w:rPr>
+                <w:sz w:val="20"/>
+              </w:rPr>
+            </w:pPr>
+          </w:p>
+        </w:tc>
+      </w:tr>
+      <w:tr>
+        <w:tc>
+          <w:tcPr>
+            <w:tcW w:w="1080" w:type="dxa"/>
+            <w:tcBorders>
+              <w:top w:val="single" w:sz="4" w:space="0" w:color="auto"/>
+              <w:bottom w:val="single" w:sz="4" w:space="0" w:color="auto"/>
+              <w:right w:val="single" w:sz="4" w:space="0" w:color="auto"/>
+            </w:tcBorders>
+            <w:shd w:val="clear" w:color="auto" w:fill="auto"/>
+          </w:tcPr>
+          <w:p>
+            <w:pPr>
+              <w:tabs>
+                <w:tab w:val="left" w:pos="540"/>
+              </w:tabs>
+              <w:spacing w:before="120"/>
+              <w:jc w:val="center"/>
+              <w:rPr>
+                <w:sz w:val="20"/>
+              </w:rPr>
+            </w:pPr>
+          </w:p>
+        </w:tc>
+        <w:tc>
+          <w:tcPr>
+            <w:tcW w:w="9000" w:type="dxa"/>
+            <w:tcBorders>
+              <w:top w:val="single" w:sz="4" w:space="0" w:color="auto"/>
+              <w:left w:val="single" w:sz="4" w:space="0" w:color="auto"/>
+              <w:bottom w:val="single" w:sz="4" w:space="0" w:color="auto"/>
+              <w:right w:val="single" w:sz="4" w:space="0" w:color="auto"/>
+            </w:tcBorders>
+            <w:shd w:val="clear" w:color="auto" w:fill="auto"/>
+          </w:tcPr>
+          <w:p>
+            <w:pPr>
+              <w:tabs>
+                <w:tab w:val="left" w:pos="540"/>
+              </w:tabs>
+              <w:spacing w:before="120"/>
+              <w:jc w:val="center"/>
+              <w:rPr>
+                <w:sz w:val="20"/>
+              </w:rPr>
+            </w:pPr>
+          </w:p>
+        </w:tc>
+        <w:tc>
+          <w:tcPr>
+            <w:tcW w:w="1350" w:type="dxa"/>
+            <w:tcBorders>
+              <w:top w:val="single" w:sz="4" w:space="0" w:color="auto"/>
+              <w:left w:val="single" w:sz="4" w:space="0" w:color="auto"/>
+              <w:bottom w:val="single" w:sz="4" w:space="0" w:color="auto"/>
+            </w:tcBorders>
+            <w:shd w:val="clear" w:color="auto" w:fill="auto"/>
+          </w:tcPr>
+          <w:p>
+            <w:pPr>
+              <w:tabs>
+                <w:tab w:val="left" w:pos="540"/>
+              </w:tabs>
+              <w:spacing w:before="120"/>
+              <w:jc w:val="center"/>
+              <w:rPr>
+                <w:sz w:val="20"/>
+              </w:rPr>
+            </w:pPr>
+          </w:p>
+        </w:tc>
+      </w:tr>
+      <w:tr>
+        <w:tc>
+          <w:tcPr>
+            <w:tcW w:w="1080" w:type="dxa"/>
+            <w:tcBorders>
+              <w:top w:val="single" w:sz="4" w:space="0" w:color="auto"/>
+              <w:bottom w:val="single" w:sz="4" w:space="0" w:color="auto"/>
+              <w:right w:val="single" w:sz="4" w:space="0" w:color="auto"/>
+            </w:tcBorders>
+            <w:shd w:val="clear" w:color="auto" w:fill="auto"/>
+          </w:tcPr>
+          <w:p>
+            <w:pPr>
+              <w:tabs>
+                <w:tab w:val="left" w:pos="540"/>
+              </w:tabs>
+              <w:spacing w:before="120"/>
+              <w:jc w:val="center"/>
+              <w:rPr>
+                <w:sz w:val="20"/>
+              </w:rPr>
+            </w:pPr>
+          </w:p>
+        </w:tc>
+        <w:tc>
+          <w:tcPr>
+            <w:tcW w:w="9000" w:type="dxa"/>
+            <w:tcBorders>
+              <w:top w:val="single" w:sz="4" w:space="0" w:color="auto"/>
+              <w:left w:val="single" w:sz="4" w:space="0" w:color="auto"/>
+              <w:bottom w:val="single" w:sz="4" w:space="0" w:color="auto"/>
+              <w:right w:val="single" w:sz="4" w:space="0" w:color="auto"/>
+            </w:tcBorders>
+            <w:shd w:val="clear" w:color="auto" w:fill="auto"/>
+          </w:tcPr>
+          <w:p>
+            <w:pPr>
+              <w:tabs>
+                <w:tab w:val="left" w:pos="540"/>
+              </w:tabs>
+              <w:spacing w:before="120"/>
+              <w:jc w:val="center"/>
+              <w:rPr>
+                <w:sz w:val="20"/>
+              </w:rPr>
+            </w:pPr>
+          </w:p>
+        </w:tc>
+        <w:tc>
+          <w:tcPr>
+            <w:tcW w:w="1350" w:type="dxa"/>
+            <w:tcBorders>
+              <w:top w:val="single" w:sz="4" w:space="0" w:color="auto"/>
+              <w:left w:val="single" w:sz="4" w:space="0" w:color="auto"/>
+              <w:bottom w:val="single" w:sz="4" w:space="0" w:color="auto"/>
+            </w:tcBorders>
+            <w:shd w:val="clear" w:color="auto" w:fill="auto"/>
+          </w:tcPr>
+          <w:p>
+            <w:pPr>
+              <w:tabs>
+                <w:tab w:val="left" w:pos="540"/>
+              </w:tabs>
+              <w:spacing w:before="120"/>
+              <w:jc w:val="center"/>
+              <w:rPr>
+                <w:sz w:val="20"/>
+              </w:rPr>
+            </w:pPr>
+          </w:p>
+        </w:tc>
+      </w:tr>
+      <w:tr>
+        <w:tc>
+          <w:tcPr>
+            <w:tcW w:w="1080" w:type="dxa"/>
+            <w:tcBorders>
+              <w:top w:val="single" w:sz="4" w:space="0" w:color="auto"/>
+              <w:bottom w:val="single" w:sz="4" w:space="0" w:color="auto"/>
+              <w:right w:val="single" w:sz="4" w:space="0" w:color="auto"/>
+            </w:tcBorders>
+            <w:shd w:val="clear" w:color="auto" w:fill="auto"/>
+          </w:tcPr>
+          <w:p>
+            <w:pPr>
+              <w:tabs>
+                <w:tab w:val="left" w:pos="540"/>
+              </w:tabs>
+              <w:spacing w:before="120"/>
+              <w:jc w:val="center"/>
+              <w:rPr>
+                <w:sz w:val="20"/>
+              </w:rPr>
+            </w:pPr>
+          </w:p>
+        </w:tc>
+        <w:tc>
+          <w:tcPr>
+            <w:tcW w:w="9000" w:type="dxa"/>
+            <w:tcBorders>
+              <w:top w:val="single" w:sz="4" w:space="0" w:color="auto"/>
+              <w:left w:val="single" w:sz="4" w:space="0" w:color="auto"/>
+              <w:bottom w:val="single" w:sz="4" w:space="0" w:color="auto"/>
+              <w:right w:val="single" w:sz="4" w:space="0" w:color="auto"/>
+            </w:tcBorders>
+            <w:shd w:val="clear" w:color="auto" w:fill="auto"/>
+          </w:tcPr>
+          <w:p>
+            <w:pPr>
+              <w:tabs>
+                <w:tab w:val="left" w:pos="540"/>
+              </w:tabs>
+              <w:spacing w:before="120"/>
+              <w:jc w:val="center"/>
+              <w:rPr>
+                <w:sz w:val="20"/>
+              </w:rPr>
+            </w:pPr>
+          </w:p>
+        </w:tc>
+        <w:tc>
+          <w:tcPr>
+            <w:tcW w:w="1350" w:type="dxa"/>
+            <w:tcBorders>
+              <w:top w:val="single" w:sz="4" w:space="0" w:color="auto"/>
+              <w:left w:val="single" w:sz="4" w:space="0" w:color="auto"/>
+              <w:bottom w:val="single" w:sz="4" w:space="0" w:color="auto"/>
+            </w:tcBorders>
+            <w:shd w:val="clear" w:color="auto" w:fill="auto"/>
+          </w:tcPr>
+          <w:p>
+            <w:pPr>
+              <w:tabs>
+                <w:tab w:val="left" w:pos="540"/>
+              </w:tabs>
+              <w:spacing w:before="120"/>
+              <w:jc w:val="center"/>
+              <w:rPr>
+                <w:sz w:val="20"/>
+              </w:rPr>
+            </w:pPr>
+          </w:p>
+        </w:tc>
+      </w:tr>
+      <w:tr>
+        <w:tc>
+          <w:tcPr>
+            <w:tcW w:w="1080" w:type="dxa"/>
+            <w:tcBorders>
+              <w:top w:val="single" w:sz="4" w:space="0" w:color="auto"/>
+              <w:bottom w:val="single" w:sz="4" w:space="0" w:color="auto"/>
+              <w:right w:val="single" w:sz="4" w:space="0" w:color="auto"/>
+            </w:tcBorders>
+            <w:shd w:val="clear" w:color="auto" w:fill="auto"/>
+          </w:tcPr>
+          <w:p>
+            <w:pPr>
+              <w:tabs>
+                <w:tab w:val="left" w:pos="540"/>
+              </w:tabs>
+              <w:spacing w:before="120"/>
+              <w:jc w:val="center"/>
+              <w:rPr>
+                <w:sz w:val="20"/>
+              </w:rPr>
+            </w:pPr>
+          </w:p>
+        </w:tc>
+        <w:tc>
+          <w:tcPr>
+            <w:tcW w:w="9000" w:type="dxa"/>
+            <w:tcBorders>
+              <w:top w:val="single" w:sz="4" w:space="0" w:color="auto"/>
+              <w:left w:val="single" w:sz="4" w:space="0" w:color="auto"/>
+              <w:bottom w:val="single" w:sz="4" w:space="0" w:color="auto"/>
+              <w:right w:val="single" w:sz="4" w:space="0" w:color="auto"/>
+            </w:tcBorders>
+            <w:shd w:val="clear" w:color="auto" w:fill="auto"/>
+          </w:tcPr>
+          <w:p>
+            <w:pPr>
+              <w:tabs>
+                <w:tab w:val="left" w:pos="540"/>
+              </w:tabs>
+              <w:spacing w:before="120"/>
+              <w:jc w:val="center"/>
+              <w:rPr>
+                <w:sz w:val="20"/>
+              </w:rPr>
+            </w:pPr>
+          </w:p>
+        </w:tc>
+        <w:tc>
+          <w:tcPr>
+            <w:tcW w:w="1350" w:type="dxa"/>
+            <w:tcBorders>
+              <w:top w:val="single" w:sz="4" w:space="0" w:color="auto"/>
+              <w:left w:val="single" w:sz="4" w:space="0" w:color="auto"/>
+              <w:bottom w:val="single" w:sz="4" w:space="0" w:color="auto"/>
+            </w:tcBorders>
+            <w:shd w:val="clear" w:color="auto" w:fill="auto"/>
+          </w:tcPr>
+          <w:p>
+            <w:pPr>
+              <w:tabs>
+                <w:tab w:val="left" w:pos="540"/>
+              </w:tabs>
+              <w:spacing w:before="120"/>
+              <w:jc w:val="center"/>
+              <w:rPr>
+                <w:sz w:val="20"/>
+              </w:rPr>
+            </w:pPr>
+          </w:p>
+        </w:tc>
+      </w:tr>
+      <w:tr>
+        <w:tc>
+          <w:tcPr>
+            <w:tcW w:w="1080" w:type="dxa"/>
+            <w:tcBorders>
+              <w:top w:val="single" w:sz="4" w:space="0" w:color="auto"/>
+              <w:bottom w:val="single" w:sz="4" w:space="0" w:color="auto"/>
+              <w:right w:val="single" w:sz="4" w:space="0" w:color="auto"/>
+            </w:tcBorders>
+            <w:shd w:val="clear" w:color="auto" w:fill="auto"/>
+          </w:tcPr>
+          <w:p>
+            <w:pPr>
+              <w:tabs>
+                <w:tab w:val="left" w:pos="540"/>
+              </w:tabs>
+              <w:spacing w:before="120"/>
+              <w:jc w:val="center"/>
+              <w:rPr>
+                <w:sz w:val="20"/>
+              </w:rPr>
+            </w:pPr>
+          </w:p>
+        </w:tc>
+        <w:tc>
+          <w:tcPr>
+            <w:tcW w:w="9000" w:type="dxa"/>
+            <w:tcBorders>
+              <w:top w:val="single" w:sz="4" w:space="0" w:color="auto"/>
+              <w:left w:val="single" w:sz="4" w:space="0" w:color="auto"/>
+              <w:bottom w:val="single" w:sz="4" w:space="0" w:color="auto"/>
+              <w:right w:val="single" w:sz="4" w:space="0" w:color="auto"/>
+            </w:tcBorders>
+            <w:shd w:val="clear" w:color="auto" w:fill="auto"/>
+          </w:tcPr>
+          <w:p>
+            <w:pPr>
+              <w:tabs>
+                <w:tab w:val="left" w:pos="540"/>
+              </w:tabs>
+              <w:spacing w:before="120"/>
+              <w:jc w:val="center"/>
+              <w:rPr>
+                <w:sz w:val="20"/>
+              </w:rPr>
+            </w:pPr>
+          </w:p>
+        </w:tc>
+        <w:tc>
+          <w:tcPr>
+            <w:tcW w:w="1350" w:type="dxa"/>
+            <w:tcBorders>
+              <w:top w:val="single" w:sz="4" w:space="0" w:color="auto"/>
+              <w:left w:val="single" w:sz="4" w:space="0" w:color="auto"/>
+              <w:bottom w:val="single" w:sz="4" w:space="0" w:color="auto"/>
+            </w:tcBorders>
+            <w:shd w:val="clear" w:color="auto" w:fill="auto"/>
+          </w:tcPr>
+          <w:p>
+            <w:pPr>
+              <w:tabs>
+                <w:tab w:val="left" w:pos="540"/>
+              </w:tabs>
+              <w:spacing w:before="120"/>
+              <w:jc w:val="center"/>
+              <w:rPr>
+                <w:sz w:val="20"/>
+              </w:rPr>
+            </w:pPr>
+          </w:p>
+        </w:tc>
+      </w:tr>
+      <w:tr>
+        <w:tc>
+          <w:tcPr>
+            <w:tcW w:w="1080" w:type="dxa"/>
+            <w:tcBorders>
+              <w:top w:val="single" w:sz="4" w:space="0" w:color="auto"/>
+              <w:bottom w:val="single" w:sz="4" w:space="0" w:color="auto"/>
+              <w:right w:val="single" w:sz="4" w:space="0" w:color="auto"/>
+            </w:tcBorders>
+            <w:shd w:val="clear" w:color="auto" w:fill="auto"/>
+          </w:tcPr>
+          <w:p>
+            <w:pPr>
+              <w:tabs>
+                <w:tab w:val="left" w:pos="540"/>
+              </w:tabs>
+              <w:spacing w:before="120"/>
+              <w:jc w:val="center"/>
+              <w:rPr>
+                <w:sz w:val="20"/>
+              </w:rPr>
+            </w:pPr>
+          </w:p>
+        </w:tc>
+        <w:tc>
+          <w:tcPr>
+            <w:tcW w:w="9000" w:type="dxa"/>
+            <w:tcBorders>
+              <w:top w:val="single" w:sz="4" w:space="0" w:color="auto"/>
+              <w:left w:val="single" w:sz="4" w:space="0" w:color="auto"/>
+              <w:bottom w:val="single" w:sz="4" w:space="0" w:color="auto"/>
+              <w:right w:val="single" w:sz="4" w:space="0" w:color="auto"/>
+            </w:tcBorders>
+            <w:shd w:val="clear" w:color="auto" w:fill="auto"/>
+          </w:tcPr>
+          <w:p>
+            <w:pPr>
+              <w:tabs>
+                <w:tab w:val="left" w:pos="540"/>
+              </w:tabs>
+              <w:spacing w:before="120"/>
+              <w:jc w:val="center"/>
+              <w:rPr>
+                <w:sz w:val="20"/>
+              </w:rPr>
+            </w:pPr>
+          </w:p>
+        </w:tc>
+        <w:tc>
+          <w:tcPr>
+            <w:tcW w:w="1350" w:type="dxa"/>
+            <w:tcBorders>
+              <w:top w:val="single" w:sz="4" w:space="0" w:color="auto"/>
+              <w:left w:val="single" w:sz="4" w:space="0" w:color="auto"/>
+              <w:bottom w:val="single" w:sz="4" w:space="0" w:color="auto"/>
+            </w:tcBorders>
+            <w:shd w:val="clear" w:color="auto" w:fill="auto"/>
+          </w:tcPr>
+          <w:p>
+            <w:pPr>
+              <w:tabs>
+                <w:tab w:val="left" w:pos="540"/>
+              </w:tabs>
+              <w:spacing w:before="120"/>
+              <w:jc w:val="center"/>
+              <w:rPr>
+                <w:sz w:val="20"/>
+              </w:rPr>
+            </w:pPr>
+          </w:p>
+        </w:tc>
+      </w:tr>
+      <w:tr>
+        <w:tc>
+          <w:tcPr>
+            <w:tcW w:w="1080" w:type="dxa"/>
+            <w:tcBorders>
+              <w:top w:val="single" w:sz="4" w:space="0" w:color="auto"/>
+              <w:bottom w:val="single" w:sz="4" w:space="0" w:color="auto"/>
+              <w:right w:val="single" w:sz="4" w:space="0" w:color="auto"/>
+            </w:tcBorders>
+            <w:shd w:val="clear" w:color="auto" w:fill="auto"/>
+          </w:tcPr>
+          <w:p>
+            <w:pPr>
+              <w:tabs>
+                <w:tab w:val="left" w:pos="540"/>
+              </w:tabs>
+              <w:spacing w:before="120"/>
+              <w:jc w:val="center"/>
+              <w:rPr>
+                <w:sz w:val="20"/>
+              </w:rPr>
+            </w:pPr>
+          </w:p>
+        </w:tc>
+        <w:tc>
+          <w:tcPr>
+            <w:tcW w:w="9000" w:type="dxa"/>
+            <w:tcBorders>
+              <w:top w:val="single" w:sz="4" w:space="0" w:color="auto"/>
+              <w:left w:val="single" w:sz="4" w:space="0" w:color="auto"/>
+              <w:bottom w:val="single" w:sz="4" w:space="0" w:color="auto"/>
+              <w:right w:val="single" w:sz="4" w:space="0" w:color="auto"/>
+            </w:tcBorders>
+            <w:shd w:val="clear" w:color="auto" w:fill="auto"/>
+          </w:tcPr>
+          <w:p>
+            <w:pPr>
+              <w:tabs>
+                <w:tab w:val="left" w:pos="540"/>
+              </w:tabs>
+              <w:spacing w:before="120"/>
+              <w:jc w:val="center"/>
+              <w:rPr>
+                <w:sz w:val="20"/>
+              </w:rPr>
+            </w:pPr>
+          </w:p>
+        </w:tc>
+        <w:tc>
+          <w:tcPr>
+            <w:tcW w:w="1350" w:type="dxa"/>
+            <w:tcBorders>
+              <w:top w:val="single" w:sz="4" w:space="0" w:color="auto"/>
+              <w:left w:val="single" w:sz="4" w:space="0" w:color="auto"/>
+              <w:bottom w:val="single" w:sz="4" w:space="0" w:color="auto"/>
+            </w:tcBorders>
+            <w:shd w:val="clear" w:color="auto" w:fill="auto"/>
+          </w:tcPr>
+          <w:p>
+            <w:pPr>
+              <w:tabs>
+                <w:tab w:val="left" w:pos="540"/>
+              </w:tabs>
+              <w:spacing w:before="120"/>
+              <w:jc w:val="center"/>
+              <w:rPr>
+                <w:sz w:val="20"/>
+              </w:rPr>
+            </w:pPr>
+          </w:p>
+        </w:tc>
+      </w:tr>
+      <w:tr>
+        <w:tc>
+          <w:tcPr>
+            <w:tcW w:w="1080" w:type="dxa"/>
+            <w:tcBorders>
+              <w:top w:val="single" w:sz="4" w:space="0" w:color="auto"/>
+              <w:bottom w:val="single" w:sz="4" w:space="0" w:color="auto"/>
+              <w:right w:val="single" w:sz="4" w:space="0" w:color="auto"/>
+            </w:tcBorders>
+            <w:shd w:val="clear" w:color="auto" w:fill="auto"/>
+          </w:tcPr>
+          <w:p>
+            <w:pPr>
+              <w:tabs>
+                <w:tab w:val="left" w:pos="540"/>
+              </w:tabs>
+              <w:spacing w:before="120"/>
+              <w:jc w:val="center"/>
+              <w:rPr>
+                <w:sz w:val="20"/>
+              </w:rPr>
+            </w:pPr>
+          </w:p>
+        </w:tc>
+        <w:tc>
+          <w:tcPr>
+            <w:tcW w:w="9000" w:type="dxa"/>
+            <w:tcBorders>
+              <w:top w:val="single" w:sz="4" w:space="0" w:color="auto"/>
+              <w:left w:val="single" w:sz="4" w:space="0" w:color="auto"/>
+              <w:bottom w:val="single" w:sz="4" w:space="0" w:color="auto"/>
+              <w:right w:val="single" w:sz="4" w:space="0" w:color="auto"/>
+            </w:tcBorders>
+            <w:shd w:val="clear" w:color="auto" w:fill="auto"/>
+          </w:tcPr>
+          <w:p>
+            <w:pPr>
+              <w:tabs>
+                <w:tab w:val="left" w:pos="540"/>
+              </w:tabs>
+              <w:spacing w:before="120"/>
+              <w:jc w:val="center"/>
+              <w:rPr>
+                <w:sz w:val="20"/>
+              </w:rPr>
+            </w:pPr>
+          </w:p>
+        </w:tc>
+        <w:tc>
+          <w:tcPr>
+            <w:tcW w:w="1350" w:type="dxa"/>
+            <w:tcBorders>
+              <w:top w:val="single" w:sz="4" w:space="0" w:color="auto"/>
+              <w:left w:val="single" w:sz="4" w:space="0" w:color="auto"/>
+              <w:bottom w:val="single" w:sz="4" w:space="0" w:color="auto"/>
+            </w:tcBorders>
+            <w:shd w:val="clear" w:color="auto" w:fill="auto"/>
+          </w:tcPr>
+          <w:p>
+            <w:pPr>
+              <w:tabs>
+                <w:tab w:val="left" w:pos="540"/>
+              </w:tabs>
+              <w:spacing w:before="120"/>
+              <w:jc w:val="center"/>
+              <w:rPr>
+                <w:sz w:val="20"/>
+              </w:rPr>
+            </w:pPr>
+          </w:p>
+        </w:tc>
+      </w:tr>
+      <w:tr>
+        <w:tc>
+          <w:tcPr>
+            <w:tcW w:w="1080" w:type="dxa"/>
+            <w:tcBorders>
+              <w:top w:val="single" w:sz="4" w:space="0" w:color="auto"/>
+              <w:bottom w:val="single" w:sz="4" w:space="0" w:color="auto"/>
+              <w:right w:val="single" w:sz="4" w:space="0" w:color="auto"/>
+            </w:tcBorders>
+            <w:shd w:val="clear" w:color="auto" w:fill="auto"/>
+          </w:tcPr>
+          <w:p>
+            <w:pPr>
+              <w:tabs>
+                <w:tab w:val="left" w:pos="540"/>
+              </w:tabs>
+              <w:spacing w:before="120"/>
+              <w:jc w:val="center"/>
+              <w:rPr>
+                <w:sz w:val="20"/>
+              </w:rPr>
+            </w:pPr>
+          </w:p>
+        </w:tc>
+        <w:tc>
+          <w:tcPr>
+            <w:tcW w:w="9000" w:type="dxa"/>
+            <w:tcBorders>
+              <w:top w:val="single" w:sz="4" w:space="0" w:color="auto"/>
+              <w:left w:val="single" w:sz="4" w:space="0" w:color="auto"/>
+              <w:bottom w:val="single" w:sz="4" w:space="0" w:color="auto"/>
+              <w:right w:val="single" w:sz="4" w:space="0" w:color="auto"/>
+            </w:tcBorders>
+            <w:shd w:val="clear" w:color="auto" w:fill="auto"/>
+          </w:tcPr>
+          <w:p>
+            <w:pPr>
+              <w:tabs>
+                <w:tab w:val="left" w:pos="540"/>
+              </w:tabs>
+              <w:spacing w:before="120"/>
+              <w:jc w:val="center"/>
+              <w:rPr>
+                <w:sz w:val="20"/>
+              </w:rPr>
+            </w:pPr>
+          </w:p>
+        </w:tc>
+        <w:tc>
+          <w:tcPr>
+            <w:tcW w:w="1350" w:type="dxa"/>
+            <w:tcBorders>
+              <w:top w:val="single" w:sz="4" w:space="0" w:color="auto"/>
+              <w:left w:val="single" w:sz="4" w:space="0" w:color="auto"/>
+              <w:bottom w:val="single" w:sz="4" w:space="0" w:color="auto"/>
+            </w:tcBorders>
+            <w:shd w:val="clear" w:color="auto" w:fill="auto"/>
+          </w:tcPr>
+          <w:p>
+            <w:pPr>
+              <w:tabs>
+                <w:tab w:val="left" w:pos="540"/>
+              </w:tabs>
+              <w:spacing w:before="120"/>
+              <w:jc w:val="center"/>
+              <w:rPr>
+                <w:sz w:val="20"/>
+              </w:rPr>
+            </w:pPr>
+          </w:p>
+        </w:tc>
+      </w:tr>
+      <w:tr>
+        <w:tc>
+          <w:tcPr>
+            <w:tcW w:w="1080" w:type="dxa"/>
+            <w:tcBorders>
+              <w:top w:val="single" w:sz="4" w:space="0" w:color="auto"/>
+              <w:bottom w:val="single" w:sz="4" w:space="0" w:color="auto"/>
+              <w:right w:val="single" w:sz="4" w:space="0" w:color="auto"/>
+            </w:tcBorders>
+            <w:shd w:val="clear" w:color="auto" w:fill="auto"/>
+          </w:tcPr>
+          <w:p>
+            <w:pPr>
+              <w:tabs>
+                <w:tab w:val="left" w:pos="540"/>
+              </w:tabs>
+              <w:spacing w:before="120"/>
+              <w:jc w:val="center"/>
+              <w:rPr>
+                <w:sz w:val="20"/>
+              </w:rPr>
+            </w:pPr>
+          </w:p>
+        </w:tc>
+        <w:tc>
+          <w:tcPr>
+            <w:tcW w:w="9000" w:type="dxa"/>
+            <w:tcBorders>
+              <w:top w:val="single" w:sz="4" w:space="0" w:color="auto"/>
+              <w:left w:val="single" w:sz="4" w:space="0" w:color="auto"/>
+              <w:bottom w:val="single" w:sz="4" w:space="0" w:color="auto"/>
+              <w:right w:val="single" w:sz="4" w:space="0" w:color="auto"/>
+            </w:tcBorders>
+            <w:shd w:val="clear" w:color="auto" w:fill="auto"/>
+          </w:tcPr>
+          <w:p>
+            <w:pPr>
+              <w:tabs>
+                <w:tab w:val="left" w:pos="540"/>
+              </w:tabs>
+              <w:spacing w:before="120"/>
+              <w:jc w:val="center"/>
+              <w:rPr>
+                <w:sz w:val="20"/>
+              </w:rPr>
+            </w:pPr>
+          </w:p>
+        </w:tc>
+        <w:tc>
+          <w:tcPr>
+            <w:tcW w:w="1350" w:type="dxa"/>
+            <w:tcBorders>
+              <w:top w:val="single" w:sz="4" w:space="0" w:color="auto"/>
+              <w:left w:val="single" w:sz="4" w:space="0" w:color="auto"/>
+              <w:bottom w:val="single" w:sz="4" w:space="0" w:color="auto"/>
+            </w:tcBorders>
+            <w:shd w:val="clear" w:color="auto" w:fill="auto"/>
+          </w:tcPr>
+          <w:p>
+            <w:pPr>
+              <w:tabs>
+                <w:tab w:val="left" w:pos="540"/>
+              </w:tabs>
+              <w:spacing w:before="120"/>
+              <w:jc w:val="center"/>
+              <w:rPr>
+                <w:sz w:val="20"/>
+              </w:rPr>
+            </w:pPr>
+          </w:p>
+        </w:tc>
+      </w:tr>
+      <w:tr>
+        <w:tc>
+          <w:tcPr>
+            <w:tcW w:w="1080" w:type="dxa"/>
+            <w:tcBorders>
+              <w:top w:val="single" w:sz="4" w:space="0" w:color="auto"/>
+              <w:bottom w:val="single" w:sz="4" w:space="0" w:color="auto"/>
+              <w:right w:val="single" w:sz="4" w:space="0" w:color="auto"/>
+            </w:tcBorders>
+            <w:shd w:val="clear" w:color="auto" w:fill="auto"/>
+          </w:tcPr>
+          <w:p>
+            <w:pPr>
+              <w:tabs>
+                <w:tab w:val="left" w:pos="540"/>
+              </w:tabs>
+              <w:spacing w:before="120"/>
+              <w:jc w:val="center"/>
+              <w:rPr>
+                <w:sz w:val="20"/>
+              </w:rPr>
+            </w:pPr>
+          </w:p>
+        </w:tc>
+        <w:tc>
+          <w:tcPr>
+            <w:tcW w:w="9000" w:type="dxa"/>
+            <w:tcBorders>
+              <w:top w:val="single" w:sz="4" w:space="0" w:color="auto"/>
+              <w:left w:val="single" w:sz="4" w:space="0" w:color="auto"/>
+              <w:bottom w:val="single" w:sz="4" w:space="0" w:color="auto"/>
+              <w:right w:val="single" w:sz="4" w:space="0" w:color="auto"/>
+            </w:tcBorders>
+            <w:shd w:val="clear" w:color="auto" w:fill="auto"/>
+          </w:tcPr>
+          <w:p>
+            <w:pPr>
+              <w:tabs>
+                <w:tab w:val="left" w:pos="540"/>
+              </w:tabs>
+              <w:spacing w:before="120"/>
+              <w:jc w:val="center"/>
+              <w:rPr>
+                <w:sz w:val="20"/>
+              </w:rPr>
+            </w:pPr>
+          </w:p>
+        </w:tc>
+        <w:tc>
+          <w:tcPr>
+            <w:tcW w:w="1350" w:type="dxa"/>
+            <w:tcBorders>
+              <w:top w:val="single" w:sz="4" w:space="0" w:color="auto"/>
+              <w:left w:val="single" w:sz="4" w:space="0" w:color="auto"/>
+              <w:bottom w:val="single" w:sz="4" w:space="0" w:color="auto"/>
+            </w:tcBorders>
+            <w:shd w:val="clear" w:color="auto" w:fill="auto"/>
+          </w:tcPr>
+          <w:p>
+            <w:pPr>
+              <w:tabs>
+                <w:tab w:val="left" w:pos="540"/>
+              </w:tabs>
+              <w:spacing w:before="120"/>
+              <w:jc w:val="center"/>
+              <w:rPr>
+                <w:sz w:val="20"/>
+              </w:rPr>
+            </w:pPr>
+          </w:p>
+        </w:tc>
+      </w:tr>
+      <w:tr>
+        <w:tc>
+          <w:tcPr>
+            <w:tcW w:w="1080" w:type="dxa"/>
+            <w:tcBorders>
+              <w:top w:val="single" w:sz="4" w:space="0" w:color="auto"/>
+              <w:bottom w:val="single" w:sz="4" w:space="0" w:color="auto"/>
+              <w:right w:val="single" w:sz="4" w:space="0" w:color="auto"/>
+            </w:tcBorders>
+            <w:shd w:val="clear" w:color="auto" w:fill="auto"/>
+          </w:tcPr>
+          <w:p>
+            <w:pPr>
+              <w:tabs>
+                <w:tab w:val="left" w:pos="540"/>
+              </w:tabs>
+              <w:spacing w:before="120"/>
+              <w:jc w:val="center"/>
+              <w:rPr>
+                <w:sz w:val="20"/>
+              </w:rPr>
+            </w:pPr>
+          </w:p>
+        </w:tc>
+        <w:tc>
+          <w:tcPr>
+            <w:tcW w:w="9000" w:type="dxa"/>
+            <w:tcBorders>
+              <w:top w:val="single" w:sz="4" w:space="0" w:color="auto"/>
+              <w:left w:val="single" w:sz="4" w:space="0" w:color="auto"/>
+              <w:bottom w:val="single" w:sz="4" w:space="0" w:color="auto"/>
+              <w:right w:val="single" w:sz="4" w:space="0" w:color="auto"/>
+            </w:tcBorders>
+            <w:shd w:val="clear" w:color="auto" w:fill="auto"/>
+          </w:tcPr>
+          <w:p>
+            <w:pPr>
+              <w:tabs>
+                <w:tab w:val="left" w:pos="540"/>
+              </w:tabs>
+              <w:spacing w:before="120"/>
+              <w:jc w:val="center"/>
+              <w:rPr>
+                <w:sz w:val="20"/>
+              </w:rPr>
+            </w:pPr>
+          </w:p>
+        </w:tc>
+        <w:tc>
+          <w:tcPr>
+            <w:tcW w:w="1350" w:type="dxa"/>
+            <w:tcBorders>
+              <w:top w:val="single" w:sz="4" w:space="0" w:color="auto"/>
+              <w:left w:val="single" w:sz="4" w:space="0" w:color="auto"/>
+              <w:bottom w:val="single" w:sz="4" w:space="0" w:color="auto"/>
+            </w:tcBorders>
+            <w:shd w:val="clear" w:color="auto" w:fill="auto"/>
+          </w:tcPr>
+          <w:p>
+            <w:pPr>
+              <w:tabs>
+                <w:tab w:val="left" w:pos="540"/>
+              </w:tabs>
+              <w:spacing w:before="120"/>
+              <w:jc w:val="center"/>
+              <w:rPr>
+                <w:sz w:val="20"/>
+              </w:rPr>
+            </w:pPr>
+          </w:p>
+        </w:tc>
+      </w:tr>
+      <w:tr>
+        <w:tc>
+          <w:tcPr>
+            <w:tcW w:w="1080" w:type="dxa"/>
+            <w:tcBorders>
+              <w:top w:val="single" w:sz="4" w:space="0" w:color="auto"/>
+              <w:bottom w:val="single" w:sz="4" w:space="0" w:color="auto"/>
+              <w:right w:val="single" w:sz="4" w:space="0" w:color="auto"/>
+            </w:tcBorders>
+            <w:shd w:val="clear" w:color="auto" w:fill="auto"/>
+          </w:tcPr>
+          <w:p>
+            <w:pPr>
+              <w:tabs>
+                <w:tab w:val="left" w:pos="540"/>
+              </w:tabs>
+              <w:spacing w:before="120"/>
+              <w:jc w:val="center"/>
+              <w:rPr>
+                <w:sz w:val="20"/>
+              </w:rPr>
+            </w:pPr>
+          </w:p>
+        </w:tc>
+        <w:tc>
+          <w:tcPr>
+            <w:tcW w:w="9000" w:type="dxa"/>
+            <w:tcBorders>
+              <w:top w:val="single" w:sz="4" w:space="0" w:color="auto"/>
+              <w:left w:val="single" w:sz="4" w:space="0" w:color="auto"/>
+              <w:bottom w:val="single" w:sz="4" w:space="0" w:color="auto"/>
+              <w:right w:val="single" w:sz="4" w:space="0" w:color="auto"/>
+            </w:tcBorders>
+            <w:shd w:val="clear" w:color="auto" w:fill="auto"/>
+          </w:tcPr>
+          <w:p>
+            <w:pPr>
+              <w:tabs>
+                <w:tab w:val="left" w:pos="540"/>
+              </w:tabs>
+              <w:spacing w:before="120"/>
+              <w:jc w:val="center"/>
+              <w:rPr>
+                <w:sz w:val="20"/>
+              </w:rPr>
+            </w:pPr>
+          </w:p>
+        </w:tc>
+        <w:tc>
+          <w:tcPr>
+            <w:tcW w:w="1350" w:type="dxa"/>
+            <w:tcBorders>
+              <w:top w:val="single" w:sz="4" w:space="0" w:color="auto"/>
+              <w:left w:val="single" w:sz="4" w:space="0" w:color="auto"/>
+              <w:bottom w:val="single" w:sz="4" w:space="0" w:color="auto"/>
+            </w:tcBorders>
+            <w:shd w:val="clear" w:color="auto" w:fill="auto"/>
+          </w:tcPr>
+          <w:p>
+            <w:pPr>
+              <w:tabs>
+                <w:tab w:val="left" w:pos="540"/>
+              </w:tabs>
+              <w:spacing w:before="120"/>
+              <w:jc w:val="center"/>
+              <w:rPr>
+                <w:sz w:val="20"/>
+              </w:rPr>
+            </w:pPr>
+          </w:p>
+        </w:tc>
+      </w:tr>
+      <w:tr>
+        <w:tc>
+          <w:tcPr>
+            <w:tcW w:w="1080" w:type="dxa"/>
+            <w:tcBorders>
+              <w:top w:val="single" w:sz="4" w:space="0" w:color="auto"/>
+              <w:bottom w:val="single" w:sz="4" w:space="0" w:color="auto"/>
+              <w:right w:val="single" w:sz="4" w:space="0" w:color="auto"/>
+            </w:tcBorders>
+            <w:shd w:val="clear" w:color="auto" w:fill="auto"/>
+          </w:tcPr>
+          <w:p>
+            <w:pPr>
+              <w:tabs>
+                <w:tab w:val="left" w:pos="540"/>
+              </w:tabs>
+              <w:spacing w:before="120"/>
+              <w:jc w:val="center"/>
+              <w:rPr>
+                <w:sz w:val="20"/>
+              </w:rPr>
+            </w:pPr>
+          </w:p>
+        </w:tc>
+        <w:tc>
+          <w:tcPr>
+            <w:tcW w:w="9000" w:type="dxa"/>
+            <w:tcBorders>
+              <w:top w:val="single" w:sz="4" w:space="0" w:color="auto"/>
+              <w:left w:val="single" w:sz="4" w:space="0" w:color="auto"/>
+              <w:bottom w:val="single" w:sz="4" w:space="0" w:color="auto"/>
+              <w:right w:val="single" w:sz="4" w:space="0" w:color="auto"/>
+            </w:tcBorders>
+            <w:shd w:val="clear" w:color="auto" w:fill="auto"/>
+          </w:tcPr>
+          <w:p>
+            <w:pPr>
+              <w:tabs>
+                <w:tab w:val="left" w:pos="540"/>
+              </w:tabs>
+              <w:spacing w:before="120"/>
+              <w:jc w:val="center"/>
+              <w:rPr>
+                <w:sz w:val="20"/>
+              </w:rPr>
+            </w:pPr>
+          </w:p>
+        </w:tc>
+        <w:tc>
+          <w:tcPr>
+            <w:tcW w:w="1350" w:type="dxa"/>
+            <w:tcBorders>
+              <w:top w:val="single" w:sz="4" w:space="0" w:color="auto"/>
+              <w:left w:val="single" w:sz="4" w:space="0" w:color="auto"/>
+              <w:bottom w:val="single" w:sz="4" w:space="0" w:color="auto"/>
+            </w:tcBorders>
+            <w:shd w:val="clear" w:color="auto" w:fill="auto"/>
+          </w:tcPr>
+          <w:p>
+            <w:pPr>
+              <w:tabs>
+                <w:tab w:val="left" w:pos="540"/>
+              </w:tabs>
+              <w:spacing w:before="120"/>
+              <w:jc w:val="center"/>
+              <w:rPr>
+                <w:sz w:val="20"/>
+              </w:rPr>
+            </w:pPr>
+          </w:p>
+        </w:tc>
+      </w:tr>
+      <w:tr>
+        <w:tc>
+          <w:tcPr>
+            <w:tcW w:w="1080" w:type="dxa"/>
+            <w:tcBorders>
+              <w:top w:val="single" w:sz="4" w:space="0" w:color="auto"/>
+              <w:bottom w:val="single" w:sz="4" w:space="0" w:color="auto"/>
+              <w:right w:val="single" w:sz="4" w:space="0" w:color="auto"/>
+            </w:tcBorders>
+            <w:shd w:val="clear" w:color="auto" w:fill="auto"/>
+          </w:tcPr>
+          <w:p>
+            <w:pPr>
+              <w:tabs>
+                <w:tab w:val="left" w:pos="540"/>
+              </w:tabs>
+              <w:spacing w:before="120"/>
+              <w:jc w:val="center"/>
+              <w:rPr>
+                <w:sz w:val="20"/>
+              </w:rPr>
+            </w:pPr>
+          </w:p>
+        </w:tc>
+        <w:tc>
+          <w:tcPr>
+            <w:tcW w:w="9000" w:type="dxa"/>
+            <w:tcBorders>
+              <w:top w:val="single" w:sz="4" w:space="0" w:color="auto"/>
+              <w:left w:val="single" w:sz="4" w:space="0" w:color="auto"/>
+              <w:bottom w:val="single" w:sz="4" w:space="0" w:color="auto"/>
+              <w:right w:val="single" w:sz="4" w:space="0" w:color="auto"/>
+            </w:tcBorders>
+            <w:shd w:val="clear" w:color="auto" w:fill="auto"/>
+          </w:tcPr>
+          <w:p>
+            <w:pPr>
+              <w:tabs>
+                <w:tab w:val="left" w:pos="540"/>
+              </w:tabs>
+              <w:spacing w:before="120"/>
+              <w:jc w:val="center"/>
+              <w:rPr>
+                <w:sz w:val="20"/>
+              </w:rPr>
+            </w:pPr>
+          </w:p>
+        </w:tc>
+        <w:tc>
+          <w:tcPr>
+            <w:tcW w:w="1350" w:type="dxa"/>
+            <w:tcBorders>
+              <w:top w:val="single" w:sz="4" w:space="0" w:color="auto"/>
+              <w:left w:val="single" w:sz="4" w:space="0" w:color="auto"/>
+              <w:bottom w:val="single" w:sz="4" w:space="0" w:color="auto"/>
+            </w:tcBorders>
+            <w:shd w:val="clear" w:color="auto" w:fill="auto"/>
+          </w:tcPr>
+          <w:p>
+            <w:pPr>
+              <w:tabs>
+                <w:tab w:val="left" w:pos="540"/>
+              </w:tabs>
+              <w:spacing w:before="120"/>
+              <w:jc w:val="center"/>
+              <w:rPr>
+                <w:sz w:val="20"/>
+              </w:rPr>
+            </w:pPr>
+          </w:p>
+        </w:tc>
+      </w:tr>
+      <w:tr>
         <w:trPr>
           <w:trHeight w:val="405"/>
         </w:trPr>
@@ -2279,480 +3275,4974 @@
         </w:tc>
       </w:tr>
       <w:tr>
-        <w:tblPrEx>
-          <w:tblCellMar>
-            <w:top w:w="0" w:type="dxa"/>
-            <w:bottom w:w="0" w:type="dxa"/>
-          </w:tblCellMar>
-        </w:tblPrEx>
-        <w:tc>
-          <w:tcPr>
-            <w:tcW w:w="1080" w:type="dxa"/>
-            <w:tcBorders>
-              <w:top w:val="single" w:sz="4" w:space="0" w:color="auto"/>
-              <w:bottom w:val="single" w:sz="4" w:space="0" w:color="auto"/>
-              <w:right w:val="single" w:sz="4" w:space="0" w:color="auto"/>
-            </w:tcBorders>
-            <w:shd w:val="clear" w:color="auto" w:fill="auto"/>
-          </w:tcPr>
-          <w:p>
-            <w:pPr>
-              <w:tabs>
-                <w:tab w:val="left" w:pos="540"/>
-              </w:tabs>
-              <w:spacing w:before="120"/>
-              <w:jc w:val="center"/>
-              <w:rPr>
-                <w:sz w:val="20"/>
-              </w:rPr>
-            </w:pPr>
-          </w:p>
-        </w:tc>
-        <w:tc>
-          <w:tcPr>
-            <w:tcW w:w="9000" w:type="dxa"/>
-            <w:tcBorders>
-              <w:top w:val="single" w:sz="4" w:space="0" w:color="auto"/>
-              <w:left w:val="single" w:sz="4" w:space="0" w:color="auto"/>
-              <w:bottom w:val="single" w:sz="4" w:space="0" w:color="auto"/>
-              <w:right w:val="single" w:sz="4" w:space="0" w:color="auto"/>
-            </w:tcBorders>
-            <w:shd w:val="clear" w:color="auto" w:fill="auto"/>
-          </w:tcPr>
-          <w:p>
-            <w:pPr>
-              <w:tabs>
-                <w:tab w:val="left" w:pos="540"/>
-              </w:tabs>
-              <w:spacing w:before="120"/>
-              <w:jc w:val="center"/>
-              <w:rPr>
-                <w:sz w:val="20"/>
-              </w:rPr>
-            </w:pPr>
-          </w:p>
-        </w:tc>
-        <w:tc>
-          <w:tcPr>
-            <w:tcW w:w="1350" w:type="dxa"/>
-            <w:tcBorders>
-              <w:top w:val="single" w:sz="4" w:space="0" w:color="auto"/>
-              <w:left w:val="single" w:sz="4" w:space="0" w:color="auto"/>
-              <w:bottom w:val="single" w:sz="4" w:space="0" w:color="auto"/>
-            </w:tcBorders>
-            <w:shd w:val="clear" w:color="auto" w:fill="auto"/>
-          </w:tcPr>
-          <w:p>
-            <w:pPr>
-              <w:tabs>
-                <w:tab w:val="left" w:pos="540"/>
-              </w:tabs>
-              <w:spacing w:before="120"/>
-              <w:jc w:val="center"/>
-              <w:rPr>
-                <w:sz w:val="20"/>
-              </w:rPr>
-            </w:pPr>
-          </w:p>
-        </w:tc>
-      </w:tr>
-      <w:tr>
-        <w:tblPrEx>
-          <w:tblCellMar>
-            <w:top w:w="0" w:type="dxa"/>
-            <w:bottom w:w="0" w:type="dxa"/>
-          </w:tblCellMar>
-        </w:tblPrEx>
-        <w:tc>
-          <w:tcPr>
-            <w:tcW w:w="1080" w:type="dxa"/>
-            <w:tcBorders>
-              <w:top w:val="single" w:sz="4" w:space="0" w:color="auto"/>
-              <w:bottom w:val="single" w:sz="4" w:space="0" w:color="auto"/>
-              <w:right w:val="single" w:sz="4" w:space="0" w:color="auto"/>
-            </w:tcBorders>
-            <w:shd w:val="clear" w:color="auto" w:fill="auto"/>
-          </w:tcPr>
-          <w:p>
-            <w:pPr>
-              <w:tabs>
-                <w:tab w:val="left" w:pos="540"/>
-              </w:tabs>
-              <w:spacing w:before="120"/>
-              <w:jc w:val="center"/>
-              <w:rPr>
-                <w:sz w:val="20"/>
-              </w:rPr>
-            </w:pPr>
-          </w:p>
-        </w:tc>
-        <w:tc>
-          <w:tcPr>
-            <w:tcW w:w="9000" w:type="dxa"/>
-            <w:tcBorders>
-              <w:top w:val="single" w:sz="4" w:space="0" w:color="auto"/>
-              <w:left w:val="single" w:sz="4" w:space="0" w:color="auto"/>
-              <w:bottom w:val="single" w:sz="4" w:space="0" w:color="auto"/>
-              <w:right w:val="single" w:sz="4" w:space="0" w:color="auto"/>
-            </w:tcBorders>
-            <w:shd w:val="clear" w:color="auto" w:fill="auto"/>
-          </w:tcPr>
-          <w:p>
-            <w:pPr>
-              <w:tabs>
-                <w:tab w:val="left" w:pos="540"/>
-              </w:tabs>
-              <w:spacing w:before="120"/>
-              <w:jc w:val="center"/>
-              <w:rPr>
-                <w:sz w:val="20"/>
-              </w:rPr>
-            </w:pPr>
-          </w:p>
-        </w:tc>
-        <w:tc>
-          <w:tcPr>
-            <w:tcW w:w="1350" w:type="dxa"/>
-            <w:tcBorders>
-              <w:top w:val="single" w:sz="4" w:space="0" w:color="auto"/>
-              <w:left w:val="single" w:sz="4" w:space="0" w:color="auto"/>
-              <w:bottom w:val="single" w:sz="4" w:space="0" w:color="auto"/>
-            </w:tcBorders>
-            <w:shd w:val="clear" w:color="auto" w:fill="auto"/>
-          </w:tcPr>
-          <w:p>
-            <w:pPr>
-              <w:tabs>
-                <w:tab w:val="left" w:pos="540"/>
-              </w:tabs>
-              <w:spacing w:before="120"/>
-              <w:jc w:val="center"/>
-              <w:rPr>
-                <w:sz w:val="20"/>
-              </w:rPr>
-            </w:pPr>
-          </w:p>
-        </w:tc>
-      </w:tr>
-      <w:tr>
-        <w:tblPrEx>
-          <w:tblCellMar>
-            <w:top w:w="0" w:type="dxa"/>
-            <w:bottom w:w="0" w:type="dxa"/>
-          </w:tblCellMar>
-        </w:tblPrEx>
-        <w:tc>
-          <w:tcPr>
-            <w:tcW w:w="1080" w:type="dxa"/>
-            <w:tcBorders>
-              <w:top w:val="single" w:sz="4" w:space="0" w:color="auto"/>
-              <w:bottom w:val="single" w:sz="4" w:space="0" w:color="auto"/>
-              <w:right w:val="single" w:sz="4" w:space="0" w:color="auto"/>
-            </w:tcBorders>
-            <w:shd w:val="clear" w:color="auto" w:fill="auto"/>
-          </w:tcPr>
-          <w:p>
-            <w:pPr>
-              <w:tabs>
-                <w:tab w:val="left" w:pos="540"/>
-              </w:tabs>
-              <w:spacing w:before="120"/>
-              <w:jc w:val="center"/>
-              <w:rPr>
-                <w:sz w:val="20"/>
-              </w:rPr>
-            </w:pPr>
-          </w:p>
-        </w:tc>
-        <w:tc>
-          <w:tcPr>
-            <w:tcW w:w="9000" w:type="dxa"/>
-            <w:tcBorders>
-              <w:top w:val="single" w:sz="4" w:space="0" w:color="auto"/>
-              <w:left w:val="single" w:sz="4" w:space="0" w:color="auto"/>
-              <w:bottom w:val="single" w:sz="4" w:space="0" w:color="auto"/>
-              <w:right w:val="single" w:sz="4" w:space="0" w:color="auto"/>
-            </w:tcBorders>
-            <w:shd w:val="clear" w:color="auto" w:fill="auto"/>
-          </w:tcPr>
-          <w:p>
-            <w:pPr>
-              <w:tabs>
-                <w:tab w:val="left" w:pos="540"/>
-              </w:tabs>
-              <w:spacing w:before="120"/>
-              <w:jc w:val="center"/>
-              <w:rPr>
-                <w:sz w:val="20"/>
-              </w:rPr>
-            </w:pPr>
-          </w:p>
-        </w:tc>
-        <w:tc>
-          <w:tcPr>
-            <w:tcW w:w="1350" w:type="dxa"/>
-            <w:tcBorders>
-              <w:top w:val="single" w:sz="4" w:space="0" w:color="auto"/>
-              <w:left w:val="single" w:sz="4" w:space="0" w:color="auto"/>
-              <w:bottom w:val="single" w:sz="4" w:space="0" w:color="auto"/>
-            </w:tcBorders>
-            <w:shd w:val="clear" w:color="auto" w:fill="auto"/>
-          </w:tcPr>
-          <w:p>
-            <w:pPr>
-              <w:tabs>
-                <w:tab w:val="left" w:pos="540"/>
-              </w:tabs>
-              <w:spacing w:before="120"/>
-              <w:jc w:val="center"/>
-              <w:rPr>
-                <w:sz w:val="20"/>
-              </w:rPr>
-            </w:pPr>
-          </w:p>
-        </w:tc>
-      </w:tr>
-      <w:tr>
-        <w:tblPrEx>
-          <w:tblCellMar>
-            <w:top w:w="0" w:type="dxa"/>
-            <w:bottom w:w="0" w:type="dxa"/>
-          </w:tblCellMar>
-        </w:tblPrEx>
-        <w:tc>
-          <w:tcPr>
-            <w:tcW w:w="1080" w:type="dxa"/>
-            <w:tcBorders>
-              <w:top w:val="single" w:sz="4" w:space="0" w:color="auto"/>
-              <w:bottom w:val="single" w:sz="4" w:space="0" w:color="auto"/>
-              <w:right w:val="single" w:sz="4" w:space="0" w:color="auto"/>
-            </w:tcBorders>
-            <w:shd w:val="clear" w:color="auto" w:fill="auto"/>
-          </w:tcPr>
-          <w:p>
-            <w:pPr>
-              <w:tabs>
-                <w:tab w:val="left" w:pos="540"/>
-              </w:tabs>
-              <w:spacing w:before="120"/>
-              <w:jc w:val="center"/>
-              <w:rPr>
-                <w:sz w:val="20"/>
-              </w:rPr>
-            </w:pPr>
-          </w:p>
-        </w:tc>
-        <w:tc>
-          <w:tcPr>
-            <w:tcW w:w="9000" w:type="dxa"/>
-            <w:tcBorders>
-              <w:top w:val="single" w:sz="4" w:space="0" w:color="auto"/>
-              <w:left w:val="single" w:sz="4" w:space="0" w:color="auto"/>
-              <w:bottom w:val="single" w:sz="4" w:space="0" w:color="auto"/>
-              <w:right w:val="single" w:sz="4" w:space="0" w:color="auto"/>
-            </w:tcBorders>
-            <w:shd w:val="clear" w:color="auto" w:fill="auto"/>
-          </w:tcPr>
-          <w:p>
-            <w:pPr>
-              <w:tabs>
-                <w:tab w:val="left" w:pos="540"/>
-              </w:tabs>
-              <w:spacing w:before="120"/>
-              <w:jc w:val="center"/>
-              <w:rPr>
-                <w:sz w:val="20"/>
-              </w:rPr>
-            </w:pPr>
-          </w:p>
-        </w:tc>
-        <w:tc>
-          <w:tcPr>
-            <w:tcW w:w="1350" w:type="dxa"/>
-            <w:tcBorders>
-              <w:top w:val="single" w:sz="4" w:space="0" w:color="auto"/>
-              <w:left w:val="single" w:sz="4" w:space="0" w:color="auto"/>
-              <w:bottom w:val="single" w:sz="4" w:space="0" w:color="auto"/>
-            </w:tcBorders>
-            <w:shd w:val="clear" w:color="auto" w:fill="auto"/>
-          </w:tcPr>
-          <w:p>
-            <w:pPr>
-              <w:tabs>
-                <w:tab w:val="left" w:pos="540"/>
-              </w:tabs>
-              <w:spacing w:before="120"/>
-              <w:jc w:val="center"/>
-              <w:rPr>
-                <w:sz w:val="20"/>
-              </w:rPr>
-            </w:pPr>
-          </w:p>
-        </w:tc>
-      </w:tr>
-      <w:tr>
-        <w:tblPrEx>
-          <w:tblCellMar>
-            <w:top w:w="0" w:type="dxa"/>
-            <w:bottom w:w="0" w:type="dxa"/>
-          </w:tblCellMar>
-        </w:tblPrEx>
-        <w:tc>
-          <w:tcPr>
-            <w:tcW w:w="1080" w:type="dxa"/>
-            <w:tcBorders>
-              <w:top w:val="single" w:sz="4" w:space="0" w:color="auto"/>
-              <w:bottom w:val="single" w:sz="4" w:space="0" w:color="auto"/>
-              <w:right w:val="single" w:sz="4" w:space="0" w:color="auto"/>
-            </w:tcBorders>
-            <w:shd w:val="clear" w:color="auto" w:fill="auto"/>
-          </w:tcPr>
-          <w:p>
-            <w:pPr>
-              <w:tabs>
-                <w:tab w:val="left" w:pos="540"/>
-              </w:tabs>
-              <w:spacing w:before="120"/>
-              <w:jc w:val="center"/>
-              <w:rPr>
-                <w:sz w:val="20"/>
-              </w:rPr>
-            </w:pPr>
-          </w:p>
-        </w:tc>
-        <w:tc>
-          <w:tcPr>
-            <w:tcW w:w="9000" w:type="dxa"/>
-            <w:tcBorders>
-              <w:top w:val="single" w:sz="4" w:space="0" w:color="auto"/>
-              <w:left w:val="single" w:sz="4" w:space="0" w:color="auto"/>
-              <w:bottom w:val="single" w:sz="4" w:space="0" w:color="auto"/>
-              <w:right w:val="single" w:sz="4" w:space="0" w:color="auto"/>
-            </w:tcBorders>
-            <w:shd w:val="clear" w:color="auto" w:fill="auto"/>
-          </w:tcPr>
-          <w:p>
-            <w:pPr>
-              <w:tabs>
-                <w:tab w:val="left" w:pos="540"/>
-              </w:tabs>
-              <w:spacing w:before="120"/>
-              <w:jc w:val="center"/>
-              <w:rPr>
-                <w:sz w:val="20"/>
-              </w:rPr>
-            </w:pPr>
-          </w:p>
-        </w:tc>
-        <w:tc>
-          <w:tcPr>
-            <w:tcW w:w="1350" w:type="dxa"/>
-            <w:tcBorders>
-              <w:top w:val="single" w:sz="4" w:space="0" w:color="auto"/>
-              <w:left w:val="single" w:sz="4" w:space="0" w:color="auto"/>
-              <w:bottom w:val="single" w:sz="4" w:space="0" w:color="auto"/>
-            </w:tcBorders>
-            <w:shd w:val="clear" w:color="auto" w:fill="auto"/>
-          </w:tcPr>
-          <w:p>
-            <w:pPr>
-              <w:tabs>
-                <w:tab w:val="left" w:pos="540"/>
-              </w:tabs>
-              <w:spacing w:before="120"/>
-              <w:jc w:val="center"/>
-              <w:rPr>
-                <w:sz w:val="20"/>
-              </w:rPr>
-            </w:pPr>
-          </w:p>
-        </w:tc>
-      </w:tr>
-      <w:tr>
-        <w:tblPrEx>
-          <w:tblCellMar>
-            <w:top w:w="0" w:type="dxa"/>
-            <w:bottom w:w="0" w:type="dxa"/>
-          </w:tblCellMar>
-        </w:tblPrEx>
-        <w:tc>
-          <w:tcPr>
-            <w:tcW w:w="1080" w:type="dxa"/>
-            <w:tcBorders>
-              <w:top w:val="single" w:sz="4" w:space="0" w:color="auto"/>
-              <w:bottom w:val="single" w:sz="4" w:space="0" w:color="auto"/>
-              <w:right w:val="single" w:sz="4" w:space="0" w:color="auto"/>
-            </w:tcBorders>
-            <w:shd w:val="clear" w:color="auto" w:fill="auto"/>
-          </w:tcPr>
-          <w:p>
-            <w:pPr>
-              <w:tabs>
-                <w:tab w:val="left" w:pos="540"/>
-              </w:tabs>
-              <w:spacing w:before="120"/>
-              <w:jc w:val="center"/>
-              <w:rPr>
-                <w:sz w:val="20"/>
-              </w:rPr>
-            </w:pPr>
-          </w:p>
-        </w:tc>
-        <w:tc>
-          <w:tcPr>
-            <w:tcW w:w="9000" w:type="dxa"/>
-            <w:tcBorders>
-              <w:top w:val="single" w:sz="4" w:space="0" w:color="auto"/>
-              <w:left w:val="single" w:sz="4" w:space="0" w:color="auto"/>
-              <w:bottom w:val="single" w:sz="4" w:space="0" w:color="auto"/>
-              <w:right w:val="single" w:sz="4" w:space="0" w:color="auto"/>
-            </w:tcBorders>
-            <w:shd w:val="clear" w:color="auto" w:fill="auto"/>
-          </w:tcPr>
-          <w:p>
-            <w:pPr>
-              <w:tabs>
-                <w:tab w:val="left" w:pos="540"/>
-              </w:tabs>
-              <w:spacing w:before="120"/>
-              <w:jc w:val="center"/>
-              <w:rPr>
-                <w:sz w:val="20"/>
-              </w:rPr>
-            </w:pPr>
-          </w:p>
-        </w:tc>
-        <w:tc>
-          <w:tcPr>
-            <w:tcW w:w="1350" w:type="dxa"/>
-            <w:tcBorders>
-              <w:top w:val="single" w:sz="4" w:space="0" w:color="auto"/>
-              <w:left w:val="single" w:sz="4" w:space="0" w:color="auto"/>
-              <w:bottom w:val="single" w:sz="4" w:space="0" w:color="auto"/>
-            </w:tcBorders>
-            <w:shd w:val="clear" w:color="auto" w:fill="auto"/>
-          </w:tcPr>
-          <w:p>
-            <w:pPr>
-              <w:tabs>
-                <w:tab w:val="left" w:pos="540"/>
-              </w:tabs>
-              <w:spacing w:before="120"/>
-              <w:jc w:val="center"/>
-              <w:rPr>
-                <w:sz w:val="20"/>
-              </w:rPr>
-            </w:pPr>
-          </w:p>
-        </w:tc>
-      </w:tr>
-      <w:tr>
-        <w:tblPrEx>
-          <w:tblCellMar>
-            <w:top w:w="0" w:type="dxa"/>
-            <w:bottom w:w="0" w:type="dxa"/>
-          </w:tblCellMar>
-        </w:tblPrEx>
+        <w:tc>
+          <w:tcPr>
+            <w:tcW w:w="1080" w:type="dxa"/>
+            <w:tcBorders>
+              <w:top w:val="single" w:sz="4" w:space="0" w:color="auto"/>
+              <w:bottom w:val="single" w:sz="4" w:space="0" w:color="auto"/>
+              <w:right w:val="single" w:sz="4" w:space="0" w:color="auto"/>
+            </w:tcBorders>
+            <w:shd w:val="clear" w:color="auto" w:fill="auto"/>
+          </w:tcPr>
+          <w:p>
+            <w:pPr>
+              <w:tabs>
+                <w:tab w:val="left" w:pos="540"/>
+              </w:tabs>
+              <w:spacing w:before="120"/>
+              <w:jc w:val="center"/>
+              <w:rPr>
+                <w:sz w:val="20"/>
+              </w:rPr>
+            </w:pPr>
+          </w:p>
+        </w:tc>
+        <w:tc>
+          <w:tcPr>
+            <w:tcW w:w="9000" w:type="dxa"/>
+            <w:tcBorders>
+              <w:top w:val="single" w:sz="4" w:space="0" w:color="auto"/>
+              <w:left w:val="single" w:sz="4" w:space="0" w:color="auto"/>
+              <w:bottom w:val="single" w:sz="4" w:space="0" w:color="auto"/>
+              <w:right w:val="single" w:sz="4" w:space="0" w:color="auto"/>
+            </w:tcBorders>
+            <w:shd w:val="clear" w:color="auto" w:fill="auto"/>
+          </w:tcPr>
+          <w:p>
+            <w:pPr>
+              <w:tabs>
+                <w:tab w:val="left" w:pos="540"/>
+              </w:tabs>
+              <w:spacing w:before="120"/>
+              <w:jc w:val="center"/>
+              <w:rPr>
+                <w:sz w:val="20"/>
+              </w:rPr>
+            </w:pPr>
+          </w:p>
+        </w:tc>
+        <w:tc>
+          <w:tcPr>
+            <w:tcW w:w="1350" w:type="dxa"/>
+            <w:tcBorders>
+              <w:top w:val="single" w:sz="4" w:space="0" w:color="auto"/>
+              <w:left w:val="single" w:sz="4" w:space="0" w:color="auto"/>
+              <w:bottom w:val="single" w:sz="4" w:space="0" w:color="auto"/>
+            </w:tcBorders>
+            <w:shd w:val="clear" w:color="auto" w:fill="auto"/>
+          </w:tcPr>
+          <w:p>
+            <w:pPr>
+              <w:tabs>
+                <w:tab w:val="left" w:pos="540"/>
+              </w:tabs>
+              <w:spacing w:before="120"/>
+              <w:jc w:val="center"/>
+              <w:rPr>
+                <w:sz w:val="20"/>
+              </w:rPr>
+            </w:pPr>
+          </w:p>
+        </w:tc>
+      </w:tr>
+      <w:tr>
+        <w:tc>
+          <w:tcPr>
+            <w:tcW w:w="1080" w:type="dxa"/>
+            <w:tcBorders>
+              <w:top w:val="single" w:sz="4" w:space="0" w:color="auto"/>
+              <w:bottom w:val="single" w:sz="4" w:space="0" w:color="auto"/>
+              <w:right w:val="single" w:sz="4" w:space="0" w:color="auto"/>
+            </w:tcBorders>
+            <w:shd w:val="clear" w:color="auto" w:fill="auto"/>
+          </w:tcPr>
+          <w:p>
+            <w:pPr>
+              <w:tabs>
+                <w:tab w:val="left" w:pos="540"/>
+              </w:tabs>
+              <w:spacing w:before="120"/>
+              <w:jc w:val="center"/>
+              <w:rPr>
+                <w:sz w:val="20"/>
+              </w:rPr>
+            </w:pPr>
+          </w:p>
+        </w:tc>
+        <w:tc>
+          <w:tcPr>
+            <w:tcW w:w="9000" w:type="dxa"/>
+            <w:tcBorders>
+              <w:top w:val="single" w:sz="4" w:space="0" w:color="auto"/>
+              <w:left w:val="single" w:sz="4" w:space="0" w:color="auto"/>
+              <w:bottom w:val="single" w:sz="4" w:space="0" w:color="auto"/>
+              <w:right w:val="single" w:sz="4" w:space="0" w:color="auto"/>
+            </w:tcBorders>
+            <w:shd w:val="clear" w:color="auto" w:fill="auto"/>
+          </w:tcPr>
+          <w:p>
+            <w:pPr>
+              <w:tabs>
+                <w:tab w:val="left" w:pos="540"/>
+              </w:tabs>
+              <w:spacing w:before="120"/>
+              <w:jc w:val="center"/>
+              <w:rPr>
+                <w:sz w:val="20"/>
+              </w:rPr>
+            </w:pPr>
+          </w:p>
+        </w:tc>
+        <w:tc>
+          <w:tcPr>
+            <w:tcW w:w="1350" w:type="dxa"/>
+            <w:tcBorders>
+              <w:top w:val="single" w:sz="4" w:space="0" w:color="auto"/>
+              <w:left w:val="single" w:sz="4" w:space="0" w:color="auto"/>
+              <w:bottom w:val="single" w:sz="4" w:space="0" w:color="auto"/>
+            </w:tcBorders>
+            <w:shd w:val="clear" w:color="auto" w:fill="auto"/>
+          </w:tcPr>
+          <w:p>
+            <w:pPr>
+              <w:tabs>
+                <w:tab w:val="left" w:pos="540"/>
+              </w:tabs>
+              <w:spacing w:before="120"/>
+              <w:jc w:val="center"/>
+              <w:rPr>
+                <w:sz w:val="20"/>
+              </w:rPr>
+            </w:pPr>
+          </w:p>
+        </w:tc>
+      </w:tr>
+      <w:tr>
+        <w:tc>
+          <w:tcPr>
+            <w:tcW w:w="1080" w:type="dxa"/>
+            <w:tcBorders>
+              <w:top w:val="single" w:sz="4" w:space="0" w:color="auto"/>
+              <w:bottom w:val="single" w:sz="4" w:space="0" w:color="auto"/>
+              <w:right w:val="single" w:sz="4" w:space="0" w:color="auto"/>
+            </w:tcBorders>
+            <w:shd w:val="clear" w:color="auto" w:fill="auto"/>
+          </w:tcPr>
+          <w:p>
+            <w:pPr>
+              <w:tabs>
+                <w:tab w:val="left" w:pos="540"/>
+              </w:tabs>
+              <w:spacing w:before="120"/>
+              <w:jc w:val="center"/>
+              <w:rPr>
+                <w:sz w:val="20"/>
+              </w:rPr>
+            </w:pPr>
+          </w:p>
+        </w:tc>
+        <w:tc>
+          <w:tcPr>
+            <w:tcW w:w="9000" w:type="dxa"/>
+            <w:tcBorders>
+              <w:top w:val="single" w:sz="4" w:space="0" w:color="auto"/>
+              <w:left w:val="single" w:sz="4" w:space="0" w:color="auto"/>
+              <w:bottom w:val="single" w:sz="4" w:space="0" w:color="auto"/>
+              <w:right w:val="single" w:sz="4" w:space="0" w:color="auto"/>
+            </w:tcBorders>
+            <w:shd w:val="clear" w:color="auto" w:fill="auto"/>
+          </w:tcPr>
+          <w:p>
+            <w:pPr>
+              <w:tabs>
+                <w:tab w:val="left" w:pos="540"/>
+              </w:tabs>
+              <w:spacing w:before="120"/>
+              <w:jc w:val="center"/>
+              <w:rPr>
+                <w:sz w:val="20"/>
+              </w:rPr>
+            </w:pPr>
+          </w:p>
+        </w:tc>
+        <w:tc>
+          <w:tcPr>
+            <w:tcW w:w="1350" w:type="dxa"/>
+            <w:tcBorders>
+              <w:top w:val="single" w:sz="4" w:space="0" w:color="auto"/>
+              <w:left w:val="single" w:sz="4" w:space="0" w:color="auto"/>
+              <w:bottom w:val="single" w:sz="4" w:space="0" w:color="auto"/>
+            </w:tcBorders>
+            <w:shd w:val="clear" w:color="auto" w:fill="auto"/>
+          </w:tcPr>
+          <w:p>
+            <w:pPr>
+              <w:tabs>
+                <w:tab w:val="left" w:pos="540"/>
+              </w:tabs>
+              <w:spacing w:before="120"/>
+              <w:jc w:val="center"/>
+              <w:rPr>
+                <w:sz w:val="20"/>
+              </w:rPr>
+            </w:pPr>
+          </w:p>
+        </w:tc>
+      </w:tr>
+      <w:tr>
+        <w:tc>
+          <w:tcPr>
+            <w:tcW w:w="1080" w:type="dxa"/>
+            <w:tcBorders>
+              <w:top w:val="single" w:sz="4" w:space="0" w:color="auto"/>
+              <w:bottom w:val="single" w:sz="4" w:space="0" w:color="auto"/>
+              <w:right w:val="single" w:sz="4" w:space="0" w:color="auto"/>
+            </w:tcBorders>
+            <w:shd w:val="clear" w:color="auto" w:fill="auto"/>
+          </w:tcPr>
+          <w:p>
+            <w:pPr>
+              <w:tabs>
+                <w:tab w:val="left" w:pos="540"/>
+              </w:tabs>
+              <w:spacing w:before="120"/>
+              <w:jc w:val="center"/>
+              <w:rPr>
+                <w:sz w:val="20"/>
+              </w:rPr>
+            </w:pPr>
+          </w:p>
+        </w:tc>
+        <w:tc>
+          <w:tcPr>
+            <w:tcW w:w="9000" w:type="dxa"/>
+            <w:tcBorders>
+              <w:top w:val="single" w:sz="4" w:space="0" w:color="auto"/>
+              <w:left w:val="single" w:sz="4" w:space="0" w:color="auto"/>
+              <w:bottom w:val="single" w:sz="4" w:space="0" w:color="auto"/>
+              <w:right w:val="single" w:sz="4" w:space="0" w:color="auto"/>
+            </w:tcBorders>
+            <w:shd w:val="clear" w:color="auto" w:fill="auto"/>
+          </w:tcPr>
+          <w:p>
+            <w:pPr>
+              <w:tabs>
+                <w:tab w:val="left" w:pos="540"/>
+              </w:tabs>
+              <w:spacing w:before="120"/>
+              <w:jc w:val="center"/>
+              <w:rPr>
+                <w:sz w:val="20"/>
+              </w:rPr>
+            </w:pPr>
+          </w:p>
+        </w:tc>
+        <w:tc>
+          <w:tcPr>
+            <w:tcW w:w="1350" w:type="dxa"/>
+            <w:tcBorders>
+              <w:top w:val="single" w:sz="4" w:space="0" w:color="auto"/>
+              <w:left w:val="single" w:sz="4" w:space="0" w:color="auto"/>
+              <w:bottom w:val="single" w:sz="4" w:space="0" w:color="auto"/>
+            </w:tcBorders>
+            <w:shd w:val="clear" w:color="auto" w:fill="auto"/>
+          </w:tcPr>
+          <w:p>
+            <w:pPr>
+              <w:tabs>
+                <w:tab w:val="left" w:pos="540"/>
+              </w:tabs>
+              <w:spacing w:before="120"/>
+              <w:jc w:val="center"/>
+              <w:rPr>
+                <w:sz w:val="20"/>
+              </w:rPr>
+            </w:pPr>
+          </w:p>
+        </w:tc>
+      </w:tr>
+      <w:tr>
+        <w:tc>
+          <w:tcPr>
+            <w:tcW w:w="1080" w:type="dxa"/>
+            <w:tcBorders>
+              <w:top w:val="single" w:sz="4" w:space="0" w:color="auto"/>
+              <w:bottom w:val="single" w:sz="4" w:space="0" w:color="auto"/>
+              <w:right w:val="single" w:sz="4" w:space="0" w:color="auto"/>
+            </w:tcBorders>
+            <w:shd w:val="clear" w:color="auto" w:fill="auto"/>
+          </w:tcPr>
+          <w:p>
+            <w:pPr>
+              <w:tabs>
+                <w:tab w:val="left" w:pos="540"/>
+              </w:tabs>
+              <w:spacing w:before="120"/>
+              <w:jc w:val="center"/>
+              <w:rPr>
+                <w:sz w:val="20"/>
+              </w:rPr>
+            </w:pPr>
+          </w:p>
+        </w:tc>
+        <w:tc>
+          <w:tcPr>
+            <w:tcW w:w="9000" w:type="dxa"/>
+            <w:tcBorders>
+              <w:top w:val="single" w:sz="4" w:space="0" w:color="auto"/>
+              <w:left w:val="single" w:sz="4" w:space="0" w:color="auto"/>
+              <w:bottom w:val="single" w:sz="4" w:space="0" w:color="auto"/>
+              <w:right w:val="single" w:sz="4" w:space="0" w:color="auto"/>
+            </w:tcBorders>
+            <w:shd w:val="clear" w:color="auto" w:fill="auto"/>
+          </w:tcPr>
+          <w:p>
+            <w:pPr>
+              <w:tabs>
+                <w:tab w:val="left" w:pos="540"/>
+              </w:tabs>
+              <w:spacing w:before="120"/>
+              <w:jc w:val="center"/>
+              <w:rPr>
+                <w:sz w:val="20"/>
+              </w:rPr>
+            </w:pPr>
+          </w:p>
+        </w:tc>
+        <w:tc>
+          <w:tcPr>
+            <w:tcW w:w="1350" w:type="dxa"/>
+            <w:tcBorders>
+              <w:top w:val="single" w:sz="4" w:space="0" w:color="auto"/>
+              <w:left w:val="single" w:sz="4" w:space="0" w:color="auto"/>
+              <w:bottom w:val="single" w:sz="4" w:space="0" w:color="auto"/>
+            </w:tcBorders>
+            <w:shd w:val="clear" w:color="auto" w:fill="auto"/>
+          </w:tcPr>
+          <w:p>
+            <w:pPr>
+              <w:tabs>
+                <w:tab w:val="left" w:pos="540"/>
+              </w:tabs>
+              <w:spacing w:before="120"/>
+              <w:jc w:val="center"/>
+              <w:rPr>
+                <w:sz w:val="20"/>
+              </w:rPr>
+            </w:pPr>
+          </w:p>
+        </w:tc>
+      </w:tr>
+      <w:tr>
+        <w:tc>
+          <w:tcPr>
+            <w:tcW w:w="1080" w:type="dxa"/>
+            <w:tcBorders>
+              <w:top w:val="single" w:sz="4" w:space="0" w:color="auto"/>
+              <w:bottom w:val="single" w:sz="4" w:space="0" w:color="auto"/>
+              <w:right w:val="single" w:sz="4" w:space="0" w:color="auto"/>
+            </w:tcBorders>
+            <w:shd w:val="clear" w:color="auto" w:fill="auto"/>
+          </w:tcPr>
+          <w:p>
+            <w:pPr>
+              <w:tabs>
+                <w:tab w:val="left" w:pos="540"/>
+              </w:tabs>
+              <w:spacing w:before="120"/>
+              <w:jc w:val="center"/>
+              <w:rPr>
+                <w:sz w:val="20"/>
+              </w:rPr>
+            </w:pPr>
+          </w:p>
+        </w:tc>
+        <w:tc>
+          <w:tcPr>
+            <w:tcW w:w="9000" w:type="dxa"/>
+            <w:tcBorders>
+              <w:top w:val="single" w:sz="4" w:space="0" w:color="auto"/>
+              <w:left w:val="single" w:sz="4" w:space="0" w:color="auto"/>
+              <w:bottom w:val="single" w:sz="4" w:space="0" w:color="auto"/>
+              <w:right w:val="single" w:sz="4" w:space="0" w:color="auto"/>
+            </w:tcBorders>
+            <w:shd w:val="clear" w:color="auto" w:fill="auto"/>
+          </w:tcPr>
+          <w:p>
+            <w:pPr>
+              <w:tabs>
+                <w:tab w:val="left" w:pos="540"/>
+              </w:tabs>
+              <w:spacing w:before="120"/>
+              <w:jc w:val="center"/>
+              <w:rPr>
+                <w:sz w:val="20"/>
+              </w:rPr>
+            </w:pPr>
+          </w:p>
+        </w:tc>
+        <w:tc>
+          <w:tcPr>
+            <w:tcW w:w="1350" w:type="dxa"/>
+            <w:tcBorders>
+              <w:top w:val="single" w:sz="4" w:space="0" w:color="auto"/>
+              <w:left w:val="single" w:sz="4" w:space="0" w:color="auto"/>
+              <w:bottom w:val="single" w:sz="4" w:space="0" w:color="auto"/>
+            </w:tcBorders>
+            <w:shd w:val="clear" w:color="auto" w:fill="auto"/>
+          </w:tcPr>
+          <w:p>
+            <w:pPr>
+              <w:tabs>
+                <w:tab w:val="left" w:pos="540"/>
+              </w:tabs>
+              <w:spacing w:before="120"/>
+              <w:jc w:val="center"/>
+              <w:rPr>
+                <w:sz w:val="20"/>
+              </w:rPr>
+            </w:pPr>
+          </w:p>
+        </w:tc>
+      </w:tr>
+      <w:tr>
+        <w:tc>
+          <w:tcPr>
+            <w:tcW w:w="1080" w:type="dxa"/>
+            <w:tcBorders>
+              <w:top w:val="single" w:sz="4" w:space="0" w:color="auto"/>
+              <w:bottom w:val="single" w:sz="4" w:space="0" w:color="auto"/>
+              <w:right w:val="single" w:sz="4" w:space="0" w:color="auto"/>
+            </w:tcBorders>
+            <w:shd w:val="clear" w:color="auto" w:fill="auto"/>
+          </w:tcPr>
+          <w:p>
+            <w:pPr>
+              <w:tabs>
+                <w:tab w:val="left" w:pos="540"/>
+              </w:tabs>
+              <w:spacing w:before="120"/>
+              <w:jc w:val="center"/>
+              <w:rPr>
+                <w:sz w:val="20"/>
+              </w:rPr>
+            </w:pPr>
+          </w:p>
+        </w:tc>
+        <w:tc>
+          <w:tcPr>
+            <w:tcW w:w="9000" w:type="dxa"/>
+            <w:tcBorders>
+              <w:top w:val="single" w:sz="4" w:space="0" w:color="auto"/>
+              <w:left w:val="single" w:sz="4" w:space="0" w:color="auto"/>
+              <w:bottom w:val="single" w:sz="4" w:space="0" w:color="auto"/>
+              <w:right w:val="single" w:sz="4" w:space="0" w:color="auto"/>
+            </w:tcBorders>
+            <w:shd w:val="clear" w:color="auto" w:fill="auto"/>
+          </w:tcPr>
+          <w:p>
+            <w:pPr>
+              <w:tabs>
+                <w:tab w:val="left" w:pos="540"/>
+              </w:tabs>
+              <w:spacing w:before="120"/>
+              <w:jc w:val="center"/>
+              <w:rPr>
+                <w:sz w:val="20"/>
+              </w:rPr>
+            </w:pPr>
+          </w:p>
+        </w:tc>
+        <w:tc>
+          <w:tcPr>
+            <w:tcW w:w="1350" w:type="dxa"/>
+            <w:tcBorders>
+              <w:top w:val="single" w:sz="4" w:space="0" w:color="auto"/>
+              <w:left w:val="single" w:sz="4" w:space="0" w:color="auto"/>
+              <w:bottom w:val="single" w:sz="4" w:space="0" w:color="auto"/>
+            </w:tcBorders>
+            <w:shd w:val="clear" w:color="auto" w:fill="auto"/>
+          </w:tcPr>
+          <w:p>
+            <w:pPr>
+              <w:tabs>
+                <w:tab w:val="left" w:pos="540"/>
+              </w:tabs>
+              <w:spacing w:before="120"/>
+              <w:jc w:val="center"/>
+              <w:rPr>
+                <w:sz w:val="20"/>
+              </w:rPr>
+            </w:pPr>
+          </w:p>
+        </w:tc>
+      </w:tr>
+      <w:tr>
+        <w:tc>
+          <w:tcPr>
+            <w:tcW w:w="1080" w:type="dxa"/>
+            <w:tcBorders>
+              <w:top w:val="single" w:sz="4" w:space="0" w:color="auto"/>
+              <w:bottom w:val="single" w:sz="4" w:space="0" w:color="auto"/>
+              <w:right w:val="single" w:sz="4" w:space="0" w:color="auto"/>
+            </w:tcBorders>
+            <w:shd w:val="clear" w:color="auto" w:fill="auto"/>
+          </w:tcPr>
+          <w:p>
+            <w:pPr>
+              <w:tabs>
+                <w:tab w:val="left" w:pos="540"/>
+              </w:tabs>
+              <w:spacing w:before="120"/>
+              <w:jc w:val="center"/>
+              <w:rPr>
+                <w:sz w:val="20"/>
+              </w:rPr>
+            </w:pPr>
+          </w:p>
+        </w:tc>
+        <w:tc>
+          <w:tcPr>
+            <w:tcW w:w="9000" w:type="dxa"/>
+            <w:tcBorders>
+              <w:top w:val="single" w:sz="4" w:space="0" w:color="auto"/>
+              <w:left w:val="single" w:sz="4" w:space="0" w:color="auto"/>
+              <w:bottom w:val="single" w:sz="4" w:space="0" w:color="auto"/>
+              <w:right w:val="single" w:sz="4" w:space="0" w:color="auto"/>
+            </w:tcBorders>
+            <w:shd w:val="clear" w:color="auto" w:fill="auto"/>
+          </w:tcPr>
+          <w:p>
+            <w:pPr>
+              <w:tabs>
+                <w:tab w:val="left" w:pos="540"/>
+              </w:tabs>
+              <w:spacing w:before="120"/>
+              <w:jc w:val="center"/>
+              <w:rPr>
+                <w:sz w:val="20"/>
+              </w:rPr>
+            </w:pPr>
+          </w:p>
+        </w:tc>
+        <w:tc>
+          <w:tcPr>
+            <w:tcW w:w="1350" w:type="dxa"/>
+            <w:tcBorders>
+              <w:top w:val="single" w:sz="4" w:space="0" w:color="auto"/>
+              <w:left w:val="single" w:sz="4" w:space="0" w:color="auto"/>
+              <w:bottom w:val="single" w:sz="4" w:space="0" w:color="auto"/>
+            </w:tcBorders>
+            <w:shd w:val="clear" w:color="auto" w:fill="auto"/>
+          </w:tcPr>
+          <w:p>
+            <w:pPr>
+              <w:tabs>
+                <w:tab w:val="left" w:pos="540"/>
+              </w:tabs>
+              <w:spacing w:before="120"/>
+              <w:jc w:val="center"/>
+              <w:rPr>
+                <w:sz w:val="20"/>
+              </w:rPr>
+            </w:pPr>
+          </w:p>
+        </w:tc>
+      </w:tr>
+      <w:tr>
+        <w:tc>
+          <w:tcPr>
+            <w:tcW w:w="1080" w:type="dxa"/>
+            <w:tcBorders>
+              <w:top w:val="single" w:sz="4" w:space="0" w:color="auto"/>
+              <w:bottom w:val="single" w:sz="4" w:space="0" w:color="auto"/>
+              <w:right w:val="single" w:sz="4" w:space="0" w:color="auto"/>
+            </w:tcBorders>
+            <w:shd w:val="clear" w:color="auto" w:fill="auto"/>
+          </w:tcPr>
+          <w:p>
+            <w:pPr>
+              <w:tabs>
+                <w:tab w:val="left" w:pos="540"/>
+              </w:tabs>
+              <w:spacing w:before="120"/>
+              <w:jc w:val="center"/>
+              <w:rPr>
+                <w:sz w:val="20"/>
+              </w:rPr>
+            </w:pPr>
+          </w:p>
+        </w:tc>
+        <w:tc>
+          <w:tcPr>
+            <w:tcW w:w="9000" w:type="dxa"/>
+            <w:tcBorders>
+              <w:top w:val="single" w:sz="4" w:space="0" w:color="auto"/>
+              <w:left w:val="single" w:sz="4" w:space="0" w:color="auto"/>
+              <w:bottom w:val="single" w:sz="4" w:space="0" w:color="auto"/>
+              <w:right w:val="single" w:sz="4" w:space="0" w:color="auto"/>
+            </w:tcBorders>
+            <w:shd w:val="clear" w:color="auto" w:fill="auto"/>
+          </w:tcPr>
+          <w:p>
+            <w:pPr>
+              <w:tabs>
+                <w:tab w:val="left" w:pos="540"/>
+              </w:tabs>
+              <w:spacing w:before="120"/>
+              <w:jc w:val="center"/>
+              <w:rPr>
+                <w:sz w:val="20"/>
+              </w:rPr>
+            </w:pPr>
+          </w:p>
+        </w:tc>
+        <w:tc>
+          <w:tcPr>
+            <w:tcW w:w="1350" w:type="dxa"/>
+            <w:tcBorders>
+              <w:top w:val="single" w:sz="4" w:space="0" w:color="auto"/>
+              <w:left w:val="single" w:sz="4" w:space="0" w:color="auto"/>
+              <w:bottom w:val="single" w:sz="4" w:space="0" w:color="auto"/>
+            </w:tcBorders>
+            <w:shd w:val="clear" w:color="auto" w:fill="auto"/>
+          </w:tcPr>
+          <w:p>
+            <w:pPr>
+              <w:tabs>
+                <w:tab w:val="left" w:pos="540"/>
+              </w:tabs>
+              <w:spacing w:before="120"/>
+              <w:jc w:val="center"/>
+              <w:rPr>
+                <w:sz w:val="20"/>
+              </w:rPr>
+            </w:pPr>
+          </w:p>
+        </w:tc>
+      </w:tr>
+      <w:tr>
+        <w:tc>
+          <w:tcPr>
+            <w:tcW w:w="1080" w:type="dxa"/>
+            <w:tcBorders>
+              <w:top w:val="single" w:sz="4" w:space="0" w:color="auto"/>
+              <w:bottom w:val="single" w:sz="4" w:space="0" w:color="auto"/>
+              <w:right w:val="single" w:sz="4" w:space="0" w:color="auto"/>
+            </w:tcBorders>
+            <w:shd w:val="clear" w:color="auto" w:fill="auto"/>
+          </w:tcPr>
+          <w:p>
+            <w:pPr>
+              <w:tabs>
+                <w:tab w:val="left" w:pos="540"/>
+              </w:tabs>
+              <w:spacing w:before="120"/>
+              <w:jc w:val="center"/>
+              <w:rPr>
+                <w:sz w:val="20"/>
+              </w:rPr>
+            </w:pPr>
+          </w:p>
+        </w:tc>
+        <w:tc>
+          <w:tcPr>
+            <w:tcW w:w="9000" w:type="dxa"/>
+            <w:tcBorders>
+              <w:top w:val="single" w:sz="4" w:space="0" w:color="auto"/>
+              <w:left w:val="single" w:sz="4" w:space="0" w:color="auto"/>
+              <w:bottom w:val="single" w:sz="4" w:space="0" w:color="auto"/>
+              <w:right w:val="single" w:sz="4" w:space="0" w:color="auto"/>
+            </w:tcBorders>
+            <w:shd w:val="clear" w:color="auto" w:fill="auto"/>
+          </w:tcPr>
+          <w:p>
+            <w:pPr>
+              <w:tabs>
+                <w:tab w:val="left" w:pos="540"/>
+              </w:tabs>
+              <w:spacing w:before="120"/>
+              <w:jc w:val="center"/>
+              <w:rPr>
+                <w:sz w:val="20"/>
+              </w:rPr>
+            </w:pPr>
+          </w:p>
+        </w:tc>
+        <w:tc>
+          <w:tcPr>
+            <w:tcW w:w="1350" w:type="dxa"/>
+            <w:tcBorders>
+              <w:top w:val="single" w:sz="4" w:space="0" w:color="auto"/>
+              <w:left w:val="single" w:sz="4" w:space="0" w:color="auto"/>
+              <w:bottom w:val="single" w:sz="4" w:space="0" w:color="auto"/>
+            </w:tcBorders>
+            <w:shd w:val="clear" w:color="auto" w:fill="auto"/>
+          </w:tcPr>
+          <w:p>
+            <w:pPr>
+              <w:tabs>
+                <w:tab w:val="left" w:pos="540"/>
+              </w:tabs>
+              <w:spacing w:before="120"/>
+              <w:jc w:val="center"/>
+              <w:rPr>
+                <w:sz w:val="20"/>
+              </w:rPr>
+            </w:pPr>
+          </w:p>
+        </w:tc>
+      </w:tr>
+      <w:tr>
+        <w:tc>
+          <w:tcPr>
+            <w:tcW w:w="1080" w:type="dxa"/>
+            <w:tcBorders>
+              <w:top w:val="single" w:sz="4" w:space="0" w:color="auto"/>
+              <w:bottom w:val="single" w:sz="4" w:space="0" w:color="auto"/>
+              <w:right w:val="single" w:sz="4" w:space="0" w:color="auto"/>
+            </w:tcBorders>
+            <w:shd w:val="clear" w:color="auto" w:fill="auto"/>
+          </w:tcPr>
+          <w:p>
+            <w:pPr>
+              <w:tabs>
+                <w:tab w:val="left" w:pos="540"/>
+              </w:tabs>
+              <w:spacing w:before="120"/>
+              <w:jc w:val="center"/>
+              <w:rPr>
+                <w:sz w:val="20"/>
+              </w:rPr>
+            </w:pPr>
+          </w:p>
+        </w:tc>
+        <w:tc>
+          <w:tcPr>
+            <w:tcW w:w="9000" w:type="dxa"/>
+            <w:tcBorders>
+              <w:top w:val="single" w:sz="4" w:space="0" w:color="auto"/>
+              <w:left w:val="single" w:sz="4" w:space="0" w:color="auto"/>
+              <w:bottom w:val="single" w:sz="4" w:space="0" w:color="auto"/>
+              <w:right w:val="single" w:sz="4" w:space="0" w:color="auto"/>
+            </w:tcBorders>
+            <w:shd w:val="clear" w:color="auto" w:fill="auto"/>
+          </w:tcPr>
+          <w:p>
+            <w:pPr>
+              <w:tabs>
+                <w:tab w:val="left" w:pos="540"/>
+              </w:tabs>
+              <w:spacing w:before="120"/>
+              <w:jc w:val="center"/>
+              <w:rPr>
+                <w:sz w:val="20"/>
+              </w:rPr>
+            </w:pPr>
+          </w:p>
+        </w:tc>
+        <w:tc>
+          <w:tcPr>
+            <w:tcW w:w="1350" w:type="dxa"/>
+            <w:tcBorders>
+              <w:top w:val="single" w:sz="4" w:space="0" w:color="auto"/>
+              <w:left w:val="single" w:sz="4" w:space="0" w:color="auto"/>
+              <w:bottom w:val="single" w:sz="4" w:space="0" w:color="auto"/>
+            </w:tcBorders>
+            <w:shd w:val="clear" w:color="auto" w:fill="auto"/>
+          </w:tcPr>
+          <w:p>
+            <w:pPr>
+              <w:tabs>
+                <w:tab w:val="left" w:pos="540"/>
+              </w:tabs>
+              <w:spacing w:before="120"/>
+              <w:jc w:val="center"/>
+              <w:rPr>
+                <w:sz w:val="20"/>
+              </w:rPr>
+            </w:pPr>
+          </w:p>
+        </w:tc>
+      </w:tr>
+      <w:tr>
+        <w:tc>
+          <w:tcPr>
+            <w:tcW w:w="1080" w:type="dxa"/>
+            <w:tcBorders>
+              <w:top w:val="single" w:sz="4" w:space="0" w:color="auto"/>
+              <w:bottom w:val="single" w:sz="4" w:space="0" w:color="auto"/>
+              <w:right w:val="single" w:sz="4" w:space="0" w:color="auto"/>
+            </w:tcBorders>
+            <w:shd w:val="clear" w:color="auto" w:fill="auto"/>
+          </w:tcPr>
+          <w:p>
+            <w:pPr>
+              <w:tabs>
+                <w:tab w:val="left" w:pos="540"/>
+              </w:tabs>
+              <w:spacing w:before="120"/>
+              <w:jc w:val="center"/>
+              <w:rPr>
+                <w:sz w:val="20"/>
+              </w:rPr>
+            </w:pPr>
+          </w:p>
+        </w:tc>
+        <w:tc>
+          <w:tcPr>
+            <w:tcW w:w="9000" w:type="dxa"/>
+            <w:tcBorders>
+              <w:top w:val="single" w:sz="4" w:space="0" w:color="auto"/>
+              <w:left w:val="single" w:sz="4" w:space="0" w:color="auto"/>
+              <w:bottom w:val="single" w:sz="4" w:space="0" w:color="auto"/>
+              <w:right w:val="single" w:sz="4" w:space="0" w:color="auto"/>
+            </w:tcBorders>
+            <w:shd w:val="clear" w:color="auto" w:fill="auto"/>
+          </w:tcPr>
+          <w:p>
+            <w:pPr>
+              <w:tabs>
+                <w:tab w:val="left" w:pos="540"/>
+              </w:tabs>
+              <w:spacing w:before="120"/>
+              <w:jc w:val="center"/>
+              <w:rPr>
+                <w:sz w:val="20"/>
+              </w:rPr>
+            </w:pPr>
+          </w:p>
+        </w:tc>
+        <w:tc>
+          <w:tcPr>
+            <w:tcW w:w="1350" w:type="dxa"/>
+            <w:tcBorders>
+              <w:top w:val="single" w:sz="4" w:space="0" w:color="auto"/>
+              <w:left w:val="single" w:sz="4" w:space="0" w:color="auto"/>
+              <w:bottom w:val="single" w:sz="4" w:space="0" w:color="auto"/>
+            </w:tcBorders>
+            <w:shd w:val="clear" w:color="auto" w:fill="auto"/>
+          </w:tcPr>
+          <w:p>
+            <w:pPr>
+              <w:tabs>
+                <w:tab w:val="left" w:pos="540"/>
+              </w:tabs>
+              <w:spacing w:before="120"/>
+              <w:jc w:val="center"/>
+              <w:rPr>
+                <w:sz w:val="20"/>
+              </w:rPr>
+            </w:pPr>
+          </w:p>
+        </w:tc>
+      </w:tr>
+      <w:tr>
+        <w:tc>
+          <w:tcPr>
+            <w:tcW w:w="1080" w:type="dxa"/>
+            <w:tcBorders>
+              <w:top w:val="single" w:sz="4" w:space="0" w:color="auto"/>
+              <w:bottom w:val="single" w:sz="4" w:space="0" w:color="auto"/>
+              <w:right w:val="single" w:sz="4" w:space="0" w:color="auto"/>
+            </w:tcBorders>
+            <w:shd w:val="clear" w:color="auto" w:fill="auto"/>
+          </w:tcPr>
+          <w:p>
+            <w:pPr>
+              <w:tabs>
+                <w:tab w:val="left" w:pos="540"/>
+              </w:tabs>
+              <w:spacing w:before="120"/>
+              <w:jc w:val="center"/>
+              <w:rPr>
+                <w:sz w:val="20"/>
+              </w:rPr>
+            </w:pPr>
+          </w:p>
+        </w:tc>
+        <w:tc>
+          <w:tcPr>
+            <w:tcW w:w="9000" w:type="dxa"/>
+            <w:tcBorders>
+              <w:top w:val="single" w:sz="4" w:space="0" w:color="auto"/>
+              <w:left w:val="single" w:sz="4" w:space="0" w:color="auto"/>
+              <w:bottom w:val="single" w:sz="4" w:space="0" w:color="auto"/>
+              <w:right w:val="single" w:sz="4" w:space="0" w:color="auto"/>
+            </w:tcBorders>
+            <w:shd w:val="clear" w:color="auto" w:fill="auto"/>
+          </w:tcPr>
+          <w:p>
+            <w:pPr>
+              <w:tabs>
+                <w:tab w:val="left" w:pos="540"/>
+              </w:tabs>
+              <w:spacing w:before="120"/>
+              <w:jc w:val="center"/>
+              <w:rPr>
+                <w:sz w:val="20"/>
+              </w:rPr>
+            </w:pPr>
+          </w:p>
+        </w:tc>
+        <w:tc>
+          <w:tcPr>
+            <w:tcW w:w="1350" w:type="dxa"/>
+            <w:tcBorders>
+              <w:top w:val="single" w:sz="4" w:space="0" w:color="auto"/>
+              <w:left w:val="single" w:sz="4" w:space="0" w:color="auto"/>
+              <w:bottom w:val="single" w:sz="4" w:space="0" w:color="auto"/>
+            </w:tcBorders>
+            <w:shd w:val="clear" w:color="auto" w:fill="auto"/>
+          </w:tcPr>
+          <w:p>
+            <w:pPr>
+              <w:tabs>
+                <w:tab w:val="left" w:pos="540"/>
+              </w:tabs>
+              <w:spacing w:before="120"/>
+              <w:jc w:val="center"/>
+              <w:rPr>
+                <w:sz w:val="20"/>
+              </w:rPr>
+            </w:pPr>
+          </w:p>
+        </w:tc>
+      </w:tr>
+      <w:tr>
+        <w:tc>
+          <w:tcPr>
+            <w:tcW w:w="1080" w:type="dxa"/>
+            <w:tcBorders>
+              <w:top w:val="single" w:sz="4" w:space="0" w:color="auto"/>
+              <w:bottom w:val="single" w:sz="4" w:space="0" w:color="auto"/>
+              <w:right w:val="single" w:sz="4" w:space="0" w:color="auto"/>
+            </w:tcBorders>
+            <w:shd w:val="clear" w:color="auto" w:fill="auto"/>
+          </w:tcPr>
+          <w:p>
+            <w:pPr>
+              <w:tabs>
+                <w:tab w:val="left" w:pos="540"/>
+              </w:tabs>
+              <w:spacing w:before="120"/>
+              <w:jc w:val="center"/>
+              <w:rPr>
+                <w:sz w:val="20"/>
+              </w:rPr>
+            </w:pPr>
+          </w:p>
+        </w:tc>
+        <w:tc>
+          <w:tcPr>
+            <w:tcW w:w="9000" w:type="dxa"/>
+            <w:tcBorders>
+              <w:top w:val="single" w:sz="4" w:space="0" w:color="auto"/>
+              <w:left w:val="single" w:sz="4" w:space="0" w:color="auto"/>
+              <w:bottom w:val="single" w:sz="4" w:space="0" w:color="auto"/>
+              <w:right w:val="single" w:sz="4" w:space="0" w:color="auto"/>
+            </w:tcBorders>
+            <w:shd w:val="clear" w:color="auto" w:fill="auto"/>
+          </w:tcPr>
+          <w:p>
+            <w:pPr>
+              <w:tabs>
+                <w:tab w:val="left" w:pos="540"/>
+              </w:tabs>
+              <w:spacing w:before="120"/>
+              <w:jc w:val="center"/>
+              <w:rPr>
+                <w:sz w:val="20"/>
+              </w:rPr>
+            </w:pPr>
+          </w:p>
+        </w:tc>
+        <w:tc>
+          <w:tcPr>
+            <w:tcW w:w="1350" w:type="dxa"/>
+            <w:tcBorders>
+              <w:top w:val="single" w:sz="4" w:space="0" w:color="auto"/>
+              <w:left w:val="single" w:sz="4" w:space="0" w:color="auto"/>
+              <w:bottom w:val="single" w:sz="4" w:space="0" w:color="auto"/>
+            </w:tcBorders>
+            <w:shd w:val="clear" w:color="auto" w:fill="auto"/>
+          </w:tcPr>
+          <w:p>
+            <w:pPr>
+              <w:tabs>
+                <w:tab w:val="left" w:pos="540"/>
+              </w:tabs>
+              <w:spacing w:before="120"/>
+              <w:jc w:val="center"/>
+              <w:rPr>
+                <w:sz w:val="20"/>
+              </w:rPr>
+            </w:pPr>
+          </w:p>
+        </w:tc>
+      </w:tr>
+      <w:tr>
+        <w:tc>
+          <w:tcPr>
+            <w:tcW w:w="1080" w:type="dxa"/>
+            <w:tcBorders>
+              <w:top w:val="single" w:sz="4" w:space="0" w:color="auto"/>
+              <w:bottom w:val="single" w:sz="4" w:space="0" w:color="auto"/>
+              <w:right w:val="single" w:sz="4" w:space="0" w:color="auto"/>
+            </w:tcBorders>
+            <w:shd w:val="clear" w:color="auto" w:fill="auto"/>
+          </w:tcPr>
+          <w:p>
+            <w:pPr>
+              <w:tabs>
+                <w:tab w:val="left" w:pos="540"/>
+              </w:tabs>
+              <w:spacing w:before="120"/>
+              <w:jc w:val="center"/>
+              <w:rPr>
+                <w:sz w:val="20"/>
+              </w:rPr>
+            </w:pPr>
+          </w:p>
+        </w:tc>
+        <w:tc>
+          <w:tcPr>
+            <w:tcW w:w="9000" w:type="dxa"/>
+            <w:tcBorders>
+              <w:top w:val="single" w:sz="4" w:space="0" w:color="auto"/>
+              <w:left w:val="single" w:sz="4" w:space="0" w:color="auto"/>
+              <w:bottom w:val="single" w:sz="4" w:space="0" w:color="auto"/>
+              <w:right w:val="single" w:sz="4" w:space="0" w:color="auto"/>
+            </w:tcBorders>
+            <w:shd w:val="clear" w:color="auto" w:fill="auto"/>
+          </w:tcPr>
+          <w:p>
+            <w:pPr>
+              <w:tabs>
+                <w:tab w:val="left" w:pos="540"/>
+              </w:tabs>
+              <w:spacing w:before="120"/>
+              <w:jc w:val="center"/>
+              <w:rPr>
+                <w:sz w:val="20"/>
+              </w:rPr>
+            </w:pPr>
+          </w:p>
+        </w:tc>
+        <w:tc>
+          <w:tcPr>
+            <w:tcW w:w="1350" w:type="dxa"/>
+            <w:tcBorders>
+              <w:top w:val="single" w:sz="4" w:space="0" w:color="auto"/>
+              <w:left w:val="single" w:sz="4" w:space="0" w:color="auto"/>
+              <w:bottom w:val="single" w:sz="4" w:space="0" w:color="auto"/>
+            </w:tcBorders>
+            <w:shd w:val="clear" w:color="auto" w:fill="auto"/>
+          </w:tcPr>
+          <w:p>
+            <w:pPr>
+              <w:tabs>
+                <w:tab w:val="left" w:pos="540"/>
+              </w:tabs>
+              <w:spacing w:before="120"/>
+              <w:jc w:val="center"/>
+              <w:rPr>
+                <w:sz w:val="20"/>
+              </w:rPr>
+            </w:pPr>
+          </w:p>
+        </w:tc>
+      </w:tr>
+      <w:tr>
+        <w:tc>
+          <w:tcPr>
+            <w:tcW w:w="1080" w:type="dxa"/>
+            <w:tcBorders>
+              <w:top w:val="single" w:sz="4" w:space="0" w:color="auto"/>
+              <w:bottom w:val="single" w:sz="4" w:space="0" w:color="auto"/>
+              <w:right w:val="single" w:sz="4" w:space="0" w:color="auto"/>
+            </w:tcBorders>
+            <w:shd w:val="clear" w:color="auto" w:fill="auto"/>
+          </w:tcPr>
+          <w:p>
+            <w:pPr>
+              <w:tabs>
+                <w:tab w:val="left" w:pos="540"/>
+              </w:tabs>
+              <w:spacing w:before="120"/>
+              <w:jc w:val="center"/>
+              <w:rPr>
+                <w:sz w:val="20"/>
+              </w:rPr>
+            </w:pPr>
+          </w:p>
+        </w:tc>
+        <w:tc>
+          <w:tcPr>
+            <w:tcW w:w="9000" w:type="dxa"/>
+            <w:tcBorders>
+              <w:top w:val="single" w:sz="4" w:space="0" w:color="auto"/>
+              <w:left w:val="single" w:sz="4" w:space="0" w:color="auto"/>
+              <w:bottom w:val="single" w:sz="4" w:space="0" w:color="auto"/>
+              <w:right w:val="single" w:sz="4" w:space="0" w:color="auto"/>
+            </w:tcBorders>
+            <w:shd w:val="clear" w:color="auto" w:fill="auto"/>
+          </w:tcPr>
+          <w:p>
+            <w:pPr>
+              <w:tabs>
+                <w:tab w:val="left" w:pos="540"/>
+              </w:tabs>
+              <w:spacing w:before="120"/>
+              <w:jc w:val="center"/>
+              <w:rPr>
+                <w:sz w:val="20"/>
+              </w:rPr>
+            </w:pPr>
+          </w:p>
+        </w:tc>
+        <w:tc>
+          <w:tcPr>
+            <w:tcW w:w="1350" w:type="dxa"/>
+            <w:tcBorders>
+              <w:top w:val="single" w:sz="4" w:space="0" w:color="auto"/>
+              <w:left w:val="single" w:sz="4" w:space="0" w:color="auto"/>
+              <w:bottom w:val="single" w:sz="4" w:space="0" w:color="auto"/>
+            </w:tcBorders>
+            <w:shd w:val="clear" w:color="auto" w:fill="auto"/>
+          </w:tcPr>
+          <w:p>
+            <w:pPr>
+              <w:tabs>
+                <w:tab w:val="left" w:pos="540"/>
+              </w:tabs>
+              <w:spacing w:before="120"/>
+              <w:jc w:val="center"/>
+              <w:rPr>
+                <w:sz w:val="20"/>
+              </w:rPr>
+            </w:pPr>
+          </w:p>
+        </w:tc>
+      </w:tr>
+      <w:tr>
+        <w:tc>
+          <w:tcPr>
+            <w:tcW w:w="1080" w:type="dxa"/>
+            <w:tcBorders>
+              <w:top w:val="single" w:sz="4" w:space="0" w:color="auto"/>
+              <w:bottom w:val="single" w:sz="4" w:space="0" w:color="auto"/>
+              <w:right w:val="single" w:sz="4" w:space="0" w:color="auto"/>
+            </w:tcBorders>
+            <w:shd w:val="clear" w:color="auto" w:fill="auto"/>
+          </w:tcPr>
+          <w:p>
+            <w:pPr>
+              <w:tabs>
+                <w:tab w:val="left" w:pos="540"/>
+              </w:tabs>
+              <w:spacing w:before="120"/>
+              <w:jc w:val="center"/>
+              <w:rPr>
+                <w:sz w:val="20"/>
+              </w:rPr>
+            </w:pPr>
+          </w:p>
+        </w:tc>
+        <w:tc>
+          <w:tcPr>
+            <w:tcW w:w="9000" w:type="dxa"/>
+            <w:tcBorders>
+              <w:top w:val="single" w:sz="4" w:space="0" w:color="auto"/>
+              <w:left w:val="single" w:sz="4" w:space="0" w:color="auto"/>
+              <w:bottom w:val="single" w:sz="4" w:space="0" w:color="auto"/>
+              <w:right w:val="single" w:sz="4" w:space="0" w:color="auto"/>
+            </w:tcBorders>
+            <w:shd w:val="clear" w:color="auto" w:fill="auto"/>
+          </w:tcPr>
+          <w:p>
+            <w:pPr>
+              <w:tabs>
+                <w:tab w:val="left" w:pos="540"/>
+              </w:tabs>
+              <w:spacing w:before="120"/>
+              <w:jc w:val="center"/>
+              <w:rPr>
+                <w:sz w:val="20"/>
+              </w:rPr>
+            </w:pPr>
+          </w:p>
+        </w:tc>
+        <w:tc>
+          <w:tcPr>
+            <w:tcW w:w="1350" w:type="dxa"/>
+            <w:tcBorders>
+              <w:top w:val="single" w:sz="4" w:space="0" w:color="auto"/>
+              <w:left w:val="single" w:sz="4" w:space="0" w:color="auto"/>
+              <w:bottom w:val="single" w:sz="4" w:space="0" w:color="auto"/>
+            </w:tcBorders>
+            <w:shd w:val="clear" w:color="auto" w:fill="auto"/>
+          </w:tcPr>
+          <w:p>
+            <w:pPr>
+              <w:tabs>
+                <w:tab w:val="left" w:pos="540"/>
+              </w:tabs>
+              <w:spacing w:before="120"/>
+              <w:jc w:val="center"/>
+              <w:rPr>
+                <w:sz w:val="20"/>
+              </w:rPr>
+            </w:pPr>
+          </w:p>
+        </w:tc>
+      </w:tr>
+      <w:tr>
+        <w:tc>
+          <w:tcPr>
+            <w:tcW w:w="1080" w:type="dxa"/>
+            <w:tcBorders>
+              <w:top w:val="single" w:sz="4" w:space="0" w:color="auto"/>
+              <w:bottom w:val="single" w:sz="4" w:space="0" w:color="auto"/>
+              <w:right w:val="single" w:sz="4" w:space="0" w:color="auto"/>
+            </w:tcBorders>
+            <w:shd w:val="clear" w:color="auto" w:fill="auto"/>
+          </w:tcPr>
+          <w:p>
+            <w:pPr>
+              <w:tabs>
+                <w:tab w:val="left" w:pos="540"/>
+              </w:tabs>
+              <w:spacing w:before="120"/>
+              <w:jc w:val="center"/>
+              <w:rPr>
+                <w:sz w:val="20"/>
+              </w:rPr>
+            </w:pPr>
+          </w:p>
+        </w:tc>
+        <w:tc>
+          <w:tcPr>
+            <w:tcW w:w="9000" w:type="dxa"/>
+            <w:tcBorders>
+              <w:top w:val="single" w:sz="4" w:space="0" w:color="auto"/>
+              <w:left w:val="single" w:sz="4" w:space="0" w:color="auto"/>
+              <w:bottom w:val="single" w:sz="4" w:space="0" w:color="auto"/>
+              <w:right w:val="single" w:sz="4" w:space="0" w:color="auto"/>
+            </w:tcBorders>
+            <w:shd w:val="clear" w:color="auto" w:fill="auto"/>
+          </w:tcPr>
+          <w:p>
+            <w:pPr>
+              <w:tabs>
+                <w:tab w:val="left" w:pos="540"/>
+              </w:tabs>
+              <w:spacing w:before="120"/>
+              <w:jc w:val="center"/>
+              <w:rPr>
+                <w:sz w:val="20"/>
+              </w:rPr>
+            </w:pPr>
+          </w:p>
+        </w:tc>
+        <w:tc>
+          <w:tcPr>
+            <w:tcW w:w="1350" w:type="dxa"/>
+            <w:tcBorders>
+              <w:top w:val="single" w:sz="4" w:space="0" w:color="auto"/>
+              <w:left w:val="single" w:sz="4" w:space="0" w:color="auto"/>
+              <w:bottom w:val="single" w:sz="4" w:space="0" w:color="auto"/>
+            </w:tcBorders>
+            <w:shd w:val="clear" w:color="auto" w:fill="auto"/>
+          </w:tcPr>
+          <w:p>
+            <w:pPr>
+              <w:tabs>
+                <w:tab w:val="left" w:pos="540"/>
+              </w:tabs>
+              <w:spacing w:before="120"/>
+              <w:jc w:val="center"/>
+              <w:rPr>
+                <w:sz w:val="20"/>
+              </w:rPr>
+            </w:pPr>
+          </w:p>
+        </w:tc>
+      </w:tr>
+      <w:tr>
+        <w:tc>
+          <w:tcPr>
+            <w:tcW w:w="1080" w:type="dxa"/>
+            <w:tcBorders>
+              <w:top w:val="single" w:sz="4" w:space="0" w:color="auto"/>
+              <w:bottom w:val="single" w:sz="4" w:space="0" w:color="auto"/>
+              <w:right w:val="single" w:sz="4" w:space="0" w:color="auto"/>
+            </w:tcBorders>
+            <w:shd w:val="clear" w:color="auto" w:fill="auto"/>
+          </w:tcPr>
+          <w:p>
+            <w:pPr>
+              <w:tabs>
+                <w:tab w:val="left" w:pos="540"/>
+              </w:tabs>
+              <w:spacing w:before="120"/>
+              <w:jc w:val="center"/>
+              <w:rPr>
+                <w:sz w:val="20"/>
+              </w:rPr>
+            </w:pPr>
+          </w:p>
+        </w:tc>
+        <w:tc>
+          <w:tcPr>
+            <w:tcW w:w="9000" w:type="dxa"/>
+            <w:tcBorders>
+              <w:top w:val="single" w:sz="4" w:space="0" w:color="auto"/>
+              <w:left w:val="single" w:sz="4" w:space="0" w:color="auto"/>
+              <w:bottom w:val="single" w:sz="4" w:space="0" w:color="auto"/>
+              <w:right w:val="single" w:sz="4" w:space="0" w:color="auto"/>
+            </w:tcBorders>
+            <w:shd w:val="clear" w:color="auto" w:fill="auto"/>
+          </w:tcPr>
+          <w:p>
+            <w:pPr>
+              <w:tabs>
+                <w:tab w:val="left" w:pos="540"/>
+              </w:tabs>
+              <w:spacing w:before="120"/>
+              <w:jc w:val="center"/>
+              <w:rPr>
+                <w:sz w:val="20"/>
+              </w:rPr>
+            </w:pPr>
+          </w:p>
+        </w:tc>
+        <w:tc>
+          <w:tcPr>
+            <w:tcW w:w="1350" w:type="dxa"/>
+            <w:tcBorders>
+              <w:top w:val="single" w:sz="4" w:space="0" w:color="auto"/>
+              <w:left w:val="single" w:sz="4" w:space="0" w:color="auto"/>
+              <w:bottom w:val="single" w:sz="4" w:space="0" w:color="auto"/>
+            </w:tcBorders>
+            <w:shd w:val="clear" w:color="auto" w:fill="auto"/>
+          </w:tcPr>
+          <w:p>
+            <w:pPr>
+              <w:tabs>
+                <w:tab w:val="left" w:pos="540"/>
+              </w:tabs>
+              <w:spacing w:before="120"/>
+              <w:jc w:val="center"/>
+              <w:rPr>
+                <w:sz w:val="20"/>
+              </w:rPr>
+            </w:pPr>
+          </w:p>
+        </w:tc>
+      </w:tr>
+      <w:tr>
+        <w:tc>
+          <w:tcPr>
+            <w:tcW w:w="1080" w:type="dxa"/>
+            <w:tcBorders>
+              <w:top w:val="single" w:sz="4" w:space="0" w:color="auto"/>
+              <w:bottom w:val="single" w:sz="4" w:space="0" w:color="auto"/>
+              <w:right w:val="single" w:sz="4" w:space="0" w:color="auto"/>
+            </w:tcBorders>
+            <w:shd w:val="clear" w:color="auto" w:fill="auto"/>
+          </w:tcPr>
+          <w:p>
+            <w:pPr>
+              <w:tabs>
+                <w:tab w:val="left" w:pos="540"/>
+              </w:tabs>
+              <w:spacing w:before="120"/>
+              <w:jc w:val="center"/>
+              <w:rPr>
+                <w:sz w:val="20"/>
+              </w:rPr>
+            </w:pPr>
+          </w:p>
+        </w:tc>
+        <w:tc>
+          <w:tcPr>
+            <w:tcW w:w="9000" w:type="dxa"/>
+            <w:tcBorders>
+              <w:top w:val="single" w:sz="4" w:space="0" w:color="auto"/>
+              <w:left w:val="single" w:sz="4" w:space="0" w:color="auto"/>
+              <w:bottom w:val="single" w:sz="4" w:space="0" w:color="auto"/>
+              <w:right w:val="single" w:sz="4" w:space="0" w:color="auto"/>
+            </w:tcBorders>
+            <w:shd w:val="clear" w:color="auto" w:fill="auto"/>
+          </w:tcPr>
+          <w:p>
+            <w:pPr>
+              <w:tabs>
+                <w:tab w:val="left" w:pos="540"/>
+              </w:tabs>
+              <w:spacing w:before="120"/>
+              <w:jc w:val="center"/>
+              <w:rPr>
+                <w:sz w:val="20"/>
+              </w:rPr>
+            </w:pPr>
+          </w:p>
+        </w:tc>
+        <w:tc>
+          <w:tcPr>
+            <w:tcW w:w="1350" w:type="dxa"/>
+            <w:tcBorders>
+              <w:top w:val="single" w:sz="4" w:space="0" w:color="auto"/>
+              <w:left w:val="single" w:sz="4" w:space="0" w:color="auto"/>
+              <w:bottom w:val="single" w:sz="4" w:space="0" w:color="auto"/>
+            </w:tcBorders>
+            <w:shd w:val="clear" w:color="auto" w:fill="auto"/>
+          </w:tcPr>
+          <w:p>
+            <w:pPr>
+              <w:tabs>
+                <w:tab w:val="left" w:pos="540"/>
+              </w:tabs>
+              <w:spacing w:before="120"/>
+              <w:jc w:val="center"/>
+              <w:rPr>
+                <w:sz w:val="20"/>
+              </w:rPr>
+            </w:pPr>
+          </w:p>
+        </w:tc>
+      </w:tr>
+      <w:tr>
+        <w:tc>
+          <w:tcPr>
+            <w:tcW w:w="1080" w:type="dxa"/>
+            <w:tcBorders>
+              <w:top w:val="single" w:sz="4" w:space="0" w:color="auto"/>
+              <w:bottom w:val="single" w:sz="4" w:space="0" w:color="auto"/>
+              <w:right w:val="single" w:sz="4" w:space="0" w:color="auto"/>
+            </w:tcBorders>
+            <w:shd w:val="clear" w:color="auto" w:fill="auto"/>
+          </w:tcPr>
+          <w:p>
+            <w:pPr>
+              <w:tabs>
+                <w:tab w:val="left" w:pos="540"/>
+              </w:tabs>
+              <w:spacing w:before="120"/>
+              <w:jc w:val="center"/>
+              <w:rPr>
+                <w:sz w:val="20"/>
+              </w:rPr>
+            </w:pPr>
+          </w:p>
+        </w:tc>
+        <w:tc>
+          <w:tcPr>
+            <w:tcW w:w="9000" w:type="dxa"/>
+            <w:tcBorders>
+              <w:top w:val="single" w:sz="4" w:space="0" w:color="auto"/>
+              <w:left w:val="single" w:sz="4" w:space="0" w:color="auto"/>
+              <w:bottom w:val="single" w:sz="4" w:space="0" w:color="auto"/>
+              <w:right w:val="single" w:sz="4" w:space="0" w:color="auto"/>
+            </w:tcBorders>
+            <w:shd w:val="clear" w:color="auto" w:fill="auto"/>
+          </w:tcPr>
+          <w:p>
+            <w:pPr>
+              <w:tabs>
+                <w:tab w:val="left" w:pos="540"/>
+              </w:tabs>
+              <w:spacing w:before="120"/>
+              <w:jc w:val="center"/>
+              <w:rPr>
+                <w:sz w:val="20"/>
+              </w:rPr>
+            </w:pPr>
+          </w:p>
+        </w:tc>
+        <w:tc>
+          <w:tcPr>
+            <w:tcW w:w="1350" w:type="dxa"/>
+            <w:tcBorders>
+              <w:top w:val="single" w:sz="4" w:space="0" w:color="auto"/>
+              <w:left w:val="single" w:sz="4" w:space="0" w:color="auto"/>
+              <w:bottom w:val="single" w:sz="4" w:space="0" w:color="auto"/>
+            </w:tcBorders>
+            <w:shd w:val="clear" w:color="auto" w:fill="auto"/>
+          </w:tcPr>
+          <w:p>
+            <w:pPr>
+              <w:tabs>
+                <w:tab w:val="left" w:pos="540"/>
+              </w:tabs>
+              <w:spacing w:before="120"/>
+              <w:jc w:val="center"/>
+              <w:rPr>
+                <w:sz w:val="20"/>
+              </w:rPr>
+            </w:pPr>
+          </w:p>
+        </w:tc>
+      </w:tr>
+      <w:tr>
+        <w:tc>
+          <w:tcPr>
+            <w:tcW w:w="1080" w:type="dxa"/>
+            <w:tcBorders>
+              <w:top w:val="single" w:sz="4" w:space="0" w:color="auto"/>
+              <w:bottom w:val="single" w:sz="4" w:space="0" w:color="auto"/>
+              <w:right w:val="single" w:sz="4" w:space="0" w:color="auto"/>
+            </w:tcBorders>
+            <w:shd w:val="clear" w:color="auto" w:fill="auto"/>
+          </w:tcPr>
+          <w:p>
+            <w:pPr>
+              <w:tabs>
+                <w:tab w:val="left" w:pos="540"/>
+              </w:tabs>
+              <w:spacing w:before="120"/>
+              <w:jc w:val="center"/>
+              <w:rPr>
+                <w:sz w:val="20"/>
+              </w:rPr>
+            </w:pPr>
+          </w:p>
+        </w:tc>
+        <w:tc>
+          <w:tcPr>
+            <w:tcW w:w="9000" w:type="dxa"/>
+            <w:tcBorders>
+              <w:top w:val="single" w:sz="4" w:space="0" w:color="auto"/>
+              <w:left w:val="single" w:sz="4" w:space="0" w:color="auto"/>
+              <w:bottom w:val="single" w:sz="4" w:space="0" w:color="auto"/>
+              <w:right w:val="single" w:sz="4" w:space="0" w:color="auto"/>
+            </w:tcBorders>
+            <w:shd w:val="clear" w:color="auto" w:fill="auto"/>
+          </w:tcPr>
+          <w:p>
+            <w:pPr>
+              <w:tabs>
+                <w:tab w:val="left" w:pos="540"/>
+              </w:tabs>
+              <w:spacing w:before="120"/>
+              <w:jc w:val="center"/>
+              <w:rPr>
+                <w:sz w:val="20"/>
+              </w:rPr>
+            </w:pPr>
+          </w:p>
+        </w:tc>
+        <w:tc>
+          <w:tcPr>
+            <w:tcW w:w="1350" w:type="dxa"/>
+            <w:tcBorders>
+              <w:top w:val="single" w:sz="4" w:space="0" w:color="auto"/>
+              <w:left w:val="single" w:sz="4" w:space="0" w:color="auto"/>
+              <w:bottom w:val="single" w:sz="4" w:space="0" w:color="auto"/>
+            </w:tcBorders>
+            <w:shd w:val="clear" w:color="auto" w:fill="auto"/>
+          </w:tcPr>
+          <w:p>
+            <w:pPr>
+              <w:tabs>
+                <w:tab w:val="left" w:pos="540"/>
+              </w:tabs>
+              <w:spacing w:before="120"/>
+              <w:jc w:val="center"/>
+              <w:rPr>
+                <w:sz w:val="20"/>
+              </w:rPr>
+            </w:pPr>
+          </w:p>
+        </w:tc>
+      </w:tr>
+      <w:tr>
+        <w:tc>
+          <w:tcPr>
+            <w:tcW w:w="1080" w:type="dxa"/>
+            <w:tcBorders>
+              <w:top w:val="single" w:sz="4" w:space="0" w:color="auto"/>
+              <w:bottom w:val="single" w:sz="4" w:space="0" w:color="auto"/>
+              <w:right w:val="single" w:sz="4" w:space="0" w:color="auto"/>
+            </w:tcBorders>
+            <w:shd w:val="clear" w:color="auto" w:fill="auto"/>
+          </w:tcPr>
+          <w:p>
+            <w:pPr>
+              <w:tabs>
+                <w:tab w:val="left" w:pos="540"/>
+              </w:tabs>
+              <w:spacing w:before="120"/>
+              <w:jc w:val="center"/>
+              <w:rPr>
+                <w:sz w:val="20"/>
+              </w:rPr>
+            </w:pPr>
+          </w:p>
+        </w:tc>
+        <w:tc>
+          <w:tcPr>
+            <w:tcW w:w="9000" w:type="dxa"/>
+            <w:tcBorders>
+              <w:top w:val="single" w:sz="4" w:space="0" w:color="auto"/>
+              <w:left w:val="single" w:sz="4" w:space="0" w:color="auto"/>
+              <w:bottom w:val="single" w:sz="4" w:space="0" w:color="auto"/>
+              <w:right w:val="single" w:sz="4" w:space="0" w:color="auto"/>
+            </w:tcBorders>
+            <w:shd w:val="clear" w:color="auto" w:fill="auto"/>
+          </w:tcPr>
+          <w:p>
+            <w:pPr>
+              <w:tabs>
+                <w:tab w:val="left" w:pos="540"/>
+              </w:tabs>
+              <w:spacing w:before="120"/>
+              <w:jc w:val="center"/>
+              <w:rPr>
+                <w:sz w:val="20"/>
+              </w:rPr>
+            </w:pPr>
+          </w:p>
+        </w:tc>
+        <w:tc>
+          <w:tcPr>
+            <w:tcW w:w="1350" w:type="dxa"/>
+            <w:tcBorders>
+              <w:top w:val="single" w:sz="4" w:space="0" w:color="auto"/>
+              <w:left w:val="single" w:sz="4" w:space="0" w:color="auto"/>
+              <w:bottom w:val="single" w:sz="4" w:space="0" w:color="auto"/>
+            </w:tcBorders>
+            <w:shd w:val="clear" w:color="auto" w:fill="auto"/>
+          </w:tcPr>
+          <w:p>
+            <w:pPr>
+              <w:tabs>
+                <w:tab w:val="left" w:pos="540"/>
+              </w:tabs>
+              <w:spacing w:before="120"/>
+              <w:jc w:val="center"/>
+              <w:rPr>
+                <w:sz w:val="20"/>
+              </w:rPr>
+            </w:pPr>
+          </w:p>
+        </w:tc>
+      </w:tr>
+      <w:tr>
+        <w:tc>
+          <w:tcPr>
+            <w:tcW w:w="1080" w:type="dxa"/>
+            <w:tcBorders>
+              <w:top w:val="single" w:sz="4" w:space="0" w:color="auto"/>
+              <w:bottom w:val="single" w:sz="4" w:space="0" w:color="auto"/>
+              <w:right w:val="single" w:sz="4" w:space="0" w:color="auto"/>
+            </w:tcBorders>
+            <w:shd w:val="clear" w:color="auto" w:fill="auto"/>
+          </w:tcPr>
+          <w:p>
+            <w:pPr>
+              <w:tabs>
+                <w:tab w:val="left" w:pos="540"/>
+              </w:tabs>
+              <w:spacing w:before="120"/>
+              <w:jc w:val="center"/>
+              <w:rPr>
+                <w:sz w:val="20"/>
+              </w:rPr>
+            </w:pPr>
+          </w:p>
+        </w:tc>
+        <w:tc>
+          <w:tcPr>
+            <w:tcW w:w="9000" w:type="dxa"/>
+            <w:tcBorders>
+              <w:top w:val="single" w:sz="4" w:space="0" w:color="auto"/>
+              <w:left w:val="single" w:sz="4" w:space="0" w:color="auto"/>
+              <w:bottom w:val="single" w:sz="4" w:space="0" w:color="auto"/>
+              <w:right w:val="single" w:sz="4" w:space="0" w:color="auto"/>
+            </w:tcBorders>
+            <w:shd w:val="clear" w:color="auto" w:fill="auto"/>
+          </w:tcPr>
+          <w:p>
+            <w:pPr>
+              <w:tabs>
+                <w:tab w:val="left" w:pos="540"/>
+              </w:tabs>
+              <w:spacing w:before="120"/>
+              <w:jc w:val="center"/>
+              <w:rPr>
+                <w:sz w:val="20"/>
+              </w:rPr>
+            </w:pPr>
+          </w:p>
+        </w:tc>
+        <w:tc>
+          <w:tcPr>
+            <w:tcW w:w="1350" w:type="dxa"/>
+            <w:tcBorders>
+              <w:top w:val="single" w:sz="4" w:space="0" w:color="auto"/>
+              <w:left w:val="single" w:sz="4" w:space="0" w:color="auto"/>
+              <w:bottom w:val="single" w:sz="4" w:space="0" w:color="auto"/>
+            </w:tcBorders>
+            <w:shd w:val="clear" w:color="auto" w:fill="auto"/>
+          </w:tcPr>
+          <w:p>
+            <w:pPr>
+              <w:tabs>
+                <w:tab w:val="left" w:pos="540"/>
+              </w:tabs>
+              <w:spacing w:before="120"/>
+              <w:jc w:val="center"/>
+              <w:rPr>
+                <w:sz w:val="20"/>
+              </w:rPr>
+            </w:pPr>
+          </w:p>
+        </w:tc>
+      </w:tr>
+      <w:tr>
+        <w:tc>
+          <w:tcPr>
+            <w:tcW w:w="1080" w:type="dxa"/>
+            <w:tcBorders>
+              <w:top w:val="single" w:sz="4" w:space="0" w:color="auto"/>
+              <w:bottom w:val="single" w:sz="4" w:space="0" w:color="auto"/>
+              <w:right w:val="single" w:sz="4" w:space="0" w:color="auto"/>
+            </w:tcBorders>
+            <w:shd w:val="clear" w:color="auto" w:fill="auto"/>
+          </w:tcPr>
+          <w:p>
+            <w:pPr>
+              <w:tabs>
+                <w:tab w:val="left" w:pos="540"/>
+              </w:tabs>
+              <w:spacing w:before="120"/>
+              <w:jc w:val="center"/>
+              <w:rPr>
+                <w:sz w:val="20"/>
+              </w:rPr>
+            </w:pPr>
+          </w:p>
+        </w:tc>
+        <w:tc>
+          <w:tcPr>
+            <w:tcW w:w="9000" w:type="dxa"/>
+            <w:tcBorders>
+              <w:top w:val="single" w:sz="4" w:space="0" w:color="auto"/>
+              <w:left w:val="single" w:sz="4" w:space="0" w:color="auto"/>
+              <w:bottom w:val="single" w:sz="4" w:space="0" w:color="auto"/>
+              <w:right w:val="single" w:sz="4" w:space="0" w:color="auto"/>
+            </w:tcBorders>
+            <w:shd w:val="clear" w:color="auto" w:fill="auto"/>
+          </w:tcPr>
+          <w:p>
+            <w:pPr>
+              <w:tabs>
+                <w:tab w:val="left" w:pos="540"/>
+              </w:tabs>
+              <w:spacing w:before="120"/>
+              <w:jc w:val="center"/>
+              <w:rPr>
+                <w:sz w:val="20"/>
+              </w:rPr>
+            </w:pPr>
+          </w:p>
+        </w:tc>
+        <w:tc>
+          <w:tcPr>
+            <w:tcW w:w="1350" w:type="dxa"/>
+            <w:tcBorders>
+              <w:top w:val="single" w:sz="4" w:space="0" w:color="auto"/>
+              <w:left w:val="single" w:sz="4" w:space="0" w:color="auto"/>
+              <w:bottom w:val="single" w:sz="4" w:space="0" w:color="auto"/>
+            </w:tcBorders>
+            <w:shd w:val="clear" w:color="auto" w:fill="auto"/>
+          </w:tcPr>
+          <w:p>
+            <w:pPr>
+              <w:tabs>
+                <w:tab w:val="left" w:pos="540"/>
+              </w:tabs>
+              <w:spacing w:before="120"/>
+              <w:jc w:val="center"/>
+              <w:rPr>
+                <w:sz w:val="20"/>
+              </w:rPr>
+            </w:pPr>
+          </w:p>
+        </w:tc>
+      </w:tr>
+      <w:tr>
+        <w:tc>
+          <w:tcPr>
+            <w:tcW w:w="1080" w:type="dxa"/>
+            <w:tcBorders>
+              <w:top w:val="single" w:sz="4" w:space="0" w:color="auto"/>
+              <w:bottom w:val="single" w:sz="4" w:space="0" w:color="auto"/>
+              <w:right w:val="single" w:sz="4" w:space="0" w:color="auto"/>
+            </w:tcBorders>
+            <w:shd w:val="clear" w:color="auto" w:fill="auto"/>
+          </w:tcPr>
+          <w:p>
+            <w:pPr>
+              <w:tabs>
+                <w:tab w:val="left" w:pos="540"/>
+              </w:tabs>
+              <w:spacing w:before="120"/>
+              <w:jc w:val="center"/>
+              <w:rPr>
+                <w:sz w:val="20"/>
+              </w:rPr>
+            </w:pPr>
+          </w:p>
+        </w:tc>
+        <w:tc>
+          <w:tcPr>
+            <w:tcW w:w="9000" w:type="dxa"/>
+            <w:tcBorders>
+              <w:top w:val="single" w:sz="4" w:space="0" w:color="auto"/>
+              <w:left w:val="single" w:sz="4" w:space="0" w:color="auto"/>
+              <w:bottom w:val="single" w:sz="4" w:space="0" w:color="auto"/>
+              <w:right w:val="single" w:sz="4" w:space="0" w:color="auto"/>
+            </w:tcBorders>
+            <w:shd w:val="clear" w:color="auto" w:fill="auto"/>
+          </w:tcPr>
+          <w:p>
+            <w:pPr>
+              <w:tabs>
+                <w:tab w:val="left" w:pos="540"/>
+              </w:tabs>
+              <w:spacing w:before="120"/>
+              <w:jc w:val="center"/>
+              <w:rPr>
+                <w:sz w:val="20"/>
+              </w:rPr>
+            </w:pPr>
+          </w:p>
+        </w:tc>
+        <w:tc>
+          <w:tcPr>
+            <w:tcW w:w="1350" w:type="dxa"/>
+            <w:tcBorders>
+              <w:top w:val="single" w:sz="4" w:space="0" w:color="auto"/>
+              <w:left w:val="single" w:sz="4" w:space="0" w:color="auto"/>
+              <w:bottom w:val="single" w:sz="4" w:space="0" w:color="auto"/>
+            </w:tcBorders>
+            <w:shd w:val="clear" w:color="auto" w:fill="auto"/>
+          </w:tcPr>
+          <w:p>
+            <w:pPr>
+              <w:tabs>
+                <w:tab w:val="left" w:pos="540"/>
+              </w:tabs>
+              <w:spacing w:before="120"/>
+              <w:jc w:val="center"/>
+              <w:rPr>
+                <w:sz w:val="20"/>
+              </w:rPr>
+            </w:pPr>
+          </w:p>
+        </w:tc>
+      </w:tr>
+      <w:tr>
+        <w:tc>
+          <w:tcPr>
+            <w:tcW w:w="1080" w:type="dxa"/>
+            <w:tcBorders>
+              <w:top w:val="single" w:sz="4" w:space="0" w:color="auto"/>
+              <w:bottom w:val="single" w:sz="4" w:space="0" w:color="auto"/>
+              <w:right w:val="single" w:sz="4" w:space="0" w:color="auto"/>
+            </w:tcBorders>
+            <w:shd w:val="clear" w:color="auto" w:fill="auto"/>
+          </w:tcPr>
+          <w:p>
+            <w:pPr>
+              <w:tabs>
+                <w:tab w:val="left" w:pos="540"/>
+              </w:tabs>
+              <w:spacing w:before="120"/>
+              <w:jc w:val="center"/>
+              <w:rPr>
+                <w:sz w:val="20"/>
+              </w:rPr>
+            </w:pPr>
+          </w:p>
+        </w:tc>
+        <w:tc>
+          <w:tcPr>
+            <w:tcW w:w="9000" w:type="dxa"/>
+            <w:tcBorders>
+              <w:top w:val="single" w:sz="4" w:space="0" w:color="auto"/>
+              <w:left w:val="single" w:sz="4" w:space="0" w:color="auto"/>
+              <w:bottom w:val="single" w:sz="4" w:space="0" w:color="auto"/>
+              <w:right w:val="single" w:sz="4" w:space="0" w:color="auto"/>
+            </w:tcBorders>
+            <w:shd w:val="clear" w:color="auto" w:fill="auto"/>
+          </w:tcPr>
+          <w:p>
+            <w:pPr>
+              <w:tabs>
+                <w:tab w:val="left" w:pos="540"/>
+              </w:tabs>
+              <w:spacing w:before="120"/>
+              <w:jc w:val="center"/>
+              <w:rPr>
+                <w:sz w:val="20"/>
+              </w:rPr>
+            </w:pPr>
+          </w:p>
+        </w:tc>
+        <w:tc>
+          <w:tcPr>
+            <w:tcW w:w="1350" w:type="dxa"/>
+            <w:tcBorders>
+              <w:top w:val="single" w:sz="4" w:space="0" w:color="auto"/>
+              <w:left w:val="single" w:sz="4" w:space="0" w:color="auto"/>
+              <w:bottom w:val="single" w:sz="4" w:space="0" w:color="auto"/>
+            </w:tcBorders>
+            <w:shd w:val="clear" w:color="auto" w:fill="auto"/>
+          </w:tcPr>
+          <w:p>
+            <w:pPr>
+              <w:tabs>
+                <w:tab w:val="left" w:pos="540"/>
+              </w:tabs>
+              <w:spacing w:before="120"/>
+              <w:jc w:val="center"/>
+              <w:rPr>
+                <w:sz w:val="20"/>
+              </w:rPr>
+            </w:pPr>
+          </w:p>
+        </w:tc>
+      </w:tr>
+      <w:tr>
+        <w:tc>
+          <w:tcPr>
+            <w:tcW w:w="1080" w:type="dxa"/>
+            <w:tcBorders>
+              <w:top w:val="single" w:sz="4" w:space="0" w:color="auto"/>
+              <w:bottom w:val="single" w:sz="4" w:space="0" w:color="auto"/>
+              <w:right w:val="single" w:sz="4" w:space="0" w:color="auto"/>
+            </w:tcBorders>
+            <w:shd w:val="clear" w:color="auto" w:fill="auto"/>
+          </w:tcPr>
+          <w:p>
+            <w:pPr>
+              <w:tabs>
+                <w:tab w:val="left" w:pos="540"/>
+              </w:tabs>
+              <w:spacing w:before="120"/>
+              <w:jc w:val="center"/>
+              <w:rPr>
+                <w:sz w:val="20"/>
+              </w:rPr>
+            </w:pPr>
+          </w:p>
+        </w:tc>
+        <w:tc>
+          <w:tcPr>
+            <w:tcW w:w="9000" w:type="dxa"/>
+            <w:tcBorders>
+              <w:top w:val="single" w:sz="4" w:space="0" w:color="auto"/>
+              <w:left w:val="single" w:sz="4" w:space="0" w:color="auto"/>
+              <w:bottom w:val="single" w:sz="4" w:space="0" w:color="auto"/>
+              <w:right w:val="single" w:sz="4" w:space="0" w:color="auto"/>
+            </w:tcBorders>
+            <w:shd w:val="clear" w:color="auto" w:fill="auto"/>
+          </w:tcPr>
+          <w:p>
+            <w:pPr>
+              <w:tabs>
+                <w:tab w:val="left" w:pos="540"/>
+              </w:tabs>
+              <w:spacing w:before="120"/>
+              <w:jc w:val="center"/>
+              <w:rPr>
+                <w:sz w:val="20"/>
+              </w:rPr>
+            </w:pPr>
+          </w:p>
+        </w:tc>
+        <w:tc>
+          <w:tcPr>
+            <w:tcW w:w="1350" w:type="dxa"/>
+            <w:tcBorders>
+              <w:top w:val="single" w:sz="4" w:space="0" w:color="auto"/>
+              <w:left w:val="single" w:sz="4" w:space="0" w:color="auto"/>
+              <w:bottom w:val="single" w:sz="4" w:space="0" w:color="auto"/>
+            </w:tcBorders>
+            <w:shd w:val="clear" w:color="auto" w:fill="auto"/>
+          </w:tcPr>
+          <w:p>
+            <w:pPr>
+              <w:tabs>
+                <w:tab w:val="left" w:pos="540"/>
+              </w:tabs>
+              <w:spacing w:before="120"/>
+              <w:jc w:val="center"/>
+              <w:rPr>
+                <w:sz w:val="20"/>
+              </w:rPr>
+            </w:pPr>
+          </w:p>
+        </w:tc>
+      </w:tr>
+      <w:tr>
+        <w:tc>
+          <w:tcPr>
+            <w:tcW w:w="1080" w:type="dxa"/>
+            <w:tcBorders>
+              <w:top w:val="single" w:sz="4" w:space="0" w:color="auto"/>
+              <w:bottom w:val="single" w:sz="4" w:space="0" w:color="auto"/>
+              <w:right w:val="single" w:sz="4" w:space="0" w:color="auto"/>
+            </w:tcBorders>
+            <w:shd w:val="clear" w:color="auto" w:fill="auto"/>
+          </w:tcPr>
+          <w:p>
+            <w:pPr>
+              <w:tabs>
+                <w:tab w:val="left" w:pos="540"/>
+              </w:tabs>
+              <w:spacing w:before="120"/>
+              <w:jc w:val="center"/>
+              <w:rPr>
+                <w:sz w:val="20"/>
+              </w:rPr>
+            </w:pPr>
+          </w:p>
+        </w:tc>
+        <w:tc>
+          <w:tcPr>
+            <w:tcW w:w="9000" w:type="dxa"/>
+            <w:tcBorders>
+              <w:top w:val="single" w:sz="4" w:space="0" w:color="auto"/>
+              <w:left w:val="single" w:sz="4" w:space="0" w:color="auto"/>
+              <w:bottom w:val="single" w:sz="4" w:space="0" w:color="auto"/>
+              <w:right w:val="single" w:sz="4" w:space="0" w:color="auto"/>
+            </w:tcBorders>
+            <w:shd w:val="clear" w:color="auto" w:fill="auto"/>
+          </w:tcPr>
+          <w:p>
+            <w:pPr>
+              <w:tabs>
+                <w:tab w:val="left" w:pos="540"/>
+              </w:tabs>
+              <w:spacing w:before="120"/>
+              <w:jc w:val="center"/>
+              <w:rPr>
+                <w:sz w:val="20"/>
+              </w:rPr>
+            </w:pPr>
+          </w:p>
+        </w:tc>
+        <w:tc>
+          <w:tcPr>
+            <w:tcW w:w="1350" w:type="dxa"/>
+            <w:tcBorders>
+              <w:top w:val="single" w:sz="4" w:space="0" w:color="auto"/>
+              <w:left w:val="single" w:sz="4" w:space="0" w:color="auto"/>
+              <w:bottom w:val="single" w:sz="4" w:space="0" w:color="auto"/>
+            </w:tcBorders>
+            <w:shd w:val="clear" w:color="auto" w:fill="auto"/>
+          </w:tcPr>
+          <w:p>
+            <w:pPr>
+              <w:tabs>
+                <w:tab w:val="left" w:pos="540"/>
+              </w:tabs>
+              <w:spacing w:before="120"/>
+              <w:jc w:val="center"/>
+              <w:rPr>
+                <w:sz w:val="20"/>
+              </w:rPr>
+            </w:pPr>
+          </w:p>
+        </w:tc>
+      </w:tr>
+      <w:tr>
+        <w:tc>
+          <w:tcPr>
+            <w:tcW w:w="1080" w:type="dxa"/>
+            <w:tcBorders>
+              <w:top w:val="single" w:sz="4" w:space="0" w:color="auto"/>
+              <w:bottom w:val="single" w:sz="4" w:space="0" w:color="auto"/>
+              <w:right w:val="single" w:sz="4" w:space="0" w:color="auto"/>
+            </w:tcBorders>
+            <w:shd w:val="clear" w:color="auto" w:fill="auto"/>
+          </w:tcPr>
+          <w:p>
+            <w:pPr>
+              <w:tabs>
+                <w:tab w:val="left" w:pos="540"/>
+              </w:tabs>
+              <w:spacing w:before="120"/>
+              <w:jc w:val="center"/>
+              <w:rPr>
+                <w:sz w:val="20"/>
+              </w:rPr>
+            </w:pPr>
+          </w:p>
+        </w:tc>
+        <w:tc>
+          <w:tcPr>
+            <w:tcW w:w="9000" w:type="dxa"/>
+            <w:tcBorders>
+              <w:top w:val="single" w:sz="4" w:space="0" w:color="auto"/>
+              <w:left w:val="single" w:sz="4" w:space="0" w:color="auto"/>
+              <w:bottom w:val="single" w:sz="4" w:space="0" w:color="auto"/>
+              <w:right w:val="single" w:sz="4" w:space="0" w:color="auto"/>
+            </w:tcBorders>
+            <w:shd w:val="clear" w:color="auto" w:fill="auto"/>
+          </w:tcPr>
+          <w:p>
+            <w:pPr>
+              <w:tabs>
+                <w:tab w:val="left" w:pos="540"/>
+              </w:tabs>
+              <w:spacing w:before="120"/>
+              <w:jc w:val="center"/>
+              <w:rPr>
+                <w:sz w:val="20"/>
+              </w:rPr>
+            </w:pPr>
+          </w:p>
+        </w:tc>
+        <w:tc>
+          <w:tcPr>
+            <w:tcW w:w="1350" w:type="dxa"/>
+            <w:tcBorders>
+              <w:top w:val="single" w:sz="4" w:space="0" w:color="auto"/>
+              <w:left w:val="single" w:sz="4" w:space="0" w:color="auto"/>
+              <w:bottom w:val="single" w:sz="4" w:space="0" w:color="auto"/>
+            </w:tcBorders>
+            <w:shd w:val="clear" w:color="auto" w:fill="auto"/>
+          </w:tcPr>
+          <w:p>
+            <w:pPr>
+              <w:tabs>
+                <w:tab w:val="left" w:pos="540"/>
+              </w:tabs>
+              <w:spacing w:before="120"/>
+              <w:jc w:val="center"/>
+              <w:rPr>
+                <w:sz w:val="20"/>
+              </w:rPr>
+            </w:pPr>
+          </w:p>
+        </w:tc>
+      </w:tr>
+      <w:tr>
+        <w:tc>
+          <w:tcPr>
+            <w:tcW w:w="1080" w:type="dxa"/>
+            <w:tcBorders>
+              <w:top w:val="single" w:sz="4" w:space="0" w:color="auto"/>
+              <w:bottom w:val="single" w:sz="4" w:space="0" w:color="auto"/>
+              <w:right w:val="single" w:sz="4" w:space="0" w:color="auto"/>
+            </w:tcBorders>
+            <w:shd w:val="clear" w:color="auto" w:fill="auto"/>
+          </w:tcPr>
+          <w:p>
+            <w:pPr>
+              <w:tabs>
+                <w:tab w:val="left" w:pos="540"/>
+              </w:tabs>
+              <w:spacing w:before="120"/>
+              <w:jc w:val="center"/>
+              <w:rPr>
+                <w:sz w:val="20"/>
+              </w:rPr>
+            </w:pPr>
+          </w:p>
+        </w:tc>
+        <w:tc>
+          <w:tcPr>
+            <w:tcW w:w="9000" w:type="dxa"/>
+            <w:tcBorders>
+              <w:top w:val="single" w:sz="4" w:space="0" w:color="auto"/>
+              <w:left w:val="single" w:sz="4" w:space="0" w:color="auto"/>
+              <w:bottom w:val="single" w:sz="4" w:space="0" w:color="auto"/>
+              <w:right w:val="single" w:sz="4" w:space="0" w:color="auto"/>
+            </w:tcBorders>
+            <w:shd w:val="clear" w:color="auto" w:fill="auto"/>
+          </w:tcPr>
+          <w:p>
+            <w:pPr>
+              <w:tabs>
+                <w:tab w:val="left" w:pos="540"/>
+              </w:tabs>
+              <w:spacing w:before="120"/>
+              <w:jc w:val="center"/>
+              <w:rPr>
+                <w:sz w:val="20"/>
+              </w:rPr>
+            </w:pPr>
+          </w:p>
+        </w:tc>
+        <w:tc>
+          <w:tcPr>
+            <w:tcW w:w="1350" w:type="dxa"/>
+            <w:tcBorders>
+              <w:top w:val="single" w:sz="4" w:space="0" w:color="auto"/>
+              <w:left w:val="single" w:sz="4" w:space="0" w:color="auto"/>
+              <w:bottom w:val="single" w:sz="4" w:space="0" w:color="auto"/>
+            </w:tcBorders>
+            <w:shd w:val="clear" w:color="auto" w:fill="auto"/>
+          </w:tcPr>
+          <w:p>
+            <w:pPr>
+              <w:tabs>
+                <w:tab w:val="left" w:pos="540"/>
+              </w:tabs>
+              <w:spacing w:before="120"/>
+              <w:jc w:val="center"/>
+              <w:rPr>
+                <w:sz w:val="20"/>
+              </w:rPr>
+            </w:pPr>
+          </w:p>
+        </w:tc>
+      </w:tr>
+      <w:tr>
+        <w:tc>
+          <w:tcPr>
+            <w:tcW w:w="1080" w:type="dxa"/>
+            <w:tcBorders>
+              <w:top w:val="single" w:sz="4" w:space="0" w:color="auto"/>
+              <w:bottom w:val="single" w:sz="4" w:space="0" w:color="auto"/>
+              <w:right w:val="single" w:sz="4" w:space="0" w:color="auto"/>
+            </w:tcBorders>
+            <w:shd w:val="clear" w:color="auto" w:fill="auto"/>
+          </w:tcPr>
+          <w:p>
+            <w:pPr>
+              <w:tabs>
+                <w:tab w:val="left" w:pos="540"/>
+              </w:tabs>
+              <w:spacing w:before="120"/>
+              <w:jc w:val="center"/>
+              <w:rPr>
+                <w:sz w:val="20"/>
+              </w:rPr>
+            </w:pPr>
+          </w:p>
+        </w:tc>
+        <w:tc>
+          <w:tcPr>
+            <w:tcW w:w="9000" w:type="dxa"/>
+            <w:tcBorders>
+              <w:top w:val="single" w:sz="4" w:space="0" w:color="auto"/>
+              <w:left w:val="single" w:sz="4" w:space="0" w:color="auto"/>
+              <w:bottom w:val="single" w:sz="4" w:space="0" w:color="auto"/>
+              <w:right w:val="single" w:sz="4" w:space="0" w:color="auto"/>
+            </w:tcBorders>
+            <w:shd w:val="clear" w:color="auto" w:fill="auto"/>
+          </w:tcPr>
+          <w:p>
+            <w:pPr>
+              <w:tabs>
+                <w:tab w:val="left" w:pos="540"/>
+              </w:tabs>
+              <w:spacing w:before="120"/>
+              <w:jc w:val="center"/>
+              <w:rPr>
+                <w:sz w:val="20"/>
+              </w:rPr>
+            </w:pPr>
+          </w:p>
+        </w:tc>
+        <w:tc>
+          <w:tcPr>
+            <w:tcW w:w="1350" w:type="dxa"/>
+            <w:tcBorders>
+              <w:top w:val="single" w:sz="4" w:space="0" w:color="auto"/>
+              <w:left w:val="single" w:sz="4" w:space="0" w:color="auto"/>
+              <w:bottom w:val="single" w:sz="4" w:space="0" w:color="auto"/>
+            </w:tcBorders>
+            <w:shd w:val="clear" w:color="auto" w:fill="auto"/>
+          </w:tcPr>
+          <w:p>
+            <w:pPr>
+              <w:tabs>
+                <w:tab w:val="left" w:pos="540"/>
+              </w:tabs>
+              <w:spacing w:before="120"/>
+              <w:jc w:val="center"/>
+              <w:rPr>
+                <w:sz w:val="20"/>
+              </w:rPr>
+            </w:pPr>
+          </w:p>
+        </w:tc>
+      </w:tr>
+      <w:tr>
+        <w:tc>
+          <w:tcPr>
+            <w:tcW w:w="1080" w:type="dxa"/>
+            <w:tcBorders>
+              <w:top w:val="single" w:sz="4" w:space="0" w:color="auto"/>
+              <w:bottom w:val="single" w:sz="4" w:space="0" w:color="auto"/>
+              <w:right w:val="single" w:sz="4" w:space="0" w:color="auto"/>
+            </w:tcBorders>
+            <w:shd w:val="clear" w:color="auto" w:fill="auto"/>
+          </w:tcPr>
+          <w:p>
+            <w:pPr>
+              <w:tabs>
+                <w:tab w:val="left" w:pos="540"/>
+              </w:tabs>
+              <w:spacing w:before="120"/>
+              <w:jc w:val="center"/>
+              <w:rPr>
+                <w:sz w:val="20"/>
+              </w:rPr>
+            </w:pPr>
+          </w:p>
+        </w:tc>
+        <w:tc>
+          <w:tcPr>
+            <w:tcW w:w="9000" w:type="dxa"/>
+            <w:tcBorders>
+              <w:top w:val="single" w:sz="4" w:space="0" w:color="auto"/>
+              <w:left w:val="single" w:sz="4" w:space="0" w:color="auto"/>
+              <w:bottom w:val="single" w:sz="4" w:space="0" w:color="auto"/>
+              <w:right w:val="single" w:sz="4" w:space="0" w:color="auto"/>
+            </w:tcBorders>
+            <w:shd w:val="clear" w:color="auto" w:fill="auto"/>
+          </w:tcPr>
+          <w:p>
+            <w:pPr>
+              <w:tabs>
+                <w:tab w:val="left" w:pos="540"/>
+              </w:tabs>
+              <w:spacing w:before="120"/>
+              <w:jc w:val="center"/>
+              <w:rPr>
+                <w:sz w:val="20"/>
+              </w:rPr>
+            </w:pPr>
+          </w:p>
+        </w:tc>
+        <w:tc>
+          <w:tcPr>
+            <w:tcW w:w="1350" w:type="dxa"/>
+            <w:tcBorders>
+              <w:top w:val="single" w:sz="4" w:space="0" w:color="auto"/>
+              <w:left w:val="single" w:sz="4" w:space="0" w:color="auto"/>
+              <w:bottom w:val="single" w:sz="4" w:space="0" w:color="auto"/>
+            </w:tcBorders>
+            <w:shd w:val="clear" w:color="auto" w:fill="auto"/>
+          </w:tcPr>
+          <w:p>
+            <w:pPr>
+              <w:tabs>
+                <w:tab w:val="left" w:pos="540"/>
+              </w:tabs>
+              <w:spacing w:before="120"/>
+              <w:jc w:val="center"/>
+              <w:rPr>
+                <w:sz w:val="20"/>
+              </w:rPr>
+            </w:pPr>
+          </w:p>
+        </w:tc>
+      </w:tr>
+      <w:tr>
+        <w:tc>
+          <w:tcPr>
+            <w:tcW w:w="1080" w:type="dxa"/>
+            <w:tcBorders>
+              <w:top w:val="single" w:sz="4" w:space="0" w:color="auto"/>
+              <w:bottom w:val="single" w:sz="4" w:space="0" w:color="auto"/>
+              <w:right w:val="single" w:sz="4" w:space="0" w:color="auto"/>
+            </w:tcBorders>
+            <w:shd w:val="clear" w:color="auto" w:fill="auto"/>
+          </w:tcPr>
+          <w:p>
+            <w:pPr>
+              <w:tabs>
+                <w:tab w:val="left" w:pos="540"/>
+              </w:tabs>
+              <w:spacing w:before="120"/>
+              <w:jc w:val="center"/>
+              <w:rPr>
+                <w:sz w:val="20"/>
+              </w:rPr>
+            </w:pPr>
+          </w:p>
+        </w:tc>
+        <w:tc>
+          <w:tcPr>
+            <w:tcW w:w="9000" w:type="dxa"/>
+            <w:tcBorders>
+              <w:top w:val="single" w:sz="4" w:space="0" w:color="auto"/>
+              <w:left w:val="single" w:sz="4" w:space="0" w:color="auto"/>
+              <w:bottom w:val="single" w:sz="4" w:space="0" w:color="auto"/>
+              <w:right w:val="single" w:sz="4" w:space="0" w:color="auto"/>
+            </w:tcBorders>
+            <w:shd w:val="clear" w:color="auto" w:fill="auto"/>
+          </w:tcPr>
+          <w:p>
+            <w:pPr>
+              <w:tabs>
+                <w:tab w:val="left" w:pos="540"/>
+              </w:tabs>
+              <w:spacing w:before="120"/>
+              <w:jc w:val="center"/>
+              <w:rPr>
+                <w:sz w:val="20"/>
+              </w:rPr>
+            </w:pPr>
+          </w:p>
+        </w:tc>
+        <w:tc>
+          <w:tcPr>
+            <w:tcW w:w="1350" w:type="dxa"/>
+            <w:tcBorders>
+              <w:top w:val="single" w:sz="4" w:space="0" w:color="auto"/>
+              <w:left w:val="single" w:sz="4" w:space="0" w:color="auto"/>
+              <w:bottom w:val="single" w:sz="4" w:space="0" w:color="auto"/>
+            </w:tcBorders>
+            <w:shd w:val="clear" w:color="auto" w:fill="auto"/>
+          </w:tcPr>
+          <w:p>
+            <w:pPr>
+              <w:tabs>
+                <w:tab w:val="left" w:pos="540"/>
+              </w:tabs>
+              <w:spacing w:before="120"/>
+              <w:jc w:val="center"/>
+              <w:rPr>
+                <w:sz w:val="20"/>
+              </w:rPr>
+            </w:pPr>
+          </w:p>
+        </w:tc>
+      </w:tr>
+      <w:tr>
+        <w:tc>
+          <w:tcPr>
+            <w:tcW w:w="1080" w:type="dxa"/>
+            <w:tcBorders>
+              <w:top w:val="single" w:sz="4" w:space="0" w:color="auto"/>
+              <w:bottom w:val="single" w:sz="4" w:space="0" w:color="auto"/>
+              <w:right w:val="single" w:sz="4" w:space="0" w:color="auto"/>
+            </w:tcBorders>
+            <w:shd w:val="clear" w:color="auto" w:fill="auto"/>
+          </w:tcPr>
+          <w:p>
+            <w:pPr>
+              <w:tabs>
+                <w:tab w:val="left" w:pos="540"/>
+              </w:tabs>
+              <w:spacing w:before="120"/>
+              <w:jc w:val="center"/>
+              <w:rPr>
+                <w:sz w:val="20"/>
+              </w:rPr>
+            </w:pPr>
+          </w:p>
+        </w:tc>
+        <w:tc>
+          <w:tcPr>
+            <w:tcW w:w="9000" w:type="dxa"/>
+            <w:tcBorders>
+              <w:top w:val="single" w:sz="4" w:space="0" w:color="auto"/>
+              <w:left w:val="single" w:sz="4" w:space="0" w:color="auto"/>
+              <w:bottom w:val="single" w:sz="4" w:space="0" w:color="auto"/>
+              <w:right w:val="single" w:sz="4" w:space="0" w:color="auto"/>
+            </w:tcBorders>
+            <w:shd w:val="clear" w:color="auto" w:fill="auto"/>
+          </w:tcPr>
+          <w:p>
+            <w:pPr>
+              <w:tabs>
+                <w:tab w:val="left" w:pos="540"/>
+              </w:tabs>
+              <w:spacing w:before="120"/>
+              <w:jc w:val="center"/>
+              <w:rPr>
+                <w:sz w:val="20"/>
+              </w:rPr>
+            </w:pPr>
+          </w:p>
+        </w:tc>
+        <w:tc>
+          <w:tcPr>
+            <w:tcW w:w="1350" w:type="dxa"/>
+            <w:tcBorders>
+              <w:top w:val="single" w:sz="4" w:space="0" w:color="auto"/>
+              <w:left w:val="single" w:sz="4" w:space="0" w:color="auto"/>
+              <w:bottom w:val="single" w:sz="4" w:space="0" w:color="auto"/>
+            </w:tcBorders>
+            <w:shd w:val="clear" w:color="auto" w:fill="auto"/>
+          </w:tcPr>
+          <w:p>
+            <w:pPr>
+              <w:tabs>
+                <w:tab w:val="left" w:pos="540"/>
+              </w:tabs>
+              <w:spacing w:before="120"/>
+              <w:jc w:val="center"/>
+              <w:rPr>
+                <w:sz w:val="20"/>
+              </w:rPr>
+            </w:pPr>
+          </w:p>
+        </w:tc>
+      </w:tr>
+      <w:tr>
+        <w:tc>
+          <w:tcPr>
+            <w:tcW w:w="1080" w:type="dxa"/>
+            <w:tcBorders>
+              <w:top w:val="single" w:sz="4" w:space="0" w:color="auto"/>
+              <w:bottom w:val="single" w:sz="4" w:space="0" w:color="auto"/>
+              <w:right w:val="single" w:sz="4" w:space="0" w:color="auto"/>
+            </w:tcBorders>
+            <w:shd w:val="clear" w:color="auto" w:fill="auto"/>
+          </w:tcPr>
+          <w:p>
+            <w:pPr>
+              <w:tabs>
+                <w:tab w:val="left" w:pos="540"/>
+              </w:tabs>
+              <w:spacing w:before="120"/>
+              <w:jc w:val="center"/>
+              <w:rPr>
+                <w:sz w:val="20"/>
+              </w:rPr>
+            </w:pPr>
+          </w:p>
+        </w:tc>
+        <w:tc>
+          <w:tcPr>
+            <w:tcW w:w="9000" w:type="dxa"/>
+            <w:tcBorders>
+              <w:top w:val="single" w:sz="4" w:space="0" w:color="auto"/>
+              <w:left w:val="single" w:sz="4" w:space="0" w:color="auto"/>
+              <w:bottom w:val="single" w:sz="4" w:space="0" w:color="auto"/>
+              <w:right w:val="single" w:sz="4" w:space="0" w:color="auto"/>
+            </w:tcBorders>
+            <w:shd w:val="clear" w:color="auto" w:fill="auto"/>
+          </w:tcPr>
+          <w:p>
+            <w:pPr>
+              <w:tabs>
+                <w:tab w:val="left" w:pos="540"/>
+              </w:tabs>
+              <w:spacing w:before="120"/>
+              <w:jc w:val="center"/>
+              <w:rPr>
+                <w:sz w:val="20"/>
+              </w:rPr>
+            </w:pPr>
+          </w:p>
+        </w:tc>
+        <w:tc>
+          <w:tcPr>
+            <w:tcW w:w="1350" w:type="dxa"/>
+            <w:tcBorders>
+              <w:top w:val="single" w:sz="4" w:space="0" w:color="auto"/>
+              <w:left w:val="single" w:sz="4" w:space="0" w:color="auto"/>
+              <w:bottom w:val="single" w:sz="4" w:space="0" w:color="auto"/>
+            </w:tcBorders>
+            <w:shd w:val="clear" w:color="auto" w:fill="auto"/>
+          </w:tcPr>
+          <w:p>
+            <w:pPr>
+              <w:tabs>
+                <w:tab w:val="left" w:pos="540"/>
+              </w:tabs>
+              <w:spacing w:before="120"/>
+              <w:jc w:val="center"/>
+              <w:rPr>
+                <w:sz w:val="20"/>
+              </w:rPr>
+            </w:pPr>
+          </w:p>
+        </w:tc>
+      </w:tr>
+      <w:tr>
+        <w:tc>
+          <w:tcPr>
+            <w:tcW w:w="1080" w:type="dxa"/>
+            <w:tcBorders>
+              <w:top w:val="single" w:sz="4" w:space="0" w:color="auto"/>
+              <w:bottom w:val="single" w:sz="4" w:space="0" w:color="auto"/>
+              <w:right w:val="single" w:sz="4" w:space="0" w:color="auto"/>
+            </w:tcBorders>
+            <w:shd w:val="clear" w:color="auto" w:fill="auto"/>
+          </w:tcPr>
+          <w:p>
+            <w:pPr>
+              <w:tabs>
+                <w:tab w:val="left" w:pos="540"/>
+              </w:tabs>
+              <w:spacing w:before="120"/>
+              <w:jc w:val="center"/>
+              <w:rPr>
+                <w:sz w:val="20"/>
+              </w:rPr>
+            </w:pPr>
+          </w:p>
+        </w:tc>
+        <w:tc>
+          <w:tcPr>
+            <w:tcW w:w="9000" w:type="dxa"/>
+            <w:tcBorders>
+              <w:top w:val="single" w:sz="4" w:space="0" w:color="auto"/>
+              <w:left w:val="single" w:sz="4" w:space="0" w:color="auto"/>
+              <w:bottom w:val="single" w:sz="4" w:space="0" w:color="auto"/>
+              <w:right w:val="single" w:sz="4" w:space="0" w:color="auto"/>
+            </w:tcBorders>
+            <w:shd w:val="clear" w:color="auto" w:fill="auto"/>
+          </w:tcPr>
+          <w:p>
+            <w:pPr>
+              <w:tabs>
+                <w:tab w:val="left" w:pos="540"/>
+              </w:tabs>
+              <w:spacing w:before="120"/>
+              <w:jc w:val="center"/>
+              <w:rPr>
+                <w:sz w:val="20"/>
+              </w:rPr>
+            </w:pPr>
+          </w:p>
+        </w:tc>
+        <w:tc>
+          <w:tcPr>
+            <w:tcW w:w="1350" w:type="dxa"/>
+            <w:tcBorders>
+              <w:top w:val="single" w:sz="4" w:space="0" w:color="auto"/>
+              <w:left w:val="single" w:sz="4" w:space="0" w:color="auto"/>
+              <w:bottom w:val="single" w:sz="4" w:space="0" w:color="auto"/>
+            </w:tcBorders>
+            <w:shd w:val="clear" w:color="auto" w:fill="auto"/>
+          </w:tcPr>
+          <w:p>
+            <w:pPr>
+              <w:tabs>
+                <w:tab w:val="left" w:pos="540"/>
+              </w:tabs>
+              <w:spacing w:before="120"/>
+              <w:jc w:val="center"/>
+              <w:rPr>
+                <w:sz w:val="20"/>
+              </w:rPr>
+            </w:pPr>
+          </w:p>
+        </w:tc>
+      </w:tr>
+      <w:tr>
+        <w:tc>
+          <w:tcPr>
+            <w:tcW w:w="1080" w:type="dxa"/>
+            <w:tcBorders>
+              <w:top w:val="single" w:sz="4" w:space="0" w:color="auto"/>
+              <w:bottom w:val="single" w:sz="4" w:space="0" w:color="auto"/>
+              <w:right w:val="single" w:sz="4" w:space="0" w:color="auto"/>
+            </w:tcBorders>
+            <w:shd w:val="clear" w:color="auto" w:fill="auto"/>
+          </w:tcPr>
+          <w:p>
+            <w:pPr>
+              <w:tabs>
+                <w:tab w:val="left" w:pos="540"/>
+              </w:tabs>
+              <w:spacing w:before="120"/>
+              <w:jc w:val="center"/>
+              <w:rPr>
+                <w:sz w:val="20"/>
+              </w:rPr>
+            </w:pPr>
+          </w:p>
+        </w:tc>
+        <w:tc>
+          <w:tcPr>
+            <w:tcW w:w="9000" w:type="dxa"/>
+            <w:tcBorders>
+              <w:top w:val="single" w:sz="4" w:space="0" w:color="auto"/>
+              <w:left w:val="single" w:sz="4" w:space="0" w:color="auto"/>
+              <w:bottom w:val="single" w:sz="4" w:space="0" w:color="auto"/>
+              <w:right w:val="single" w:sz="4" w:space="0" w:color="auto"/>
+            </w:tcBorders>
+            <w:shd w:val="clear" w:color="auto" w:fill="auto"/>
+          </w:tcPr>
+          <w:p>
+            <w:pPr>
+              <w:tabs>
+                <w:tab w:val="left" w:pos="540"/>
+              </w:tabs>
+              <w:spacing w:before="120"/>
+              <w:jc w:val="center"/>
+              <w:rPr>
+                <w:sz w:val="20"/>
+              </w:rPr>
+            </w:pPr>
+          </w:p>
+        </w:tc>
+        <w:tc>
+          <w:tcPr>
+            <w:tcW w:w="1350" w:type="dxa"/>
+            <w:tcBorders>
+              <w:top w:val="single" w:sz="4" w:space="0" w:color="auto"/>
+              <w:left w:val="single" w:sz="4" w:space="0" w:color="auto"/>
+              <w:bottom w:val="single" w:sz="4" w:space="0" w:color="auto"/>
+            </w:tcBorders>
+            <w:shd w:val="clear" w:color="auto" w:fill="auto"/>
+          </w:tcPr>
+          <w:p>
+            <w:pPr>
+              <w:tabs>
+                <w:tab w:val="left" w:pos="540"/>
+              </w:tabs>
+              <w:spacing w:before="120"/>
+              <w:jc w:val="center"/>
+              <w:rPr>
+                <w:sz w:val="20"/>
+              </w:rPr>
+            </w:pPr>
+          </w:p>
+        </w:tc>
+      </w:tr>
+      <w:tr>
+        <w:tc>
+          <w:tcPr>
+            <w:tcW w:w="1080" w:type="dxa"/>
+            <w:tcBorders>
+              <w:top w:val="single" w:sz="4" w:space="0" w:color="auto"/>
+              <w:bottom w:val="single" w:sz="4" w:space="0" w:color="auto"/>
+              <w:right w:val="single" w:sz="4" w:space="0" w:color="auto"/>
+            </w:tcBorders>
+            <w:shd w:val="clear" w:color="auto" w:fill="auto"/>
+          </w:tcPr>
+          <w:p>
+            <w:pPr>
+              <w:tabs>
+                <w:tab w:val="left" w:pos="540"/>
+              </w:tabs>
+              <w:spacing w:before="120"/>
+              <w:jc w:val="center"/>
+              <w:rPr>
+                <w:sz w:val="20"/>
+              </w:rPr>
+            </w:pPr>
+          </w:p>
+        </w:tc>
+        <w:tc>
+          <w:tcPr>
+            <w:tcW w:w="9000" w:type="dxa"/>
+            <w:tcBorders>
+              <w:top w:val="single" w:sz="4" w:space="0" w:color="auto"/>
+              <w:left w:val="single" w:sz="4" w:space="0" w:color="auto"/>
+              <w:bottom w:val="single" w:sz="4" w:space="0" w:color="auto"/>
+              <w:right w:val="single" w:sz="4" w:space="0" w:color="auto"/>
+            </w:tcBorders>
+            <w:shd w:val="clear" w:color="auto" w:fill="auto"/>
+          </w:tcPr>
+          <w:p>
+            <w:pPr>
+              <w:tabs>
+                <w:tab w:val="left" w:pos="540"/>
+              </w:tabs>
+              <w:spacing w:before="120"/>
+              <w:jc w:val="center"/>
+              <w:rPr>
+                <w:sz w:val="20"/>
+              </w:rPr>
+            </w:pPr>
+          </w:p>
+        </w:tc>
+        <w:tc>
+          <w:tcPr>
+            <w:tcW w:w="1350" w:type="dxa"/>
+            <w:tcBorders>
+              <w:top w:val="single" w:sz="4" w:space="0" w:color="auto"/>
+              <w:left w:val="single" w:sz="4" w:space="0" w:color="auto"/>
+              <w:bottom w:val="single" w:sz="4" w:space="0" w:color="auto"/>
+            </w:tcBorders>
+            <w:shd w:val="clear" w:color="auto" w:fill="auto"/>
+          </w:tcPr>
+          <w:p>
+            <w:pPr>
+              <w:tabs>
+                <w:tab w:val="left" w:pos="540"/>
+              </w:tabs>
+              <w:spacing w:before="120"/>
+              <w:jc w:val="center"/>
+              <w:rPr>
+                <w:sz w:val="20"/>
+              </w:rPr>
+            </w:pPr>
+          </w:p>
+        </w:tc>
+      </w:tr>
+      <w:tr>
+        <w:tc>
+          <w:tcPr>
+            <w:tcW w:w="1080" w:type="dxa"/>
+            <w:tcBorders>
+              <w:top w:val="single" w:sz="4" w:space="0" w:color="auto"/>
+              <w:bottom w:val="single" w:sz="4" w:space="0" w:color="auto"/>
+              <w:right w:val="single" w:sz="4" w:space="0" w:color="auto"/>
+            </w:tcBorders>
+            <w:shd w:val="clear" w:color="auto" w:fill="auto"/>
+          </w:tcPr>
+          <w:p>
+            <w:pPr>
+              <w:tabs>
+                <w:tab w:val="left" w:pos="540"/>
+              </w:tabs>
+              <w:spacing w:before="120"/>
+              <w:jc w:val="center"/>
+              <w:rPr>
+                <w:sz w:val="20"/>
+              </w:rPr>
+            </w:pPr>
+          </w:p>
+        </w:tc>
+        <w:tc>
+          <w:tcPr>
+            <w:tcW w:w="9000" w:type="dxa"/>
+            <w:tcBorders>
+              <w:top w:val="single" w:sz="4" w:space="0" w:color="auto"/>
+              <w:left w:val="single" w:sz="4" w:space="0" w:color="auto"/>
+              <w:bottom w:val="single" w:sz="4" w:space="0" w:color="auto"/>
+              <w:right w:val="single" w:sz="4" w:space="0" w:color="auto"/>
+            </w:tcBorders>
+            <w:shd w:val="clear" w:color="auto" w:fill="auto"/>
+          </w:tcPr>
+          <w:p>
+            <w:pPr>
+              <w:tabs>
+                <w:tab w:val="left" w:pos="540"/>
+              </w:tabs>
+              <w:spacing w:before="120"/>
+              <w:jc w:val="center"/>
+              <w:rPr>
+                <w:sz w:val="20"/>
+              </w:rPr>
+            </w:pPr>
+          </w:p>
+        </w:tc>
+        <w:tc>
+          <w:tcPr>
+            <w:tcW w:w="1350" w:type="dxa"/>
+            <w:tcBorders>
+              <w:top w:val="single" w:sz="4" w:space="0" w:color="auto"/>
+              <w:left w:val="single" w:sz="4" w:space="0" w:color="auto"/>
+              <w:bottom w:val="single" w:sz="4" w:space="0" w:color="auto"/>
+            </w:tcBorders>
+            <w:shd w:val="clear" w:color="auto" w:fill="auto"/>
+          </w:tcPr>
+          <w:p>
+            <w:pPr>
+              <w:tabs>
+                <w:tab w:val="left" w:pos="540"/>
+              </w:tabs>
+              <w:spacing w:before="120"/>
+              <w:jc w:val="center"/>
+              <w:rPr>
+                <w:sz w:val="20"/>
+              </w:rPr>
+            </w:pPr>
+          </w:p>
+        </w:tc>
+      </w:tr>
+      <w:tr>
+        <w:tc>
+          <w:tcPr>
+            <w:tcW w:w="1080" w:type="dxa"/>
+            <w:tcBorders>
+              <w:top w:val="single" w:sz="4" w:space="0" w:color="auto"/>
+              <w:bottom w:val="single" w:sz="4" w:space="0" w:color="auto"/>
+              <w:right w:val="single" w:sz="4" w:space="0" w:color="auto"/>
+            </w:tcBorders>
+            <w:shd w:val="clear" w:color="auto" w:fill="auto"/>
+          </w:tcPr>
+          <w:p>
+            <w:pPr>
+              <w:tabs>
+                <w:tab w:val="left" w:pos="540"/>
+              </w:tabs>
+              <w:spacing w:before="120"/>
+              <w:jc w:val="center"/>
+              <w:rPr>
+                <w:sz w:val="20"/>
+              </w:rPr>
+            </w:pPr>
+          </w:p>
+        </w:tc>
+        <w:tc>
+          <w:tcPr>
+            <w:tcW w:w="9000" w:type="dxa"/>
+            <w:tcBorders>
+              <w:top w:val="single" w:sz="4" w:space="0" w:color="auto"/>
+              <w:left w:val="single" w:sz="4" w:space="0" w:color="auto"/>
+              <w:bottom w:val="single" w:sz="4" w:space="0" w:color="auto"/>
+              <w:right w:val="single" w:sz="4" w:space="0" w:color="auto"/>
+            </w:tcBorders>
+            <w:shd w:val="clear" w:color="auto" w:fill="auto"/>
+          </w:tcPr>
+          <w:p>
+            <w:pPr>
+              <w:tabs>
+                <w:tab w:val="left" w:pos="540"/>
+              </w:tabs>
+              <w:spacing w:before="120"/>
+              <w:jc w:val="center"/>
+              <w:rPr>
+                <w:sz w:val="20"/>
+              </w:rPr>
+            </w:pPr>
+          </w:p>
+        </w:tc>
+        <w:tc>
+          <w:tcPr>
+            <w:tcW w:w="1350" w:type="dxa"/>
+            <w:tcBorders>
+              <w:top w:val="single" w:sz="4" w:space="0" w:color="auto"/>
+              <w:left w:val="single" w:sz="4" w:space="0" w:color="auto"/>
+              <w:bottom w:val="single" w:sz="4" w:space="0" w:color="auto"/>
+            </w:tcBorders>
+            <w:shd w:val="clear" w:color="auto" w:fill="auto"/>
+          </w:tcPr>
+          <w:p>
+            <w:pPr>
+              <w:tabs>
+                <w:tab w:val="left" w:pos="540"/>
+              </w:tabs>
+              <w:spacing w:before="120"/>
+              <w:jc w:val="center"/>
+              <w:rPr>
+                <w:sz w:val="20"/>
+              </w:rPr>
+            </w:pPr>
+          </w:p>
+        </w:tc>
+      </w:tr>
+      <w:tr>
+        <w:tc>
+          <w:tcPr>
+            <w:tcW w:w="1080" w:type="dxa"/>
+            <w:tcBorders>
+              <w:top w:val="single" w:sz="4" w:space="0" w:color="auto"/>
+              <w:bottom w:val="single" w:sz="4" w:space="0" w:color="auto"/>
+              <w:right w:val="single" w:sz="4" w:space="0" w:color="auto"/>
+            </w:tcBorders>
+            <w:shd w:val="clear" w:color="auto" w:fill="auto"/>
+          </w:tcPr>
+          <w:p>
+            <w:pPr>
+              <w:tabs>
+                <w:tab w:val="left" w:pos="540"/>
+              </w:tabs>
+              <w:spacing w:before="120"/>
+              <w:jc w:val="center"/>
+              <w:rPr>
+                <w:sz w:val="20"/>
+              </w:rPr>
+            </w:pPr>
+          </w:p>
+        </w:tc>
+        <w:tc>
+          <w:tcPr>
+            <w:tcW w:w="9000" w:type="dxa"/>
+            <w:tcBorders>
+              <w:top w:val="single" w:sz="4" w:space="0" w:color="auto"/>
+              <w:left w:val="single" w:sz="4" w:space="0" w:color="auto"/>
+              <w:bottom w:val="single" w:sz="4" w:space="0" w:color="auto"/>
+              <w:right w:val="single" w:sz="4" w:space="0" w:color="auto"/>
+            </w:tcBorders>
+            <w:shd w:val="clear" w:color="auto" w:fill="auto"/>
+          </w:tcPr>
+          <w:p>
+            <w:pPr>
+              <w:tabs>
+                <w:tab w:val="left" w:pos="540"/>
+              </w:tabs>
+              <w:spacing w:before="120"/>
+              <w:jc w:val="center"/>
+              <w:rPr>
+                <w:sz w:val="20"/>
+              </w:rPr>
+            </w:pPr>
+          </w:p>
+        </w:tc>
+        <w:tc>
+          <w:tcPr>
+            <w:tcW w:w="1350" w:type="dxa"/>
+            <w:tcBorders>
+              <w:top w:val="single" w:sz="4" w:space="0" w:color="auto"/>
+              <w:left w:val="single" w:sz="4" w:space="0" w:color="auto"/>
+              <w:bottom w:val="single" w:sz="4" w:space="0" w:color="auto"/>
+            </w:tcBorders>
+            <w:shd w:val="clear" w:color="auto" w:fill="auto"/>
+          </w:tcPr>
+          <w:p>
+            <w:pPr>
+              <w:tabs>
+                <w:tab w:val="left" w:pos="540"/>
+              </w:tabs>
+              <w:spacing w:before="120"/>
+              <w:jc w:val="center"/>
+              <w:rPr>
+                <w:sz w:val="20"/>
+              </w:rPr>
+            </w:pPr>
+          </w:p>
+        </w:tc>
+      </w:tr>
+      <w:tr>
+        <w:tc>
+          <w:tcPr>
+            <w:tcW w:w="1080" w:type="dxa"/>
+            <w:tcBorders>
+              <w:top w:val="single" w:sz="4" w:space="0" w:color="auto"/>
+              <w:bottom w:val="single" w:sz="4" w:space="0" w:color="auto"/>
+              <w:right w:val="single" w:sz="4" w:space="0" w:color="auto"/>
+            </w:tcBorders>
+            <w:shd w:val="clear" w:color="auto" w:fill="auto"/>
+          </w:tcPr>
+          <w:p>
+            <w:pPr>
+              <w:tabs>
+                <w:tab w:val="left" w:pos="540"/>
+              </w:tabs>
+              <w:spacing w:before="120"/>
+              <w:jc w:val="center"/>
+              <w:rPr>
+                <w:sz w:val="20"/>
+              </w:rPr>
+            </w:pPr>
+          </w:p>
+        </w:tc>
+        <w:tc>
+          <w:tcPr>
+            <w:tcW w:w="9000" w:type="dxa"/>
+            <w:tcBorders>
+              <w:top w:val="single" w:sz="4" w:space="0" w:color="auto"/>
+              <w:left w:val="single" w:sz="4" w:space="0" w:color="auto"/>
+              <w:bottom w:val="single" w:sz="4" w:space="0" w:color="auto"/>
+              <w:right w:val="single" w:sz="4" w:space="0" w:color="auto"/>
+            </w:tcBorders>
+            <w:shd w:val="clear" w:color="auto" w:fill="auto"/>
+          </w:tcPr>
+          <w:p>
+            <w:pPr>
+              <w:tabs>
+                <w:tab w:val="left" w:pos="540"/>
+              </w:tabs>
+              <w:spacing w:before="120"/>
+              <w:jc w:val="center"/>
+              <w:rPr>
+                <w:sz w:val="20"/>
+              </w:rPr>
+            </w:pPr>
+          </w:p>
+        </w:tc>
+        <w:tc>
+          <w:tcPr>
+            <w:tcW w:w="1350" w:type="dxa"/>
+            <w:tcBorders>
+              <w:top w:val="single" w:sz="4" w:space="0" w:color="auto"/>
+              <w:left w:val="single" w:sz="4" w:space="0" w:color="auto"/>
+              <w:bottom w:val="single" w:sz="4" w:space="0" w:color="auto"/>
+            </w:tcBorders>
+            <w:shd w:val="clear" w:color="auto" w:fill="auto"/>
+          </w:tcPr>
+          <w:p>
+            <w:pPr>
+              <w:tabs>
+                <w:tab w:val="left" w:pos="540"/>
+              </w:tabs>
+              <w:spacing w:before="120"/>
+              <w:jc w:val="center"/>
+              <w:rPr>
+                <w:sz w:val="20"/>
+              </w:rPr>
+            </w:pPr>
+          </w:p>
+        </w:tc>
+      </w:tr>
+      <w:tr>
+        <w:tc>
+          <w:tcPr>
+            <w:tcW w:w="1080" w:type="dxa"/>
+            <w:tcBorders>
+              <w:top w:val="single" w:sz="4" w:space="0" w:color="auto"/>
+              <w:bottom w:val="single" w:sz="4" w:space="0" w:color="auto"/>
+              <w:right w:val="single" w:sz="4" w:space="0" w:color="auto"/>
+            </w:tcBorders>
+            <w:shd w:val="clear" w:color="auto" w:fill="auto"/>
+          </w:tcPr>
+          <w:p>
+            <w:pPr>
+              <w:tabs>
+                <w:tab w:val="left" w:pos="540"/>
+              </w:tabs>
+              <w:spacing w:before="120"/>
+              <w:jc w:val="center"/>
+              <w:rPr>
+                <w:sz w:val="20"/>
+              </w:rPr>
+            </w:pPr>
+          </w:p>
+        </w:tc>
+        <w:tc>
+          <w:tcPr>
+            <w:tcW w:w="9000" w:type="dxa"/>
+            <w:tcBorders>
+              <w:top w:val="single" w:sz="4" w:space="0" w:color="auto"/>
+              <w:left w:val="single" w:sz="4" w:space="0" w:color="auto"/>
+              <w:bottom w:val="single" w:sz="4" w:space="0" w:color="auto"/>
+              <w:right w:val="single" w:sz="4" w:space="0" w:color="auto"/>
+            </w:tcBorders>
+            <w:shd w:val="clear" w:color="auto" w:fill="auto"/>
+          </w:tcPr>
+          <w:p>
+            <w:pPr>
+              <w:tabs>
+                <w:tab w:val="left" w:pos="540"/>
+              </w:tabs>
+              <w:spacing w:before="120"/>
+              <w:jc w:val="center"/>
+              <w:rPr>
+                <w:sz w:val="20"/>
+              </w:rPr>
+            </w:pPr>
+          </w:p>
+        </w:tc>
+        <w:tc>
+          <w:tcPr>
+            <w:tcW w:w="1350" w:type="dxa"/>
+            <w:tcBorders>
+              <w:top w:val="single" w:sz="4" w:space="0" w:color="auto"/>
+              <w:left w:val="single" w:sz="4" w:space="0" w:color="auto"/>
+              <w:bottom w:val="single" w:sz="4" w:space="0" w:color="auto"/>
+            </w:tcBorders>
+            <w:shd w:val="clear" w:color="auto" w:fill="auto"/>
+          </w:tcPr>
+          <w:p>
+            <w:pPr>
+              <w:tabs>
+                <w:tab w:val="left" w:pos="540"/>
+              </w:tabs>
+              <w:spacing w:before="120"/>
+              <w:jc w:val="center"/>
+              <w:rPr>
+                <w:sz w:val="20"/>
+              </w:rPr>
+            </w:pPr>
+          </w:p>
+        </w:tc>
+      </w:tr>
+      <w:tr>
+        <w:tc>
+          <w:tcPr>
+            <w:tcW w:w="1080" w:type="dxa"/>
+            <w:tcBorders>
+              <w:top w:val="single" w:sz="4" w:space="0" w:color="auto"/>
+              <w:bottom w:val="single" w:sz="4" w:space="0" w:color="auto"/>
+              <w:right w:val="single" w:sz="4" w:space="0" w:color="auto"/>
+            </w:tcBorders>
+            <w:shd w:val="clear" w:color="auto" w:fill="auto"/>
+          </w:tcPr>
+          <w:p>
+            <w:pPr>
+              <w:tabs>
+                <w:tab w:val="left" w:pos="540"/>
+              </w:tabs>
+              <w:spacing w:before="120"/>
+              <w:jc w:val="center"/>
+              <w:rPr>
+                <w:sz w:val="20"/>
+              </w:rPr>
+            </w:pPr>
+          </w:p>
+        </w:tc>
+        <w:tc>
+          <w:tcPr>
+            <w:tcW w:w="9000" w:type="dxa"/>
+            <w:tcBorders>
+              <w:top w:val="single" w:sz="4" w:space="0" w:color="auto"/>
+              <w:left w:val="single" w:sz="4" w:space="0" w:color="auto"/>
+              <w:bottom w:val="single" w:sz="4" w:space="0" w:color="auto"/>
+              <w:right w:val="single" w:sz="4" w:space="0" w:color="auto"/>
+            </w:tcBorders>
+            <w:shd w:val="clear" w:color="auto" w:fill="auto"/>
+          </w:tcPr>
+          <w:p>
+            <w:pPr>
+              <w:tabs>
+                <w:tab w:val="left" w:pos="540"/>
+              </w:tabs>
+              <w:spacing w:before="120"/>
+              <w:jc w:val="center"/>
+              <w:rPr>
+                <w:sz w:val="20"/>
+              </w:rPr>
+            </w:pPr>
+          </w:p>
+        </w:tc>
+        <w:tc>
+          <w:tcPr>
+            <w:tcW w:w="1350" w:type="dxa"/>
+            <w:tcBorders>
+              <w:top w:val="single" w:sz="4" w:space="0" w:color="auto"/>
+              <w:left w:val="single" w:sz="4" w:space="0" w:color="auto"/>
+              <w:bottom w:val="single" w:sz="4" w:space="0" w:color="auto"/>
+            </w:tcBorders>
+            <w:shd w:val="clear" w:color="auto" w:fill="auto"/>
+          </w:tcPr>
+          <w:p>
+            <w:pPr>
+              <w:tabs>
+                <w:tab w:val="left" w:pos="540"/>
+              </w:tabs>
+              <w:spacing w:before="120"/>
+              <w:jc w:val="center"/>
+              <w:rPr>
+                <w:sz w:val="20"/>
+              </w:rPr>
+            </w:pPr>
+          </w:p>
+        </w:tc>
+      </w:tr>
+      <w:tr>
+        <w:tc>
+          <w:tcPr>
+            <w:tcW w:w="1080" w:type="dxa"/>
+            <w:tcBorders>
+              <w:top w:val="single" w:sz="4" w:space="0" w:color="auto"/>
+              <w:bottom w:val="single" w:sz="4" w:space="0" w:color="auto"/>
+              <w:right w:val="single" w:sz="4" w:space="0" w:color="auto"/>
+            </w:tcBorders>
+            <w:shd w:val="clear" w:color="auto" w:fill="auto"/>
+          </w:tcPr>
+          <w:p>
+            <w:pPr>
+              <w:tabs>
+                <w:tab w:val="left" w:pos="540"/>
+              </w:tabs>
+              <w:spacing w:before="120"/>
+              <w:jc w:val="center"/>
+              <w:rPr>
+                <w:sz w:val="20"/>
+              </w:rPr>
+            </w:pPr>
+          </w:p>
+        </w:tc>
+        <w:tc>
+          <w:tcPr>
+            <w:tcW w:w="9000" w:type="dxa"/>
+            <w:tcBorders>
+              <w:top w:val="single" w:sz="4" w:space="0" w:color="auto"/>
+              <w:left w:val="single" w:sz="4" w:space="0" w:color="auto"/>
+              <w:bottom w:val="single" w:sz="4" w:space="0" w:color="auto"/>
+              <w:right w:val="single" w:sz="4" w:space="0" w:color="auto"/>
+            </w:tcBorders>
+            <w:shd w:val="clear" w:color="auto" w:fill="auto"/>
+          </w:tcPr>
+          <w:p>
+            <w:pPr>
+              <w:tabs>
+                <w:tab w:val="left" w:pos="540"/>
+              </w:tabs>
+              <w:spacing w:before="120"/>
+              <w:jc w:val="center"/>
+              <w:rPr>
+                <w:sz w:val="20"/>
+              </w:rPr>
+            </w:pPr>
+          </w:p>
+        </w:tc>
+        <w:tc>
+          <w:tcPr>
+            <w:tcW w:w="1350" w:type="dxa"/>
+            <w:tcBorders>
+              <w:top w:val="single" w:sz="4" w:space="0" w:color="auto"/>
+              <w:left w:val="single" w:sz="4" w:space="0" w:color="auto"/>
+              <w:bottom w:val="single" w:sz="4" w:space="0" w:color="auto"/>
+            </w:tcBorders>
+            <w:shd w:val="clear" w:color="auto" w:fill="auto"/>
+          </w:tcPr>
+          <w:p>
+            <w:pPr>
+              <w:tabs>
+                <w:tab w:val="left" w:pos="540"/>
+              </w:tabs>
+              <w:spacing w:before="120"/>
+              <w:jc w:val="center"/>
+              <w:rPr>
+                <w:sz w:val="20"/>
+              </w:rPr>
+            </w:pPr>
+          </w:p>
+        </w:tc>
+      </w:tr>
+      <w:tr>
+        <w:tc>
+          <w:tcPr>
+            <w:tcW w:w="1080" w:type="dxa"/>
+            <w:tcBorders>
+              <w:top w:val="single" w:sz="4" w:space="0" w:color="auto"/>
+              <w:bottom w:val="single" w:sz="4" w:space="0" w:color="auto"/>
+              <w:right w:val="single" w:sz="4" w:space="0" w:color="auto"/>
+            </w:tcBorders>
+            <w:shd w:val="clear" w:color="auto" w:fill="auto"/>
+          </w:tcPr>
+          <w:p>
+            <w:pPr>
+              <w:tabs>
+                <w:tab w:val="left" w:pos="540"/>
+              </w:tabs>
+              <w:spacing w:before="120"/>
+              <w:jc w:val="center"/>
+              <w:rPr>
+                <w:sz w:val="20"/>
+              </w:rPr>
+            </w:pPr>
+          </w:p>
+        </w:tc>
+        <w:tc>
+          <w:tcPr>
+            <w:tcW w:w="9000" w:type="dxa"/>
+            <w:tcBorders>
+              <w:top w:val="single" w:sz="4" w:space="0" w:color="auto"/>
+              <w:left w:val="single" w:sz="4" w:space="0" w:color="auto"/>
+              <w:bottom w:val="single" w:sz="4" w:space="0" w:color="auto"/>
+              <w:right w:val="single" w:sz="4" w:space="0" w:color="auto"/>
+            </w:tcBorders>
+            <w:shd w:val="clear" w:color="auto" w:fill="auto"/>
+          </w:tcPr>
+          <w:p>
+            <w:pPr>
+              <w:tabs>
+                <w:tab w:val="left" w:pos="540"/>
+              </w:tabs>
+              <w:spacing w:before="120"/>
+              <w:jc w:val="center"/>
+              <w:rPr>
+                <w:sz w:val="20"/>
+              </w:rPr>
+            </w:pPr>
+          </w:p>
+        </w:tc>
+        <w:tc>
+          <w:tcPr>
+            <w:tcW w:w="1350" w:type="dxa"/>
+            <w:tcBorders>
+              <w:top w:val="single" w:sz="4" w:space="0" w:color="auto"/>
+              <w:left w:val="single" w:sz="4" w:space="0" w:color="auto"/>
+              <w:bottom w:val="single" w:sz="4" w:space="0" w:color="auto"/>
+            </w:tcBorders>
+            <w:shd w:val="clear" w:color="auto" w:fill="auto"/>
+          </w:tcPr>
+          <w:p>
+            <w:pPr>
+              <w:tabs>
+                <w:tab w:val="left" w:pos="540"/>
+              </w:tabs>
+              <w:spacing w:before="120"/>
+              <w:jc w:val="center"/>
+              <w:rPr>
+                <w:sz w:val="20"/>
+              </w:rPr>
+            </w:pPr>
+          </w:p>
+        </w:tc>
+      </w:tr>
+      <w:tr>
+        <w:tc>
+          <w:tcPr>
+            <w:tcW w:w="1080" w:type="dxa"/>
+            <w:tcBorders>
+              <w:top w:val="single" w:sz="4" w:space="0" w:color="auto"/>
+              <w:bottom w:val="single" w:sz="4" w:space="0" w:color="auto"/>
+              <w:right w:val="single" w:sz="4" w:space="0" w:color="auto"/>
+            </w:tcBorders>
+            <w:shd w:val="clear" w:color="auto" w:fill="auto"/>
+          </w:tcPr>
+          <w:p>
+            <w:pPr>
+              <w:tabs>
+                <w:tab w:val="left" w:pos="540"/>
+              </w:tabs>
+              <w:spacing w:before="120"/>
+              <w:jc w:val="center"/>
+              <w:rPr>
+                <w:sz w:val="20"/>
+              </w:rPr>
+            </w:pPr>
+          </w:p>
+        </w:tc>
+        <w:tc>
+          <w:tcPr>
+            <w:tcW w:w="9000" w:type="dxa"/>
+            <w:tcBorders>
+              <w:top w:val="single" w:sz="4" w:space="0" w:color="auto"/>
+              <w:left w:val="single" w:sz="4" w:space="0" w:color="auto"/>
+              <w:bottom w:val="single" w:sz="4" w:space="0" w:color="auto"/>
+              <w:right w:val="single" w:sz="4" w:space="0" w:color="auto"/>
+            </w:tcBorders>
+            <w:shd w:val="clear" w:color="auto" w:fill="auto"/>
+          </w:tcPr>
+          <w:p>
+            <w:pPr>
+              <w:tabs>
+                <w:tab w:val="left" w:pos="540"/>
+              </w:tabs>
+              <w:spacing w:before="120"/>
+              <w:jc w:val="center"/>
+              <w:rPr>
+                <w:sz w:val="20"/>
+              </w:rPr>
+            </w:pPr>
+          </w:p>
+        </w:tc>
+        <w:tc>
+          <w:tcPr>
+            <w:tcW w:w="1350" w:type="dxa"/>
+            <w:tcBorders>
+              <w:top w:val="single" w:sz="4" w:space="0" w:color="auto"/>
+              <w:left w:val="single" w:sz="4" w:space="0" w:color="auto"/>
+              <w:bottom w:val="single" w:sz="4" w:space="0" w:color="auto"/>
+            </w:tcBorders>
+            <w:shd w:val="clear" w:color="auto" w:fill="auto"/>
+          </w:tcPr>
+          <w:p>
+            <w:pPr>
+              <w:tabs>
+                <w:tab w:val="left" w:pos="540"/>
+              </w:tabs>
+              <w:spacing w:before="120"/>
+              <w:jc w:val="center"/>
+              <w:rPr>
+                <w:sz w:val="20"/>
+              </w:rPr>
+            </w:pPr>
+          </w:p>
+        </w:tc>
+      </w:tr>
+      <w:tr>
+        <w:tc>
+          <w:tcPr>
+            <w:tcW w:w="1080" w:type="dxa"/>
+            <w:tcBorders>
+              <w:top w:val="single" w:sz="4" w:space="0" w:color="auto"/>
+              <w:bottom w:val="single" w:sz="4" w:space="0" w:color="auto"/>
+              <w:right w:val="single" w:sz="4" w:space="0" w:color="auto"/>
+            </w:tcBorders>
+            <w:shd w:val="clear" w:color="auto" w:fill="auto"/>
+          </w:tcPr>
+          <w:p>
+            <w:pPr>
+              <w:tabs>
+                <w:tab w:val="left" w:pos="540"/>
+              </w:tabs>
+              <w:spacing w:before="120"/>
+              <w:jc w:val="center"/>
+              <w:rPr>
+                <w:sz w:val="20"/>
+              </w:rPr>
+            </w:pPr>
+          </w:p>
+        </w:tc>
+        <w:tc>
+          <w:tcPr>
+            <w:tcW w:w="9000" w:type="dxa"/>
+            <w:tcBorders>
+              <w:top w:val="single" w:sz="4" w:space="0" w:color="auto"/>
+              <w:left w:val="single" w:sz="4" w:space="0" w:color="auto"/>
+              <w:bottom w:val="single" w:sz="4" w:space="0" w:color="auto"/>
+              <w:right w:val="single" w:sz="4" w:space="0" w:color="auto"/>
+            </w:tcBorders>
+            <w:shd w:val="clear" w:color="auto" w:fill="auto"/>
+          </w:tcPr>
+          <w:p>
+            <w:pPr>
+              <w:tabs>
+                <w:tab w:val="left" w:pos="540"/>
+              </w:tabs>
+              <w:spacing w:before="120"/>
+              <w:jc w:val="center"/>
+              <w:rPr>
+                <w:sz w:val="20"/>
+              </w:rPr>
+            </w:pPr>
+          </w:p>
+        </w:tc>
+        <w:tc>
+          <w:tcPr>
+            <w:tcW w:w="1350" w:type="dxa"/>
+            <w:tcBorders>
+              <w:top w:val="single" w:sz="4" w:space="0" w:color="auto"/>
+              <w:left w:val="single" w:sz="4" w:space="0" w:color="auto"/>
+              <w:bottom w:val="single" w:sz="4" w:space="0" w:color="auto"/>
+            </w:tcBorders>
+            <w:shd w:val="clear" w:color="auto" w:fill="auto"/>
+          </w:tcPr>
+          <w:p>
+            <w:pPr>
+              <w:tabs>
+                <w:tab w:val="left" w:pos="540"/>
+              </w:tabs>
+              <w:spacing w:before="120"/>
+              <w:jc w:val="center"/>
+              <w:rPr>
+                <w:sz w:val="20"/>
+              </w:rPr>
+            </w:pPr>
+          </w:p>
+        </w:tc>
+      </w:tr>
+      <w:tr>
+        <w:tc>
+          <w:tcPr>
+            <w:tcW w:w="1080" w:type="dxa"/>
+            <w:tcBorders>
+              <w:top w:val="single" w:sz="4" w:space="0" w:color="auto"/>
+              <w:bottom w:val="single" w:sz="4" w:space="0" w:color="auto"/>
+              <w:right w:val="single" w:sz="4" w:space="0" w:color="auto"/>
+            </w:tcBorders>
+            <w:shd w:val="clear" w:color="auto" w:fill="auto"/>
+          </w:tcPr>
+          <w:p>
+            <w:pPr>
+              <w:tabs>
+                <w:tab w:val="left" w:pos="540"/>
+              </w:tabs>
+              <w:spacing w:before="120"/>
+              <w:jc w:val="center"/>
+              <w:rPr>
+                <w:sz w:val="20"/>
+              </w:rPr>
+            </w:pPr>
+          </w:p>
+        </w:tc>
+        <w:tc>
+          <w:tcPr>
+            <w:tcW w:w="9000" w:type="dxa"/>
+            <w:tcBorders>
+              <w:top w:val="single" w:sz="4" w:space="0" w:color="auto"/>
+              <w:left w:val="single" w:sz="4" w:space="0" w:color="auto"/>
+              <w:bottom w:val="single" w:sz="4" w:space="0" w:color="auto"/>
+              <w:right w:val="single" w:sz="4" w:space="0" w:color="auto"/>
+            </w:tcBorders>
+            <w:shd w:val="clear" w:color="auto" w:fill="auto"/>
+          </w:tcPr>
+          <w:p>
+            <w:pPr>
+              <w:tabs>
+                <w:tab w:val="left" w:pos="540"/>
+              </w:tabs>
+              <w:spacing w:before="120"/>
+              <w:jc w:val="center"/>
+              <w:rPr>
+                <w:sz w:val="20"/>
+              </w:rPr>
+            </w:pPr>
+          </w:p>
+        </w:tc>
+        <w:tc>
+          <w:tcPr>
+            <w:tcW w:w="1350" w:type="dxa"/>
+            <w:tcBorders>
+              <w:top w:val="single" w:sz="4" w:space="0" w:color="auto"/>
+              <w:left w:val="single" w:sz="4" w:space="0" w:color="auto"/>
+              <w:bottom w:val="single" w:sz="4" w:space="0" w:color="auto"/>
+            </w:tcBorders>
+            <w:shd w:val="clear" w:color="auto" w:fill="auto"/>
+          </w:tcPr>
+          <w:p>
+            <w:pPr>
+              <w:tabs>
+                <w:tab w:val="left" w:pos="540"/>
+              </w:tabs>
+              <w:spacing w:before="120"/>
+              <w:jc w:val="center"/>
+              <w:rPr>
+                <w:sz w:val="20"/>
+              </w:rPr>
+            </w:pPr>
+          </w:p>
+        </w:tc>
+      </w:tr>
+      <w:tr>
+        <w:tc>
+          <w:tcPr>
+            <w:tcW w:w="1080" w:type="dxa"/>
+            <w:tcBorders>
+              <w:top w:val="single" w:sz="4" w:space="0" w:color="auto"/>
+              <w:bottom w:val="single" w:sz="4" w:space="0" w:color="auto"/>
+              <w:right w:val="single" w:sz="4" w:space="0" w:color="auto"/>
+            </w:tcBorders>
+            <w:shd w:val="clear" w:color="auto" w:fill="auto"/>
+          </w:tcPr>
+          <w:p>
+            <w:pPr>
+              <w:tabs>
+                <w:tab w:val="left" w:pos="540"/>
+              </w:tabs>
+              <w:spacing w:before="120"/>
+              <w:jc w:val="center"/>
+              <w:rPr>
+                <w:sz w:val="20"/>
+              </w:rPr>
+            </w:pPr>
+          </w:p>
+        </w:tc>
+        <w:tc>
+          <w:tcPr>
+            <w:tcW w:w="9000" w:type="dxa"/>
+            <w:tcBorders>
+              <w:top w:val="single" w:sz="4" w:space="0" w:color="auto"/>
+              <w:left w:val="single" w:sz="4" w:space="0" w:color="auto"/>
+              <w:bottom w:val="single" w:sz="4" w:space="0" w:color="auto"/>
+              <w:right w:val="single" w:sz="4" w:space="0" w:color="auto"/>
+            </w:tcBorders>
+            <w:shd w:val="clear" w:color="auto" w:fill="auto"/>
+          </w:tcPr>
+          <w:p>
+            <w:pPr>
+              <w:tabs>
+                <w:tab w:val="left" w:pos="540"/>
+              </w:tabs>
+              <w:spacing w:before="120"/>
+              <w:jc w:val="center"/>
+              <w:rPr>
+                <w:sz w:val="20"/>
+              </w:rPr>
+            </w:pPr>
+          </w:p>
+        </w:tc>
+        <w:tc>
+          <w:tcPr>
+            <w:tcW w:w="1350" w:type="dxa"/>
+            <w:tcBorders>
+              <w:top w:val="single" w:sz="4" w:space="0" w:color="auto"/>
+              <w:left w:val="single" w:sz="4" w:space="0" w:color="auto"/>
+              <w:bottom w:val="single" w:sz="4" w:space="0" w:color="auto"/>
+            </w:tcBorders>
+            <w:shd w:val="clear" w:color="auto" w:fill="auto"/>
+          </w:tcPr>
+          <w:p>
+            <w:pPr>
+              <w:tabs>
+                <w:tab w:val="left" w:pos="540"/>
+              </w:tabs>
+              <w:spacing w:before="120"/>
+              <w:jc w:val="center"/>
+              <w:rPr>
+                <w:sz w:val="20"/>
+              </w:rPr>
+            </w:pPr>
+          </w:p>
+        </w:tc>
+      </w:tr>
+      <w:tr>
+        <w:tc>
+          <w:tcPr>
+            <w:tcW w:w="1080" w:type="dxa"/>
+            <w:tcBorders>
+              <w:top w:val="single" w:sz="4" w:space="0" w:color="auto"/>
+              <w:bottom w:val="single" w:sz="4" w:space="0" w:color="auto"/>
+              <w:right w:val="single" w:sz="4" w:space="0" w:color="auto"/>
+            </w:tcBorders>
+            <w:shd w:val="clear" w:color="auto" w:fill="auto"/>
+          </w:tcPr>
+          <w:p>
+            <w:pPr>
+              <w:tabs>
+                <w:tab w:val="left" w:pos="540"/>
+              </w:tabs>
+              <w:spacing w:before="120"/>
+              <w:jc w:val="center"/>
+              <w:rPr>
+                <w:sz w:val="20"/>
+              </w:rPr>
+            </w:pPr>
+          </w:p>
+        </w:tc>
+        <w:tc>
+          <w:tcPr>
+            <w:tcW w:w="9000" w:type="dxa"/>
+            <w:tcBorders>
+              <w:top w:val="single" w:sz="4" w:space="0" w:color="auto"/>
+              <w:left w:val="single" w:sz="4" w:space="0" w:color="auto"/>
+              <w:bottom w:val="single" w:sz="4" w:space="0" w:color="auto"/>
+              <w:right w:val="single" w:sz="4" w:space="0" w:color="auto"/>
+            </w:tcBorders>
+            <w:shd w:val="clear" w:color="auto" w:fill="auto"/>
+          </w:tcPr>
+          <w:p>
+            <w:pPr>
+              <w:tabs>
+                <w:tab w:val="left" w:pos="540"/>
+              </w:tabs>
+              <w:spacing w:before="120"/>
+              <w:jc w:val="center"/>
+              <w:rPr>
+                <w:sz w:val="20"/>
+              </w:rPr>
+            </w:pPr>
+          </w:p>
+        </w:tc>
+        <w:tc>
+          <w:tcPr>
+            <w:tcW w:w="1350" w:type="dxa"/>
+            <w:tcBorders>
+              <w:top w:val="single" w:sz="4" w:space="0" w:color="auto"/>
+              <w:left w:val="single" w:sz="4" w:space="0" w:color="auto"/>
+              <w:bottom w:val="single" w:sz="4" w:space="0" w:color="auto"/>
+            </w:tcBorders>
+            <w:shd w:val="clear" w:color="auto" w:fill="auto"/>
+          </w:tcPr>
+          <w:p>
+            <w:pPr>
+              <w:tabs>
+                <w:tab w:val="left" w:pos="540"/>
+              </w:tabs>
+              <w:spacing w:before="120"/>
+              <w:jc w:val="center"/>
+              <w:rPr>
+                <w:sz w:val="20"/>
+              </w:rPr>
+            </w:pPr>
+          </w:p>
+        </w:tc>
+      </w:tr>
+      <w:tr>
+        <w:tc>
+          <w:tcPr>
+            <w:tcW w:w="1080" w:type="dxa"/>
+            <w:tcBorders>
+              <w:top w:val="single" w:sz="4" w:space="0" w:color="auto"/>
+              <w:bottom w:val="single" w:sz="4" w:space="0" w:color="auto"/>
+              <w:right w:val="single" w:sz="4" w:space="0" w:color="auto"/>
+            </w:tcBorders>
+            <w:shd w:val="clear" w:color="auto" w:fill="auto"/>
+          </w:tcPr>
+          <w:p>
+            <w:pPr>
+              <w:tabs>
+                <w:tab w:val="left" w:pos="540"/>
+              </w:tabs>
+              <w:spacing w:before="120"/>
+              <w:jc w:val="center"/>
+              <w:rPr>
+                <w:sz w:val="20"/>
+              </w:rPr>
+            </w:pPr>
+          </w:p>
+        </w:tc>
+        <w:tc>
+          <w:tcPr>
+            <w:tcW w:w="9000" w:type="dxa"/>
+            <w:tcBorders>
+              <w:top w:val="single" w:sz="4" w:space="0" w:color="auto"/>
+              <w:left w:val="single" w:sz="4" w:space="0" w:color="auto"/>
+              <w:bottom w:val="single" w:sz="4" w:space="0" w:color="auto"/>
+              <w:right w:val="single" w:sz="4" w:space="0" w:color="auto"/>
+            </w:tcBorders>
+            <w:shd w:val="clear" w:color="auto" w:fill="auto"/>
+          </w:tcPr>
+          <w:p>
+            <w:pPr>
+              <w:tabs>
+                <w:tab w:val="left" w:pos="540"/>
+              </w:tabs>
+              <w:spacing w:before="120"/>
+              <w:jc w:val="center"/>
+              <w:rPr>
+                <w:sz w:val="20"/>
+              </w:rPr>
+            </w:pPr>
+          </w:p>
+        </w:tc>
+        <w:tc>
+          <w:tcPr>
+            <w:tcW w:w="1350" w:type="dxa"/>
+            <w:tcBorders>
+              <w:top w:val="single" w:sz="4" w:space="0" w:color="auto"/>
+              <w:left w:val="single" w:sz="4" w:space="0" w:color="auto"/>
+              <w:bottom w:val="single" w:sz="4" w:space="0" w:color="auto"/>
+            </w:tcBorders>
+            <w:shd w:val="clear" w:color="auto" w:fill="auto"/>
+          </w:tcPr>
+          <w:p>
+            <w:pPr>
+              <w:tabs>
+                <w:tab w:val="left" w:pos="540"/>
+              </w:tabs>
+              <w:spacing w:before="120"/>
+              <w:jc w:val="center"/>
+              <w:rPr>
+                <w:sz w:val="20"/>
+              </w:rPr>
+            </w:pPr>
+          </w:p>
+        </w:tc>
+      </w:tr>
+      <w:tr>
+        <w:tc>
+          <w:tcPr>
+            <w:tcW w:w="1080" w:type="dxa"/>
+            <w:tcBorders>
+              <w:top w:val="single" w:sz="4" w:space="0" w:color="auto"/>
+              <w:bottom w:val="single" w:sz="4" w:space="0" w:color="auto"/>
+              <w:right w:val="single" w:sz="4" w:space="0" w:color="auto"/>
+            </w:tcBorders>
+            <w:shd w:val="clear" w:color="auto" w:fill="auto"/>
+          </w:tcPr>
+          <w:p>
+            <w:pPr>
+              <w:tabs>
+                <w:tab w:val="left" w:pos="540"/>
+              </w:tabs>
+              <w:spacing w:before="120"/>
+              <w:jc w:val="center"/>
+              <w:rPr>
+                <w:sz w:val="20"/>
+              </w:rPr>
+            </w:pPr>
+          </w:p>
+        </w:tc>
+        <w:tc>
+          <w:tcPr>
+            <w:tcW w:w="9000" w:type="dxa"/>
+            <w:tcBorders>
+              <w:top w:val="single" w:sz="4" w:space="0" w:color="auto"/>
+              <w:left w:val="single" w:sz="4" w:space="0" w:color="auto"/>
+              <w:bottom w:val="single" w:sz="4" w:space="0" w:color="auto"/>
+              <w:right w:val="single" w:sz="4" w:space="0" w:color="auto"/>
+            </w:tcBorders>
+            <w:shd w:val="clear" w:color="auto" w:fill="auto"/>
+          </w:tcPr>
+          <w:p>
+            <w:pPr>
+              <w:tabs>
+                <w:tab w:val="left" w:pos="540"/>
+              </w:tabs>
+              <w:spacing w:before="120"/>
+              <w:jc w:val="center"/>
+              <w:rPr>
+                <w:sz w:val="20"/>
+              </w:rPr>
+            </w:pPr>
+          </w:p>
+        </w:tc>
+        <w:tc>
+          <w:tcPr>
+            <w:tcW w:w="1350" w:type="dxa"/>
+            <w:tcBorders>
+              <w:top w:val="single" w:sz="4" w:space="0" w:color="auto"/>
+              <w:left w:val="single" w:sz="4" w:space="0" w:color="auto"/>
+              <w:bottom w:val="single" w:sz="4" w:space="0" w:color="auto"/>
+            </w:tcBorders>
+            <w:shd w:val="clear" w:color="auto" w:fill="auto"/>
+          </w:tcPr>
+          <w:p>
+            <w:pPr>
+              <w:tabs>
+                <w:tab w:val="left" w:pos="540"/>
+              </w:tabs>
+              <w:spacing w:before="120"/>
+              <w:jc w:val="center"/>
+              <w:rPr>
+                <w:sz w:val="20"/>
+              </w:rPr>
+            </w:pPr>
+          </w:p>
+        </w:tc>
+      </w:tr>
+      <w:tr>
+        <w:tc>
+          <w:tcPr>
+            <w:tcW w:w="1080" w:type="dxa"/>
+            <w:tcBorders>
+              <w:top w:val="single" w:sz="4" w:space="0" w:color="auto"/>
+              <w:bottom w:val="single" w:sz="4" w:space="0" w:color="auto"/>
+              <w:right w:val="single" w:sz="4" w:space="0" w:color="auto"/>
+            </w:tcBorders>
+            <w:shd w:val="clear" w:color="auto" w:fill="auto"/>
+          </w:tcPr>
+          <w:p>
+            <w:pPr>
+              <w:tabs>
+                <w:tab w:val="left" w:pos="540"/>
+              </w:tabs>
+              <w:spacing w:before="120"/>
+              <w:jc w:val="center"/>
+              <w:rPr>
+                <w:sz w:val="20"/>
+              </w:rPr>
+            </w:pPr>
+          </w:p>
+        </w:tc>
+        <w:tc>
+          <w:tcPr>
+            <w:tcW w:w="9000" w:type="dxa"/>
+            <w:tcBorders>
+              <w:top w:val="single" w:sz="4" w:space="0" w:color="auto"/>
+              <w:left w:val="single" w:sz="4" w:space="0" w:color="auto"/>
+              <w:bottom w:val="single" w:sz="4" w:space="0" w:color="auto"/>
+              <w:right w:val="single" w:sz="4" w:space="0" w:color="auto"/>
+            </w:tcBorders>
+            <w:shd w:val="clear" w:color="auto" w:fill="auto"/>
+          </w:tcPr>
+          <w:p>
+            <w:pPr>
+              <w:tabs>
+                <w:tab w:val="left" w:pos="540"/>
+              </w:tabs>
+              <w:spacing w:before="120"/>
+              <w:jc w:val="center"/>
+              <w:rPr>
+                <w:sz w:val="20"/>
+              </w:rPr>
+            </w:pPr>
+          </w:p>
+        </w:tc>
+        <w:tc>
+          <w:tcPr>
+            <w:tcW w:w="1350" w:type="dxa"/>
+            <w:tcBorders>
+              <w:top w:val="single" w:sz="4" w:space="0" w:color="auto"/>
+              <w:left w:val="single" w:sz="4" w:space="0" w:color="auto"/>
+              <w:bottom w:val="single" w:sz="4" w:space="0" w:color="auto"/>
+            </w:tcBorders>
+            <w:shd w:val="clear" w:color="auto" w:fill="auto"/>
+          </w:tcPr>
+          <w:p>
+            <w:pPr>
+              <w:tabs>
+                <w:tab w:val="left" w:pos="540"/>
+              </w:tabs>
+              <w:spacing w:before="120"/>
+              <w:jc w:val="center"/>
+              <w:rPr>
+                <w:sz w:val="20"/>
+              </w:rPr>
+            </w:pPr>
+          </w:p>
+        </w:tc>
+      </w:tr>
+      <w:tr>
+        <w:tc>
+          <w:tcPr>
+            <w:tcW w:w="1080" w:type="dxa"/>
+            <w:tcBorders>
+              <w:top w:val="single" w:sz="4" w:space="0" w:color="auto"/>
+              <w:bottom w:val="single" w:sz="4" w:space="0" w:color="auto"/>
+              <w:right w:val="single" w:sz="4" w:space="0" w:color="auto"/>
+            </w:tcBorders>
+            <w:shd w:val="clear" w:color="auto" w:fill="auto"/>
+          </w:tcPr>
+          <w:p>
+            <w:pPr>
+              <w:tabs>
+                <w:tab w:val="left" w:pos="540"/>
+              </w:tabs>
+              <w:spacing w:before="120"/>
+              <w:jc w:val="center"/>
+              <w:rPr>
+                <w:sz w:val="20"/>
+              </w:rPr>
+            </w:pPr>
+          </w:p>
+        </w:tc>
+        <w:tc>
+          <w:tcPr>
+            <w:tcW w:w="9000" w:type="dxa"/>
+            <w:tcBorders>
+              <w:top w:val="single" w:sz="4" w:space="0" w:color="auto"/>
+              <w:left w:val="single" w:sz="4" w:space="0" w:color="auto"/>
+              <w:bottom w:val="single" w:sz="4" w:space="0" w:color="auto"/>
+              <w:right w:val="single" w:sz="4" w:space="0" w:color="auto"/>
+            </w:tcBorders>
+            <w:shd w:val="clear" w:color="auto" w:fill="auto"/>
+          </w:tcPr>
+          <w:p>
+            <w:pPr>
+              <w:tabs>
+                <w:tab w:val="left" w:pos="540"/>
+              </w:tabs>
+              <w:spacing w:before="120"/>
+              <w:jc w:val="center"/>
+              <w:rPr>
+                <w:sz w:val="20"/>
+              </w:rPr>
+            </w:pPr>
+          </w:p>
+        </w:tc>
+        <w:tc>
+          <w:tcPr>
+            <w:tcW w:w="1350" w:type="dxa"/>
+            <w:tcBorders>
+              <w:top w:val="single" w:sz="4" w:space="0" w:color="auto"/>
+              <w:left w:val="single" w:sz="4" w:space="0" w:color="auto"/>
+              <w:bottom w:val="single" w:sz="4" w:space="0" w:color="auto"/>
+            </w:tcBorders>
+            <w:shd w:val="clear" w:color="auto" w:fill="auto"/>
+          </w:tcPr>
+          <w:p>
+            <w:pPr>
+              <w:tabs>
+                <w:tab w:val="left" w:pos="540"/>
+              </w:tabs>
+              <w:spacing w:before="120"/>
+              <w:jc w:val="center"/>
+              <w:rPr>
+                <w:sz w:val="20"/>
+              </w:rPr>
+            </w:pPr>
+          </w:p>
+        </w:tc>
+      </w:tr>
+      <w:tr>
+        <w:tc>
+          <w:tcPr>
+            <w:tcW w:w="1080" w:type="dxa"/>
+            <w:tcBorders>
+              <w:top w:val="single" w:sz="4" w:space="0" w:color="auto"/>
+              <w:bottom w:val="single" w:sz="4" w:space="0" w:color="auto"/>
+              <w:right w:val="single" w:sz="4" w:space="0" w:color="auto"/>
+            </w:tcBorders>
+            <w:shd w:val="clear" w:color="auto" w:fill="auto"/>
+          </w:tcPr>
+          <w:p>
+            <w:pPr>
+              <w:tabs>
+                <w:tab w:val="left" w:pos="540"/>
+              </w:tabs>
+              <w:spacing w:before="120"/>
+              <w:jc w:val="center"/>
+              <w:rPr>
+                <w:sz w:val="20"/>
+              </w:rPr>
+            </w:pPr>
+          </w:p>
+        </w:tc>
+        <w:tc>
+          <w:tcPr>
+            <w:tcW w:w="9000" w:type="dxa"/>
+            <w:tcBorders>
+              <w:top w:val="single" w:sz="4" w:space="0" w:color="auto"/>
+              <w:left w:val="single" w:sz="4" w:space="0" w:color="auto"/>
+              <w:bottom w:val="single" w:sz="4" w:space="0" w:color="auto"/>
+              <w:right w:val="single" w:sz="4" w:space="0" w:color="auto"/>
+            </w:tcBorders>
+            <w:shd w:val="clear" w:color="auto" w:fill="auto"/>
+          </w:tcPr>
+          <w:p>
+            <w:pPr>
+              <w:tabs>
+                <w:tab w:val="left" w:pos="540"/>
+              </w:tabs>
+              <w:spacing w:before="120"/>
+              <w:jc w:val="center"/>
+              <w:rPr>
+                <w:sz w:val="20"/>
+              </w:rPr>
+            </w:pPr>
+          </w:p>
+        </w:tc>
+        <w:tc>
+          <w:tcPr>
+            <w:tcW w:w="1350" w:type="dxa"/>
+            <w:tcBorders>
+              <w:top w:val="single" w:sz="4" w:space="0" w:color="auto"/>
+              <w:left w:val="single" w:sz="4" w:space="0" w:color="auto"/>
+              <w:bottom w:val="single" w:sz="4" w:space="0" w:color="auto"/>
+            </w:tcBorders>
+            <w:shd w:val="clear" w:color="auto" w:fill="auto"/>
+          </w:tcPr>
+          <w:p>
+            <w:pPr>
+              <w:tabs>
+                <w:tab w:val="left" w:pos="540"/>
+              </w:tabs>
+              <w:spacing w:before="120"/>
+              <w:jc w:val="center"/>
+              <w:rPr>
+                <w:sz w:val="20"/>
+              </w:rPr>
+            </w:pPr>
+          </w:p>
+        </w:tc>
+      </w:tr>
+      <w:tr>
+        <w:tc>
+          <w:tcPr>
+            <w:tcW w:w="1080" w:type="dxa"/>
+            <w:tcBorders>
+              <w:top w:val="single" w:sz="4" w:space="0" w:color="auto"/>
+              <w:bottom w:val="single" w:sz="4" w:space="0" w:color="auto"/>
+              <w:right w:val="single" w:sz="4" w:space="0" w:color="auto"/>
+            </w:tcBorders>
+            <w:shd w:val="clear" w:color="auto" w:fill="auto"/>
+          </w:tcPr>
+          <w:p>
+            <w:pPr>
+              <w:tabs>
+                <w:tab w:val="left" w:pos="540"/>
+              </w:tabs>
+              <w:spacing w:before="120"/>
+              <w:jc w:val="center"/>
+              <w:rPr>
+                <w:sz w:val="20"/>
+              </w:rPr>
+            </w:pPr>
+          </w:p>
+        </w:tc>
+        <w:tc>
+          <w:tcPr>
+            <w:tcW w:w="9000" w:type="dxa"/>
+            <w:tcBorders>
+              <w:top w:val="single" w:sz="4" w:space="0" w:color="auto"/>
+              <w:left w:val="single" w:sz="4" w:space="0" w:color="auto"/>
+              <w:bottom w:val="single" w:sz="4" w:space="0" w:color="auto"/>
+              <w:right w:val="single" w:sz="4" w:space="0" w:color="auto"/>
+            </w:tcBorders>
+            <w:shd w:val="clear" w:color="auto" w:fill="auto"/>
+          </w:tcPr>
+          <w:p>
+            <w:pPr>
+              <w:tabs>
+                <w:tab w:val="left" w:pos="540"/>
+              </w:tabs>
+              <w:spacing w:before="120"/>
+              <w:jc w:val="center"/>
+              <w:rPr>
+                <w:sz w:val="20"/>
+              </w:rPr>
+            </w:pPr>
+          </w:p>
+        </w:tc>
+        <w:tc>
+          <w:tcPr>
+            <w:tcW w:w="1350" w:type="dxa"/>
+            <w:tcBorders>
+              <w:top w:val="single" w:sz="4" w:space="0" w:color="auto"/>
+              <w:left w:val="single" w:sz="4" w:space="0" w:color="auto"/>
+              <w:bottom w:val="single" w:sz="4" w:space="0" w:color="auto"/>
+            </w:tcBorders>
+            <w:shd w:val="clear" w:color="auto" w:fill="auto"/>
+          </w:tcPr>
+          <w:p>
+            <w:pPr>
+              <w:tabs>
+                <w:tab w:val="left" w:pos="540"/>
+              </w:tabs>
+              <w:spacing w:before="120"/>
+              <w:jc w:val="center"/>
+              <w:rPr>
+                <w:sz w:val="20"/>
+              </w:rPr>
+            </w:pPr>
+          </w:p>
+        </w:tc>
+      </w:tr>
+      <w:tr>
+        <w:tc>
+          <w:tcPr>
+            <w:tcW w:w="1080" w:type="dxa"/>
+            <w:tcBorders>
+              <w:top w:val="single" w:sz="4" w:space="0" w:color="auto"/>
+              <w:bottom w:val="single" w:sz="4" w:space="0" w:color="auto"/>
+              <w:right w:val="single" w:sz="4" w:space="0" w:color="auto"/>
+            </w:tcBorders>
+            <w:shd w:val="clear" w:color="auto" w:fill="auto"/>
+          </w:tcPr>
+          <w:p>
+            <w:pPr>
+              <w:tabs>
+                <w:tab w:val="left" w:pos="540"/>
+              </w:tabs>
+              <w:spacing w:before="120"/>
+              <w:jc w:val="center"/>
+              <w:rPr>
+                <w:sz w:val="20"/>
+              </w:rPr>
+            </w:pPr>
+          </w:p>
+        </w:tc>
+        <w:tc>
+          <w:tcPr>
+            <w:tcW w:w="9000" w:type="dxa"/>
+            <w:tcBorders>
+              <w:top w:val="single" w:sz="4" w:space="0" w:color="auto"/>
+              <w:left w:val="single" w:sz="4" w:space="0" w:color="auto"/>
+              <w:bottom w:val="single" w:sz="4" w:space="0" w:color="auto"/>
+              <w:right w:val="single" w:sz="4" w:space="0" w:color="auto"/>
+            </w:tcBorders>
+            <w:shd w:val="clear" w:color="auto" w:fill="auto"/>
+          </w:tcPr>
+          <w:p>
+            <w:pPr>
+              <w:tabs>
+                <w:tab w:val="left" w:pos="540"/>
+              </w:tabs>
+              <w:spacing w:before="120"/>
+              <w:jc w:val="center"/>
+              <w:rPr>
+                <w:sz w:val="20"/>
+              </w:rPr>
+            </w:pPr>
+          </w:p>
+        </w:tc>
+        <w:tc>
+          <w:tcPr>
+            <w:tcW w:w="1350" w:type="dxa"/>
+            <w:tcBorders>
+              <w:top w:val="single" w:sz="4" w:space="0" w:color="auto"/>
+              <w:left w:val="single" w:sz="4" w:space="0" w:color="auto"/>
+              <w:bottom w:val="single" w:sz="4" w:space="0" w:color="auto"/>
+            </w:tcBorders>
+            <w:shd w:val="clear" w:color="auto" w:fill="auto"/>
+          </w:tcPr>
+          <w:p>
+            <w:pPr>
+              <w:tabs>
+                <w:tab w:val="left" w:pos="540"/>
+              </w:tabs>
+              <w:spacing w:before="120"/>
+              <w:jc w:val="center"/>
+              <w:rPr>
+                <w:sz w:val="20"/>
+              </w:rPr>
+            </w:pPr>
+          </w:p>
+        </w:tc>
+      </w:tr>
+      <w:tr>
+        <w:tc>
+          <w:tcPr>
+            <w:tcW w:w="1080" w:type="dxa"/>
+            <w:tcBorders>
+              <w:top w:val="single" w:sz="4" w:space="0" w:color="auto"/>
+              <w:bottom w:val="single" w:sz="4" w:space="0" w:color="auto"/>
+              <w:right w:val="single" w:sz="4" w:space="0" w:color="auto"/>
+            </w:tcBorders>
+            <w:shd w:val="clear" w:color="auto" w:fill="auto"/>
+          </w:tcPr>
+          <w:p>
+            <w:pPr>
+              <w:tabs>
+                <w:tab w:val="left" w:pos="540"/>
+              </w:tabs>
+              <w:spacing w:before="120"/>
+              <w:jc w:val="center"/>
+              <w:rPr>
+                <w:sz w:val="20"/>
+              </w:rPr>
+            </w:pPr>
+          </w:p>
+        </w:tc>
+        <w:tc>
+          <w:tcPr>
+            <w:tcW w:w="9000" w:type="dxa"/>
+            <w:tcBorders>
+              <w:top w:val="single" w:sz="4" w:space="0" w:color="auto"/>
+              <w:left w:val="single" w:sz="4" w:space="0" w:color="auto"/>
+              <w:bottom w:val="single" w:sz="4" w:space="0" w:color="auto"/>
+              <w:right w:val="single" w:sz="4" w:space="0" w:color="auto"/>
+            </w:tcBorders>
+            <w:shd w:val="clear" w:color="auto" w:fill="auto"/>
+          </w:tcPr>
+          <w:p>
+            <w:pPr>
+              <w:tabs>
+                <w:tab w:val="left" w:pos="540"/>
+              </w:tabs>
+              <w:spacing w:before="120"/>
+              <w:jc w:val="center"/>
+              <w:rPr>
+                <w:sz w:val="20"/>
+              </w:rPr>
+            </w:pPr>
+          </w:p>
+        </w:tc>
+        <w:tc>
+          <w:tcPr>
+            <w:tcW w:w="1350" w:type="dxa"/>
+            <w:tcBorders>
+              <w:top w:val="single" w:sz="4" w:space="0" w:color="auto"/>
+              <w:left w:val="single" w:sz="4" w:space="0" w:color="auto"/>
+              <w:bottom w:val="single" w:sz="4" w:space="0" w:color="auto"/>
+            </w:tcBorders>
+            <w:shd w:val="clear" w:color="auto" w:fill="auto"/>
+          </w:tcPr>
+          <w:p>
+            <w:pPr>
+              <w:tabs>
+                <w:tab w:val="left" w:pos="540"/>
+              </w:tabs>
+              <w:spacing w:before="120"/>
+              <w:jc w:val="center"/>
+              <w:rPr>
+                <w:sz w:val="20"/>
+              </w:rPr>
+            </w:pPr>
+          </w:p>
+        </w:tc>
+      </w:tr>
+      <w:tr>
+        <w:tc>
+          <w:tcPr>
+            <w:tcW w:w="1080" w:type="dxa"/>
+            <w:tcBorders>
+              <w:top w:val="single" w:sz="4" w:space="0" w:color="auto"/>
+              <w:bottom w:val="single" w:sz="4" w:space="0" w:color="auto"/>
+              <w:right w:val="single" w:sz="4" w:space="0" w:color="auto"/>
+            </w:tcBorders>
+            <w:shd w:val="clear" w:color="auto" w:fill="auto"/>
+          </w:tcPr>
+          <w:p>
+            <w:pPr>
+              <w:tabs>
+                <w:tab w:val="left" w:pos="540"/>
+              </w:tabs>
+              <w:spacing w:before="120"/>
+              <w:jc w:val="center"/>
+              <w:rPr>
+                <w:sz w:val="20"/>
+              </w:rPr>
+            </w:pPr>
+          </w:p>
+        </w:tc>
+        <w:tc>
+          <w:tcPr>
+            <w:tcW w:w="9000" w:type="dxa"/>
+            <w:tcBorders>
+              <w:top w:val="single" w:sz="4" w:space="0" w:color="auto"/>
+              <w:left w:val="single" w:sz="4" w:space="0" w:color="auto"/>
+              <w:bottom w:val="single" w:sz="4" w:space="0" w:color="auto"/>
+              <w:right w:val="single" w:sz="4" w:space="0" w:color="auto"/>
+            </w:tcBorders>
+            <w:shd w:val="clear" w:color="auto" w:fill="auto"/>
+          </w:tcPr>
+          <w:p>
+            <w:pPr>
+              <w:tabs>
+                <w:tab w:val="left" w:pos="540"/>
+              </w:tabs>
+              <w:spacing w:before="120"/>
+              <w:jc w:val="center"/>
+              <w:rPr>
+                <w:sz w:val="20"/>
+              </w:rPr>
+            </w:pPr>
+          </w:p>
+        </w:tc>
+        <w:tc>
+          <w:tcPr>
+            <w:tcW w:w="1350" w:type="dxa"/>
+            <w:tcBorders>
+              <w:top w:val="single" w:sz="4" w:space="0" w:color="auto"/>
+              <w:left w:val="single" w:sz="4" w:space="0" w:color="auto"/>
+              <w:bottom w:val="single" w:sz="4" w:space="0" w:color="auto"/>
+            </w:tcBorders>
+            <w:shd w:val="clear" w:color="auto" w:fill="auto"/>
+          </w:tcPr>
+          <w:p>
+            <w:pPr>
+              <w:tabs>
+                <w:tab w:val="left" w:pos="540"/>
+              </w:tabs>
+              <w:spacing w:before="120"/>
+              <w:jc w:val="center"/>
+              <w:rPr>
+                <w:sz w:val="20"/>
+              </w:rPr>
+            </w:pPr>
+          </w:p>
+        </w:tc>
+      </w:tr>
+      <w:tr>
+        <w:tc>
+          <w:tcPr>
+            <w:tcW w:w="1080" w:type="dxa"/>
+            <w:tcBorders>
+              <w:top w:val="single" w:sz="4" w:space="0" w:color="auto"/>
+              <w:bottom w:val="single" w:sz="4" w:space="0" w:color="auto"/>
+              <w:right w:val="single" w:sz="4" w:space="0" w:color="auto"/>
+            </w:tcBorders>
+            <w:shd w:val="clear" w:color="auto" w:fill="auto"/>
+          </w:tcPr>
+          <w:p>
+            <w:pPr>
+              <w:tabs>
+                <w:tab w:val="left" w:pos="540"/>
+              </w:tabs>
+              <w:spacing w:before="120"/>
+              <w:jc w:val="center"/>
+              <w:rPr>
+                <w:sz w:val="20"/>
+              </w:rPr>
+            </w:pPr>
+          </w:p>
+        </w:tc>
+        <w:tc>
+          <w:tcPr>
+            <w:tcW w:w="9000" w:type="dxa"/>
+            <w:tcBorders>
+              <w:top w:val="single" w:sz="4" w:space="0" w:color="auto"/>
+              <w:left w:val="single" w:sz="4" w:space="0" w:color="auto"/>
+              <w:bottom w:val="single" w:sz="4" w:space="0" w:color="auto"/>
+              <w:right w:val="single" w:sz="4" w:space="0" w:color="auto"/>
+            </w:tcBorders>
+            <w:shd w:val="clear" w:color="auto" w:fill="auto"/>
+          </w:tcPr>
+          <w:p>
+            <w:pPr>
+              <w:tabs>
+                <w:tab w:val="left" w:pos="540"/>
+              </w:tabs>
+              <w:spacing w:before="120"/>
+              <w:jc w:val="center"/>
+              <w:rPr>
+                <w:sz w:val="20"/>
+              </w:rPr>
+            </w:pPr>
+          </w:p>
+        </w:tc>
+        <w:tc>
+          <w:tcPr>
+            <w:tcW w:w="1350" w:type="dxa"/>
+            <w:tcBorders>
+              <w:top w:val="single" w:sz="4" w:space="0" w:color="auto"/>
+              <w:left w:val="single" w:sz="4" w:space="0" w:color="auto"/>
+              <w:bottom w:val="single" w:sz="4" w:space="0" w:color="auto"/>
+            </w:tcBorders>
+            <w:shd w:val="clear" w:color="auto" w:fill="auto"/>
+          </w:tcPr>
+          <w:p>
+            <w:pPr>
+              <w:tabs>
+                <w:tab w:val="left" w:pos="540"/>
+              </w:tabs>
+              <w:spacing w:before="120"/>
+              <w:jc w:val="center"/>
+              <w:rPr>
+                <w:sz w:val="20"/>
+              </w:rPr>
+            </w:pPr>
+          </w:p>
+        </w:tc>
+      </w:tr>
+      <w:tr>
+        <w:tc>
+          <w:tcPr>
+            <w:tcW w:w="1080" w:type="dxa"/>
+            <w:tcBorders>
+              <w:top w:val="single" w:sz="4" w:space="0" w:color="auto"/>
+              <w:bottom w:val="single" w:sz="4" w:space="0" w:color="auto"/>
+              <w:right w:val="single" w:sz="4" w:space="0" w:color="auto"/>
+            </w:tcBorders>
+            <w:shd w:val="clear" w:color="auto" w:fill="auto"/>
+          </w:tcPr>
+          <w:p>
+            <w:pPr>
+              <w:tabs>
+                <w:tab w:val="left" w:pos="540"/>
+              </w:tabs>
+              <w:spacing w:before="120"/>
+              <w:jc w:val="center"/>
+              <w:rPr>
+                <w:sz w:val="20"/>
+              </w:rPr>
+            </w:pPr>
+          </w:p>
+        </w:tc>
+        <w:tc>
+          <w:tcPr>
+            <w:tcW w:w="9000" w:type="dxa"/>
+            <w:tcBorders>
+              <w:top w:val="single" w:sz="4" w:space="0" w:color="auto"/>
+              <w:left w:val="single" w:sz="4" w:space="0" w:color="auto"/>
+              <w:bottom w:val="single" w:sz="4" w:space="0" w:color="auto"/>
+              <w:right w:val="single" w:sz="4" w:space="0" w:color="auto"/>
+            </w:tcBorders>
+            <w:shd w:val="clear" w:color="auto" w:fill="auto"/>
+          </w:tcPr>
+          <w:p>
+            <w:pPr>
+              <w:tabs>
+                <w:tab w:val="left" w:pos="540"/>
+              </w:tabs>
+              <w:spacing w:before="120"/>
+              <w:jc w:val="center"/>
+              <w:rPr>
+                <w:sz w:val="20"/>
+              </w:rPr>
+            </w:pPr>
+          </w:p>
+        </w:tc>
+        <w:tc>
+          <w:tcPr>
+            <w:tcW w:w="1350" w:type="dxa"/>
+            <w:tcBorders>
+              <w:top w:val="single" w:sz="4" w:space="0" w:color="auto"/>
+              <w:left w:val="single" w:sz="4" w:space="0" w:color="auto"/>
+              <w:bottom w:val="single" w:sz="4" w:space="0" w:color="auto"/>
+            </w:tcBorders>
+            <w:shd w:val="clear" w:color="auto" w:fill="auto"/>
+          </w:tcPr>
+          <w:p>
+            <w:pPr>
+              <w:tabs>
+                <w:tab w:val="left" w:pos="540"/>
+              </w:tabs>
+              <w:spacing w:before="120"/>
+              <w:jc w:val="center"/>
+              <w:rPr>
+                <w:sz w:val="20"/>
+              </w:rPr>
+            </w:pPr>
+          </w:p>
+        </w:tc>
+      </w:tr>
+      <w:tr>
+        <w:tc>
+          <w:tcPr>
+            <w:tcW w:w="1080" w:type="dxa"/>
+            <w:tcBorders>
+              <w:top w:val="single" w:sz="4" w:space="0" w:color="auto"/>
+              <w:bottom w:val="single" w:sz="4" w:space="0" w:color="auto"/>
+              <w:right w:val="single" w:sz="4" w:space="0" w:color="auto"/>
+            </w:tcBorders>
+            <w:shd w:val="clear" w:color="auto" w:fill="auto"/>
+          </w:tcPr>
+          <w:p>
+            <w:pPr>
+              <w:tabs>
+                <w:tab w:val="left" w:pos="540"/>
+              </w:tabs>
+              <w:spacing w:before="120"/>
+              <w:jc w:val="center"/>
+              <w:rPr>
+                <w:sz w:val="20"/>
+              </w:rPr>
+            </w:pPr>
+          </w:p>
+        </w:tc>
+        <w:tc>
+          <w:tcPr>
+            <w:tcW w:w="9000" w:type="dxa"/>
+            <w:tcBorders>
+              <w:top w:val="single" w:sz="4" w:space="0" w:color="auto"/>
+              <w:left w:val="single" w:sz="4" w:space="0" w:color="auto"/>
+              <w:bottom w:val="single" w:sz="4" w:space="0" w:color="auto"/>
+              <w:right w:val="single" w:sz="4" w:space="0" w:color="auto"/>
+            </w:tcBorders>
+            <w:shd w:val="clear" w:color="auto" w:fill="auto"/>
+          </w:tcPr>
+          <w:p>
+            <w:pPr>
+              <w:tabs>
+                <w:tab w:val="left" w:pos="540"/>
+              </w:tabs>
+              <w:spacing w:before="120"/>
+              <w:jc w:val="center"/>
+              <w:rPr>
+                <w:sz w:val="20"/>
+              </w:rPr>
+            </w:pPr>
+          </w:p>
+        </w:tc>
+        <w:tc>
+          <w:tcPr>
+            <w:tcW w:w="1350" w:type="dxa"/>
+            <w:tcBorders>
+              <w:top w:val="single" w:sz="4" w:space="0" w:color="auto"/>
+              <w:left w:val="single" w:sz="4" w:space="0" w:color="auto"/>
+              <w:bottom w:val="single" w:sz="4" w:space="0" w:color="auto"/>
+            </w:tcBorders>
+            <w:shd w:val="clear" w:color="auto" w:fill="auto"/>
+          </w:tcPr>
+          <w:p>
+            <w:pPr>
+              <w:tabs>
+                <w:tab w:val="left" w:pos="540"/>
+              </w:tabs>
+              <w:spacing w:before="120"/>
+              <w:jc w:val="center"/>
+              <w:rPr>
+                <w:sz w:val="20"/>
+              </w:rPr>
+            </w:pPr>
+          </w:p>
+        </w:tc>
+      </w:tr>
+      <w:tr>
+        <w:tc>
+          <w:tcPr>
+            <w:tcW w:w="1080" w:type="dxa"/>
+            <w:tcBorders>
+              <w:top w:val="single" w:sz="4" w:space="0" w:color="auto"/>
+              <w:bottom w:val="single" w:sz="4" w:space="0" w:color="auto"/>
+              <w:right w:val="single" w:sz="4" w:space="0" w:color="auto"/>
+            </w:tcBorders>
+            <w:shd w:val="clear" w:color="auto" w:fill="auto"/>
+          </w:tcPr>
+          <w:p>
+            <w:pPr>
+              <w:tabs>
+                <w:tab w:val="left" w:pos="540"/>
+              </w:tabs>
+              <w:spacing w:before="120"/>
+              <w:jc w:val="center"/>
+              <w:rPr>
+                <w:sz w:val="20"/>
+              </w:rPr>
+            </w:pPr>
+          </w:p>
+        </w:tc>
+        <w:tc>
+          <w:tcPr>
+            <w:tcW w:w="9000" w:type="dxa"/>
+            <w:tcBorders>
+              <w:top w:val="single" w:sz="4" w:space="0" w:color="auto"/>
+              <w:left w:val="single" w:sz="4" w:space="0" w:color="auto"/>
+              <w:bottom w:val="single" w:sz="4" w:space="0" w:color="auto"/>
+              <w:right w:val="single" w:sz="4" w:space="0" w:color="auto"/>
+            </w:tcBorders>
+            <w:shd w:val="clear" w:color="auto" w:fill="auto"/>
+          </w:tcPr>
+          <w:p>
+            <w:pPr>
+              <w:tabs>
+                <w:tab w:val="left" w:pos="540"/>
+              </w:tabs>
+              <w:spacing w:before="120"/>
+              <w:jc w:val="center"/>
+              <w:rPr>
+                <w:sz w:val="20"/>
+              </w:rPr>
+            </w:pPr>
+          </w:p>
+        </w:tc>
+        <w:tc>
+          <w:tcPr>
+            <w:tcW w:w="1350" w:type="dxa"/>
+            <w:tcBorders>
+              <w:top w:val="single" w:sz="4" w:space="0" w:color="auto"/>
+              <w:left w:val="single" w:sz="4" w:space="0" w:color="auto"/>
+              <w:bottom w:val="single" w:sz="4" w:space="0" w:color="auto"/>
+            </w:tcBorders>
+            <w:shd w:val="clear" w:color="auto" w:fill="auto"/>
+          </w:tcPr>
+          <w:p>
+            <w:pPr>
+              <w:tabs>
+                <w:tab w:val="left" w:pos="540"/>
+              </w:tabs>
+              <w:spacing w:before="120"/>
+              <w:jc w:val="center"/>
+              <w:rPr>
+                <w:sz w:val="20"/>
+              </w:rPr>
+            </w:pPr>
+          </w:p>
+        </w:tc>
+      </w:tr>
+      <w:tr>
+        <w:tc>
+          <w:tcPr>
+            <w:tcW w:w="1080" w:type="dxa"/>
+            <w:tcBorders>
+              <w:top w:val="single" w:sz="4" w:space="0" w:color="auto"/>
+              <w:bottom w:val="single" w:sz="4" w:space="0" w:color="auto"/>
+              <w:right w:val="single" w:sz="4" w:space="0" w:color="auto"/>
+            </w:tcBorders>
+            <w:shd w:val="clear" w:color="auto" w:fill="auto"/>
+          </w:tcPr>
+          <w:p>
+            <w:pPr>
+              <w:tabs>
+                <w:tab w:val="left" w:pos="540"/>
+              </w:tabs>
+              <w:spacing w:before="120"/>
+              <w:jc w:val="center"/>
+              <w:rPr>
+                <w:sz w:val="20"/>
+              </w:rPr>
+            </w:pPr>
+          </w:p>
+        </w:tc>
+        <w:tc>
+          <w:tcPr>
+            <w:tcW w:w="9000" w:type="dxa"/>
+            <w:tcBorders>
+              <w:top w:val="single" w:sz="4" w:space="0" w:color="auto"/>
+              <w:left w:val="single" w:sz="4" w:space="0" w:color="auto"/>
+              <w:bottom w:val="single" w:sz="4" w:space="0" w:color="auto"/>
+              <w:right w:val="single" w:sz="4" w:space="0" w:color="auto"/>
+            </w:tcBorders>
+            <w:shd w:val="clear" w:color="auto" w:fill="auto"/>
+          </w:tcPr>
+          <w:p>
+            <w:pPr>
+              <w:tabs>
+                <w:tab w:val="left" w:pos="540"/>
+              </w:tabs>
+              <w:spacing w:before="120"/>
+              <w:jc w:val="center"/>
+              <w:rPr>
+                <w:sz w:val="20"/>
+              </w:rPr>
+            </w:pPr>
+          </w:p>
+        </w:tc>
+        <w:tc>
+          <w:tcPr>
+            <w:tcW w:w="1350" w:type="dxa"/>
+            <w:tcBorders>
+              <w:top w:val="single" w:sz="4" w:space="0" w:color="auto"/>
+              <w:left w:val="single" w:sz="4" w:space="0" w:color="auto"/>
+              <w:bottom w:val="single" w:sz="4" w:space="0" w:color="auto"/>
+            </w:tcBorders>
+            <w:shd w:val="clear" w:color="auto" w:fill="auto"/>
+          </w:tcPr>
+          <w:p>
+            <w:pPr>
+              <w:tabs>
+                <w:tab w:val="left" w:pos="540"/>
+              </w:tabs>
+              <w:spacing w:before="120"/>
+              <w:jc w:val="center"/>
+              <w:rPr>
+                <w:sz w:val="20"/>
+              </w:rPr>
+            </w:pPr>
+          </w:p>
+        </w:tc>
+      </w:tr>
+      <w:tr>
+        <w:tc>
+          <w:tcPr>
+            <w:tcW w:w="1080" w:type="dxa"/>
+            <w:tcBorders>
+              <w:top w:val="single" w:sz="4" w:space="0" w:color="auto"/>
+              <w:bottom w:val="single" w:sz="4" w:space="0" w:color="auto"/>
+              <w:right w:val="single" w:sz="4" w:space="0" w:color="auto"/>
+            </w:tcBorders>
+            <w:shd w:val="clear" w:color="auto" w:fill="auto"/>
+          </w:tcPr>
+          <w:p>
+            <w:pPr>
+              <w:tabs>
+                <w:tab w:val="left" w:pos="540"/>
+              </w:tabs>
+              <w:spacing w:before="120"/>
+              <w:jc w:val="center"/>
+              <w:rPr>
+                <w:sz w:val="20"/>
+              </w:rPr>
+            </w:pPr>
+          </w:p>
+        </w:tc>
+        <w:tc>
+          <w:tcPr>
+            <w:tcW w:w="9000" w:type="dxa"/>
+            <w:tcBorders>
+              <w:top w:val="single" w:sz="4" w:space="0" w:color="auto"/>
+              <w:left w:val="single" w:sz="4" w:space="0" w:color="auto"/>
+              <w:bottom w:val="single" w:sz="4" w:space="0" w:color="auto"/>
+              <w:right w:val="single" w:sz="4" w:space="0" w:color="auto"/>
+            </w:tcBorders>
+            <w:shd w:val="clear" w:color="auto" w:fill="auto"/>
+          </w:tcPr>
+          <w:p>
+            <w:pPr>
+              <w:tabs>
+                <w:tab w:val="left" w:pos="540"/>
+              </w:tabs>
+              <w:spacing w:before="120"/>
+              <w:jc w:val="center"/>
+              <w:rPr>
+                <w:sz w:val="20"/>
+              </w:rPr>
+            </w:pPr>
+          </w:p>
+        </w:tc>
+        <w:tc>
+          <w:tcPr>
+            <w:tcW w:w="1350" w:type="dxa"/>
+            <w:tcBorders>
+              <w:top w:val="single" w:sz="4" w:space="0" w:color="auto"/>
+              <w:left w:val="single" w:sz="4" w:space="0" w:color="auto"/>
+              <w:bottom w:val="single" w:sz="4" w:space="0" w:color="auto"/>
+            </w:tcBorders>
+            <w:shd w:val="clear" w:color="auto" w:fill="auto"/>
+          </w:tcPr>
+          <w:p>
+            <w:pPr>
+              <w:tabs>
+                <w:tab w:val="left" w:pos="540"/>
+              </w:tabs>
+              <w:spacing w:before="120"/>
+              <w:jc w:val="center"/>
+              <w:rPr>
+                <w:sz w:val="20"/>
+              </w:rPr>
+            </w:pPr>
+          </w:p>
+        </w:tc>
+      </w:tr>
+      <w:tr>
+        <w:tc>
+          <w:tcPr>
+            <w:tcW w:w="1080" w:type="dxa"/>
+            <w:tcBorders>
+              <w:top w:val="single" w:sz="4" w:space="0" w:color="auto"/>
+              <w:bottom w:val="single" w:sz="4" w:space="0" w:color="auto"/>
+              <w:right w:val="single" w:sz="4" w:space="0" w:color="auto"/>
+            </w:tcBorders>
+            <w:shd w:val="clear" w:color="auto" w:fill="auto"/>
+          </w:tcPr>
+          <w:p>
+            <w:pPr>
+              <w:tabs>
+                <w:tab w:val="left" w:pos="540"/>
+              </w:tabs>
+              <w:spacing w:before="120"/>
+              <w:jc w:val="center"/>
+              <w:rPr>
+                <w:sz w:val="20"/>
+              </w:rPr>
+            </w:pPr>
+          </w:p>
+        </w:tc>
+        <w:tc>
+          <w:tcPr>
+            <w:tcW w:w="9000" w:type="dxa"/>
+            <w:tcBorders>
+              <w:top w:val="single" w:sz="4" w:space="0" w:color="auto"/>
+              <w:left w:val="single" w:sz="4" w:space="0" w:color="auto"/>
+              <w:bottom w:val="single" w:sz="4" w:space="0" w:color="auto"/>
+              <w:right w:val="single" w:sz="4" w:space="0" w:color="auto"/>
+            </w:tcBorders>
+            <w:shd w:val="clear" w:color="auto" w:fill="auto"/>
+          </w:tcPr>
+          <w:p>
+            <w:pPr>
+              <w:tabs>
+                <w:tab w:val="left" w:pos="540"/>
+              </w:tabs>
+              <w:spacing w:before="120"/>
+              <w:jc w:val="center"/>
+              <w:rPr>
+                <w:sz w:val="20"/>
+              </w:rPr>
+            </w:pPr>
+          </w:p>
+        </w:tc>
+        <w:tc>
+          <w:tcPr>
+            <w:tcW w:w="1350" w:type="dxa"/>
+            <w:tcBorders>
+              <w:top w:val="single" w:sz="4" w:space="0" w:color="auto"/>
+              <w:left w:val="single" w:sz="4" w:space="0" w:color="auto"/>
+              <w:bottom w:val="single" w:sz="4" w:space="0" w:color="auto"/>
+            </w:tcBorders>
+            <w:shd w:val="clear" w:color="auto" w:fill="auto"/>
+          </w:tcPr>
+          <w:p>
+            <w:pPr>
+              <w:tabs>
+                <w:tab w:val="left" w:pos="540"/>
+              </w:tabs>
+              <w:spacing w:before="120"/>
+              <w:jc w:val="center"/>
+              <w:rPr>
+                <w:sz w:val="20"/>
+              </w:rPr>
+            </w:pPr>
+          </w:p>
+        </w:tc>
+      </w:tr>
+      <w:tr>
+        <w:tc>
+          <w:tcPr>
+            <w:tcW w:w="1080" w:type="dxa"/>
+            <w:tcBorders>
+              <w:top w:val="single" w:sz="4" w:space="0" w:color="auto"/>
+              <w:bottom w:val="single" w:sz="4" w:space="0" w:color="auto"/>
+              <w:right w:val="single" w:sz="4" w:space="0" w:color="auto"/>
+            </w:tcBorders>
+            <w:shd w:val="clear" w:color="auto" w:fill="auto"/>
+          </w:tcPr>
+          <w:p>
+            <w:pPr>
+              <w:tabs>
+                <w:tab w:val="left" w:pos="540"/>
+              </w:tabs>
+              <w:spacing w:before="120"/>
+              <w:jc w:val="center"/>
+              <w:rPr>
+                <w:sz w:val="20"/>
+              </w:rPr>
+            </w:pPr>
+          </w:p>
+        </w:tc>
+        <w:tc>
+          <w:tcPr>
+            <w:tcW w:w="9000" w:type="dxa"/>
+            <w:tcBorders>
+              <w:top w:val="single" w:sz="4" w:space="0" w:color="auto"/>
+              <w:left w:val="single" w:sz="4" w:space="0" w:color="auto"/>
+              <w:bottom w:val="single" w:sz="4" w:space="0" w:color="auto"/>
+              <w:right w:val="single" w:sz="4" w:space="0" w:color="auto"/>
+            </w:tcBorders>
+            <w:shd w:val="clear" w:color="auto" w:fill="auto"/>
+          </w:tcPr>
+          <w:p>
+            <w:pPr>
+              <w:tabs>
+                <w:tab w:val="left" w:pos="540"/>
+              </w:tabs>
+              <w:spacing w:before="120"/>
+              <w:jc w:val="center"/>
+              <w:rPr>
+                <w:sz w:val="20"/>
+              </w:rPr>
+            </w:pPr>
+          </w:p>
+        </w:tc>
+        <w:tc>
+          <w:tcPr>
+            <w:tcW w:w="1350" w:type="dxa"/>
+            <w:tcBorders>
+              <w:top w:val="single" w:sz="4" w:space="0" w:color="auto"/>
+              <w:left w:val="single" w:sz="4" w:space="0" w:color="auto"/>
+              <w:bottom w:val="single" w:sz="4" w:space="0" w:color="auto"/>
+            </w:tcBorders>
+            <w:shd w:val="clear" w:color="auto" w:fill="auto"/>
+          </w:tcPr>
+          <w:p>
+            <w:pPr>
+              <w:tabs>
+                <w:tab w:val="left" w:pos="540"/>
+              </w:tabs>
+              <w:spacing w:before="120"/>
+              <w:jc w:val="center"/>
+              <w:rPr>
+                <w:sz w:val="20"/>
+              </w:rPr>
+            </w:pPr>
+          </w:p>
+        </w:tc>
+      </w:tr>
+      <w:tr>
         <w:trPr>
           <w:trHeight w:val="449"/>
         </w:trPr>
@@ -3675,11 +9165,15 @@
   </w:style>
   <w:style w:type="character" w:default="1" w:styleId="DefaultParagraphFont">
     <w:name w:val="Default Paragraph Font"/>
+    <w:uiPriority w:val="1"/>
     <w:semiHidden/>
+    <w:unhideWhenUsed/>
   </w:style>
   <w:style w:type="table" w:default="1" w:styleId="TableNormal">
     <w:name w:val="Normal Table"/>
+    <w:uiPriority w:val="99"/>
     <w:semiHidden/>
+    <w:unhideWhenUsed/>
     <w:tblPr>
       <w:tblInd w:w="0" w:type="dxa"/>
       <w:tblCellMar>
@@ -3692,7 +9186,9 @@
   </w:style>
   <w:style w:type="numbering" w:default="1" w:styleId="NoList">
     <w:name w:val="No List"/>
+    <w:uiPriority w:val="99"/>
     <w:semiHidden/>
+    <w:unhideWhenUsed/>
   </w:style>
   <w:style w:type="paragraph" w:styleId="BodyText">
     <w:name w:val="Body Text"/>
